--- a/05-Files/08-FileWord/Installation.docx
+++ b/05-Files/08-FileWord/Installation.docx
@@ -3298,24 +3298,24 @@
           <w:szCs w:val="28"/>
           <w:highlight w:val="yellow"/>
         </w:rPr>
+        <w:t>Move data in HDFS</w:t>
+      </w:r>
+    </w:p>
+    <w:p>
+      <w:pPr>
+        <w:ind w:left="720"/>
+        <w:rPr>
+          <w:b/>
+          <w:bCs/>
+        </w:rPr>
+      </w:pPr>
+      <w:r>
+        <w:rPr>
+          <w:b/>
+          <w:bCs/>
+          <w:highlight w:val="cyan"/>
+        </w:rPr>
         <w:lastRenderedPageBreak/>
-        <w:t>Move data in HDFS</w:t>
-      </w:r>
-    </w:p>
-    <w:p>
-      <w:pPr>
-        <w:ind w:left="720"/>
-        <w:rPr>
-          <w:b/>
-          <w:bCs/>
-        </w:rPr>
-      </w:pPr>
-      <w:r>
-        <w:rPr>
-          <w:b/>
-          <w:bCs/>
-          <w:highlight w:val="cyan"/>
-        </w:rPr>
         <w:t>--create file test.csv</w:t>
       </w:r>
     </w:p>
@@ -4245,7 +4245,160 @@
           <w:b/>
           <w:bCs/>
         </w:rPr>
+        <w:t>export HADOOP_CONF_DIR=/home/hadoop-3.3.6/</w:t>
+      </w:r>
+      <w:proofErr w:type="spellStart"/>
+      <w:r>
+        <w:rPr>
+          <w:b/>
+          <w:bCs/>
+        </w:rPr>
+        <w:t>hadoop</w:t>
+      </w:r>
+      <w:proofErr w:type="spellEnd"/>
+      <w:r>
+        <w:rPr>
+          <w:b/>
+          <w:bCs/>
+        </w:rPr>
+        <w:t>/</w:t>
+      </w:r>
+      <w:proofErr w:type="spellStart"/>
+      <w:r>
+        <w:rPr>
+          <w:b/>
+          <w:bCs/>
+        </w:rPr>
+        <w:t>etc</w:t>
+      </w:r>
+      <w:proofErr w:type="spellEnd"/>
+      <w:r>
+        <w:rPr>
+          <w:b/>
+          <w:bCs/>
+        </w:rPr>
+        <w:t>/</w:t>
+      </w:r>
+      <w:proofErr w:type="spellStart"/>
+      <w:r>
+        <w:rPr>
+          <w:b/>
+          <w:bCs/>
+        </w:rPr>
+        <w:t>hadoop</w:t>
+      </w:r>
+      <w:proofErr w:type="spellEnd"/>
+      <w:r>
+        <w:rPr>
+          <w:b/>
+          <w:bCs/>
+        </w:rPr>
+        <w:t>/</w:t>
+      </w:r>
+    </w:p>
+    <w:p>
+      <w:pPr>
+        <w:ind w:left="90"/>
+        <w:rPr>
+          <w:b/>
+          <w:bCs/>
+        </w:rPr>
+      </w:pPr>
+      <w:r>
+        <w:rPr>
+          <w:b/>
+          <w:bCs/>
+        </w:rPr>
         <w:lastRenderedPageBreak/>
+        <w:t>export YARN_CONF_DIR=/home/hadoop-3.3.6/</w:t>
+      </w:r>
+      <w:proofErr w:type="spellStart"/>
+      <w:r>
+        <w:rPr>
+          <w:b/>
+          <w:bCs/>
+        </w:rPr>
+        <w:t>hadoop</w:t>
+      </w:r>
+      <w:proofErr w:type="spellEnd"/>
+      <w:r>
+        <w:rPr>
+          <w:b/>
+          <w:bCs/>
+        </w:rPr>
+        <w:t>/</w:t>
+      </w:r>
+      <w:proofErr w:type="spellStart"/>
+      <w:r>
+        <w:rPr>
+          <w:b/>
+          <w:bCs/>
+        </w:rPr>
+        <w:t>etc</w:t>
+      </w:r>
+      <w:proofErr w:type="spellEnd"/>
+      <w:r>
+        <w:rPr>
+          <w:b/>
+          <w:bCs/>
+        </w:rPr>
+        <w:t>/</w:t>
+      </w:r>
+      <w:proofErr w:type="spellStart"/>
+      <w:r>
+        <w:rPr>
+          <w:b/>
+          <w:bCs/>
+        </w:rPr>
+        <w:t>hadoop</w:t>
+      </w:r>
+      <w:proofErr w:type="spellEnd"/>
+      <w:r>
+        <w:rPr>
+          <w:b/>
+          <w:bCs/>
+        </w:rPr>
+        <w:t>/</w:t>
+      </w:r>
+    </w:p>
+    <w:p>
+      <w:pPr>
+        <w:ind w:left="90"/>
+        <w:rPr>
+          <w:b/>
+          <w:bCs/>
+        </w:rPr>
+      </w:pPr>
+      <w:r>
+        <w:rPr>
+          <w:b/>
+          <w:bCs/>
+        </w:rPr>
+        <w:t>export PYSPARK_PYTHON=python3</w:t>
+      </w:r>
+    </w:p>
+    <w:p>
+      <w:pPr>
+        <w:ind w:left="90"/>
+        <w:rPr>
+          <w:b/>
+          <w:bCs/>
+        </w:rPr>
+      </w:pPr>
+    </w:p>
+    <w:p>
+      <w:pPr>
+        <w:ind w:left="90"/>
+        <w:rPr>
+          <w:b/>
+          <w:bCs/>
+        </w:rPr>
+      </w:pPr>
+      <w:r>
+        <w:rPr>
+          <w:b/>
+          <w:bCs/>
+        </w:rPr>
         <w:t>export HADOOP_CONF_DIR=/home/hadoop-3.3.6/</w:t>
       </w:r>
       <w:proofErr w:type="spellStart"/>
@@ -4394,12 +4547,46 @@
           <w:bCs/>
         </w:rPr>
       </w:pPr>
-      <w:r>
-        <w:rPr>
-          <w:b/>
-          <w:bCs/>
-        </w:rPr>
-        <w:t>export HADOOP_CONF_DIR=/home/hadoop-3.3.6/</w:t>
+    </w:p>
+    <w:p>
+      <w:pPr>
+        <w:ind w:left="90"/>
+        <w:rPr>
+          <w:b/>
+          <w:bCs/>
+        </w:rPr>
+      </w:pPr>
+    </w:p>
+    <w:p>
+      <w:pPr>
+        <w:ind w:left="90"/>
+        <w:rPr>
+          <w:b/>
+          <w:bCs/>
+        </w:rPr>
+      </w:pPr>
+      <w:r>
+        <w:rPr>
+          <w:b/>
+          <w:bCs/>
+        </w:rPr>
+        <w:t>hadoop-3.3.6/</w:t>
+      </w:r>
+      <w:proofErr w:type="spellStart"/>
+      <w:r>
+        <w:rPr>
+          <w:b/>
+          <w:bCs/>
+        </w:rPr>
+        <w:t>etc</w:t>
+      </w:r>
+      <w:proofErr w:type="spellEnd"/>
+      <w:r>
+        <w:rPr>
+          <w:b/>
+          <w:bCs/>
+        </w:rPr>
+        <w:t>/</w:t>
       </w:r>
       <w:proofErr w:type="spellStart"/>
       <w:r>
@@ -4417,21 +4604,194 @@
         </w:rPr>
         <w:t>/</w:t>
       </w:r>
-      <w:proofErr w:type="spellStart"/>
-      <w:r>
-        <w:rPr>
-          <w:b/>
-          <w:bCs/>
-        </w:rPr>
-        <w:t>etc</w:t>
-      </w:r>
-      <w:proofErr w:type="spellEnd"/>
-      <w:r>
-        <w:rPr>
-          <w:b/>
-          <w:bCs/>
-        </w:rPr>
-        <w:t>/</w:t>
+    </w:p>
+    <w:p>
+      <w:pPr>
+        <w:ind w:left="90"/>
+        <w:rPr>
+          <w:b/>
+          <w:bCs/>
+        </w:rPr>
+      </w:pPr>
+      <w:r>
+        <w:rPr>
+          <w:b/>
+          <w:bCs/>
+        </w:rPr>
+        <w:t>----</w:t>
+      </w:r>
+    </w:p>
+    <w:p>
+      <w:pPr>
+        <w:ind w:left="90"/>
+        <w:rPr>
+          <w:b/>
+          <w:bCs/>
+        </w:rPr>
+      </w:pPr>
+    </w:p>
+    <w:p>
+      <w:pPr>
+        <w:ind w:left="90"/>
+        <w:rPr>
+          <w:b/>
+          <w:bCs/>
+        </w:rPr>
+      </w:pPr>
+    </w:p>
+    <w:p>
+      <w:pPr>
+        <w:ind w:left="90"/>
+        <w:rPr>
+          <w:b/>
+          <w:bCs/>
+        </w:rPr>
+      </w:pPr>
+      <w:r>
+        <w:rPr>
+          <w:b/>
+          <w:bCs/>
+        </w:rPr>
+        <w:t xml:space="preserve">cp </w:t>
+      </w:r>
+      <w:proofErr w:type="spellStart"/>
+      <w:proofErr w:type="gramStart"/>
+      <w:r>
+        <w:rPr>
+          <w:b/>
+          <w:bCs/>
+        </w:rPr>
+        <w:t>workers.template</w:t>
+      </w:r>
+      <w:proofErr w:type="spellEnd"/>
+      <w:proofErr w:type="gramEnd"/>
+      <w:r>
+        <w:rPr>
+          <w:b/>
+          <w:bCs/>
+        </w:rPr>
+        <w:t xml:space="preserve"> workers</w:t>
+      </w:r>
+    </w:p>
+    <w:p>
+      <w:pPr>
+        <w:ind w:left="90"/>
+        <w:rPr>
+          <w:b/>
+          <w:bCs/>
+        </w:rPr>
+      </w:pPr>
+      <w:r>
+        <w:rPr>
+          <w:b/>
+          <w:bCs/>
+        </w:rPr>
+        <w:t>nano workers</w:t>
+      </w:r>
+    </w:p>
+    <w:p>
+      <w:pPr>
+        <w:ind w:left="90"/>
+        <w:rPr>
+          <w:b/>
+          <w:bCs/>
+        </w:rPr>
+      </w:pPr>
+      <w:r>
+        <w:rPr>
+          <w:b/>
+          <w:bCs/>
+        </w:rPr>
+        <w:t>--add</w:t>
+      </w:r>
+    </w:p>
+    <w:p>
+      <w:pPr>
+        <w:ind w:left="90"/>
+        <w:rPr>
+          <w:b/>
+          <w:bCs/>
+        </w:rPr>
+      </w:pPr>
+      <w:r>
+        <w:rPr>
+          <w:b/>
+          <w:bCs/>
+        </w:rPr>
+        <w:t>localhost</w:t>
+      </w:r>
+    </w:p>
+    <w:p>
+      <w:pPr>
+        <w:ind w:left="90"/>
+        <w:rPr>
+          <w:b/>
+          <w:bCs/>
+        </w:rPr>
+      </w:pPr>
+      <w:r>
+        <w:rPr>
+          <w:b/>
+          <w:bCs/>
+        </w:rPr>
+        <w:t>--192.168.220.130</w:t>
+      </w:r>
+    </w:p>
+    <w:p>
+      <w:pPr>
+        <w:ind w:left="90"/>
+        <w:rPr>
+          <w:b/>
+          <w:bCs/>
+        </w:rPr>
+      </w:pPr>
+      <w:r>
+        <w:rPr>
+          <w:b/>
+          <w:bCs/>
+        </w:rPr>
+        <w:t>--192.168.100.22</w:t>
+      </w:r>
+    </w:p>
+    <w:p>
+      <w:pPr>
+        <w:ind w:left="90"/>
+        <w:rPr>
+          <w:b/>
+          <w:bCs/>
+        </w:rPr>
+      </w:pPr>
+      <w:r>
+        <w:rPr>
+          <w:b/>
+          <w:bCs/>
+        </w:rPr>
+        <w:t>---------</w:t>
+      </w:r>
+    </w:p>
+    <w:p>
+      <w:pPr>
+        <w:ind w:left="90"/>
+        <w:rPr>
+          <w:b/>
+          <w:bCs/>
+        </w:rPr>
+      </w:pPr>
+    </w:p>
+    <w:p>
+      <w:pPr>
+        <w:ind w:left="90"/>
+        <w:rPr>
+          <w:b/>
+          <w:bCs/>
+        </w:rPr>
+      </w:pPr>
+      <w:r>
+        <w:rPr>
+          <w:b/>
+          <w:bCs/>
+        </w:rPr>
+        <w:t xml:space="preserve">--running </w:t>
       </w:r>
       <w:proofErr w:type="spellStart"/>
       <w:r>
@@ -4447,213 +4807,248 @@
           <w:b/>
           <w:bCs/>
         </w:rPr>
-        <w:t>/</w:t>
-      </w:r>
-    </w:p>
-    <w:p>
-      <w:pPr>
-        <w:ind w:left="90"/>
-        <w:rPr>
-          <w:b/>
-          <w:bCs/>
-        </w:rPr>
-      </w:pPr>
-      <w:r>
-        <w:rPr>
-          <w:b/>
-          <w:bCs/>
-        </w:rPr>
-        <w:t>export YARN_CONF_DIR=/home/hadoop-3.3.6/</w:t>
-      </w:r>
-      <w:proofErr w:type="spellStart"/>
-      <w:r>
-        <w:rPr>
-          <w:b/>
-          <w:bCs/>
-        </w:rPr>
-        <w:t>hadoop</w:t>
-      </w:r>
-      <w:proofErr w:type="spellEnd"/>
-      <w:r>
-        <w:rPr>
-          <w:b/>
-          <w:bCs/>
-        </w:rPr>
-        <w:t>/</w:t>
-      </w:r>
-      <w:proofErr w:type="spellStart"/>
-      <w:r>
-        <w:rPr>
-          <w:b/>
-          <w:bCs/>
-        </w:rPr>
-        <w:t>etc</w:t>
-      </w:r>
-      <w:proofErr w:type="spellEnd"/>
-      <w:r>
-        <w:rPr>
-          <w:b/>
-          <w:bCs/>
-        </w:rPr>
-        <w:t>/</w:t>
-      </w:r>
-      <w:proofErr w:type="spellStart"/>
-      <w:r>
-        <w:rPr>
-          <w:b/>
-          <w:bCs/>
-        </w:rPr>
-        <w:t>hadoop</w:t>
-      </w:r>
-      <w:proofErr w:type="spellEnd"/>
-      <w:r>
-        <w:rPr>
-          <w:b/>
-          <w:bCs/>
-        </w:rPr>
-        <w:t>/</w:t>
-      </w:r>
-    </w:p>
-    <w:p>
-      <w:pPr>
-        <w:ind w:left="90"/>
-        <w:rPr>
-          <w:b/>
-          <w:bCs/>
-        </w:rPr>
-      </w:pPr>
-      <w:r>
-        <w:rPr>
-          <w:b/>
-          <w:bCs/>
-        </w:rPr>
-        <w:t>export PYSPARK_PYTHON=python3</w:t>
-      </w:r>
-    </w:p>
-    <w:p>
-      <w:pPr>
-        <w:ind w:left="90"/>
-        <w:rPr>
-          <w:b/>
-          <w:bCs/>
-        </w:rPr>
-      </w:pPr>
-    </w:p>
-    <w:p>
-      <w:pPr>
-        <w:ind w:left="90"/>
-        <w:rPr>
-          <w:b/>
-          <w:bCs/>
-        </w:rPr>
-      </w:pPr>
-    </w:p>
-    <w:p>
-      <w:pPr>
-        <w:ind w:left="90"/>
-        <w:rPr>
-          <w:b/>
-          <w:bCs/>
-        </w:rPr>
-      </w:pPr>
-    </w:p>
-    <w:p>
-      <w:pPr>
-        <w:ind w:left="90"/>
-        <w:rPr>
-          <w:b/>
-          <w:bCs/>
-        </w:rPr>
-      </w:pPr>
-      <w:r>
-        <w:rPr>
-          <w:b/>
-          <w:bCs/>
-        </w:rPr>
-        <w:t>hadoop-3.3.6/</w:t>
-      </w:r>
-      <w:proofErr w:type="spellStart"/>
-      <w:r>
-        <w:rPr>
-          <w:b/>
-          <w:bCs/>
-        </w:rPr>
-        <w:t>etc</w:t>
-      </w:r>
-      <w:proofErr w:type="spellEnd"/>
-      <w:r>
-        <w:rPr>
-          <w:b/>
-          <w:bCs/>
-        </w:rPr>
-        <w:t>/</w:t>
-      </w:r>
-      <w:proofErr w:type="spellStart"/>
-      <w:r>
-        <w:rPr>
-          <w:b/>
-          <w:bCs/>
-        </w:rPr>
-        <w:t>hadoop</w:t>
-      </w:r>
-      <w:proofErr w:type="spellEnd"/>
-      <w:r>
-        <w:rPr>
-          <w:b/>
-          <w:bCs/>
-        </w:rPr>
-        <w:t>/</w:t>
-      </w:r>
-    </w:p>
-    <w:p>
-      <w:pPr>
-        <w:ind w:left="90"/>
-        <w:rPr>
-          <w:b/>
-          <w:bCs/>
-        </w:rPr>
-      </w:pPr>
-      <w:r>
-        <w:rPr>
-          <w:b/>
-          <w:bCs/>
-        </w:rPr>
-        <w:t>----</w:t>
-      </w:r>
-    </w:p>
-    <w:p>
-      <w:pPr>
-        <w:ind w:left="90"/>
-        <w:rPr>
-          <w:b/>
-          <w:bCs/>
-        </w:rPr>
-      </w:pPr>
-    </w:p>
-    <w:p>
-      <w:pPr>
-        <w:ind w:left="90"/>
-        <w:rPr>
-          <w:b/>
-          <w:bCs/>
-        </w:rPr>
-      </w:pPr>
-    </w:p>
-    <w:p>
-      <w:pPr>
-        <w:ind w:left="90"/>
-        <w:rPr>
-          <w:b/>
-          <w:bCs/>
-        </w:rPr>
-      </w:pPr>
-      <w:r>
-        <w:rPr>
-          <w:b/>
-          <w:bCs/>
-        </w:rPr>
-        <w:t xml:space="preserve">cp </w:t>
-      </w:r>
+        <w:t xml:space="preserve"> and yarn</w:t>
+      </w:r>
+    </w:p>
+    <w:p>
+      <w:pPr>
+        <w:ind w:left="90"/>
+        <w:rPr>
+          <w:b/>
+          <w:bCs/>
+        </w:rPr>
+      </w:pPr>
+      <w:r>
+        <w:rPr>
+          <w:b/>
+          <w:bCs/>
+        </w:rPr>
+        <w:t>cd spark-3.4.1-bin-hadoop3/</w:t>
+      </w:r>
+    </w:p>
+    <w:p>
+      <w:pPr>
+        <w:ind w:left="90"/>
+        <w:rPr>
+          <w:b/>
+          <w:bCs/>
+        </w:rPr>
+      </w:pPr>
+      <w:r>
+        <w:rPr>
+          <w:b/>
+          <w:bCs/>
+        </w:rPr>
+        <w:t>cd bin/</w:t>
+      </w:r>
+    </w:p>
+    <w:p>
+      <w:pPr>
+        <w:ind w:left="90"/>
+        <w:rPr>
+          <w:b/>
+          <w:bCs/>
+        </w:rPr>
+      </w:pPr>
+      <w:r>
+        <w:rPr>
+          <w:b/>
+          <w:bCs/>
+        </w:rPr>
+        <w:t>ls</w:t>
+      </w:r>
+    </w:p>
+    <w:p>
+      <w:pPr>
+        <w:ind w:left="90"/>
+        <w:rPr>
+          <w:b/>
+          <w:bCs/>
+        </w:rPr>
+      </w:pPr>
+      <w:r>
+        <w:rPr>
+          <w:b/>
+          <w:bCs/>
+        </w:rPr>
+        <w:t>----done----</w:t>
+      </w:r>
+    </w:p>
+    <w:p>
+      <w:pPr>
+        <w:ind w:left="90"/>
+        <w:rPr>
+          <w:b/>
+          <w:bCs/>
+        </w:rPr>
+      </w:pPr>
+    </w:p>
+    <w:p>
+      <w:pPr>
+        <w:ind w:left="90"/>
+        <w:rPr>
+          <w:b/>
+          <w:bCs/>
+        </w:rPr>
+      </w:pPr>
+      <w:r>
+        <w:rPr>
+          <w:b/>
+          <w:bCs/>
+        </w:rPr>
+        <w:t>------------------------------------------------------------------------</w:t>
+      </w:r>
+    </w:p>
+    <w:p>
+      <w:pPr>
+        <w:ind w:left="90"/>
+        <w:rPr>
+          <w:b/>
+          <w:bCs/>
+        </w:rPr>
+      </w:pPr>
+      <w:r>
+        <w:rPr>
+          <w:b/>
+          <w:bCs/>
+        </w:rPr>
+        <w:t>Monitor Your Spark Applications</w:t>
+      </w:r>
+    </w:p>
+    <w:p>
+      <w:pPr>
+        <w:ind w:left="90"/>
+        <w:rPr>
+          <w:b/>
+          <w:bCs/>
+        </w:rPr>
+      </w:pPr>
+      <w:r>
+        <w:rPr>
+          <w:b/>
+          <w:bCs/>
+        </w:rPr>
+        <w:t>When you submit a job, Spark Driver automatically starts a web UI on port 4040 that displays information about the application. However, when execution is finished, the Web UI is dismissed with the application driver and can no longer be accessed.</w:t>
+      </w:r>
+    </w:p>
+    <w:p>
+      <w:pPr>
+        <w:ind w:left="90"/>
+        <w:rPr>
+          <w:b/>
+          <w:bCs/>
+        </w:rPr>
+      </w:pPr>
+    </w:p>
+    <w:p>
+      <w:pPr>
+        <w:ind w:left="90"/>
+        <w:rPr>
+          <w:b/>
+          <w:bCs/>
+        </w:rPr>
+      </w:pPr>
+      <w:r>
+        <w:rPr>
+          <w:b/>
+          <w:bCs/>
+        </w:rPr>
+        <w:lastRenderedPageBreak/>
+        <w:t>Spark provides a History Server that collects application logs from HDFS and displays them in a persistent web UI. The following steps will enable log persistence in HDFS:</w:t>
+      </w:r>
+    </w:p>
+    <w:p>
+      <w:pPr>
+        <w:ind w:left="90"/>
+        <w:rPr>
+          <w:b/>
+          <w:bCs/>
+        </w:rPr>
+      </w:pPr>
+    </w:p>
+    <w:p>
+      <w:pPr>
+        <w:ind w:left="90"/>
+        <w:rPr>
+          <w:b/>
+          <w:bCs/>
+        </w:rPr>
+      </w:pPr>
+      <w:r>
+        <w:rPr>
+          <w:b/>
+          <w:bCs/>
+        </w:rPr>
+        <w:t>Edit $SPARK_HOME/conf/spark-</w:t>
+      </w:r>
+      <w:proofErr w:type="spellStart"/>
+      <w:r>
+        <w:rPr>
+          <w:b/>
+          <w:bCs/>
+        </w:rPr>
+        <w:t>defaults.conf</w:t>
+      </w:r>
+      <w:proofErr w:type="spellEnd"/>
+      <w:r>
+        <w:rPr>
+          <w:b/>
+          <w:bCs/>
+        </w:rPr>
+        <w:t xml:space="preserve"> and add the following lines to enable Spark jobs to log in HDFS:</w:t>
+      </w:r>
+    </w:p>
+    <w:p>
+      <w:pPr>
+        <w:ind w:left="90"/>
+        <w:rPr>
+          <w:b/>
+          <w:bCs/>
+        </w:rPr>
+      </w:pPr>
+    </w:p>
+    <w:p>
+      <w:pPr>
+        <w:ind w:left="90"/>
+        <w:rPr>
+          <w:b/>
+          <w:bCs/>
+        </w:rPr>
+      </w:pPr>
+    </w:p>
+    <w:p>
+      <w:pPr>
+        <w:ind w:left="90"/>
+        <w:rPr>
+          <w:b/>
+          <w:bCs/>
+        </w:rPr>
+      </w:pPr>
+      <w:r>
+        <w:rPr>
+          <w:b/>
+          <w:bCs/>
+        </w:rPr>
+        <w:t>File: $SPARK_HOME/conf/spark-</w:t>
+      </w:r>
+      <w:proofErr w:type="spellStart"/>
+      <w:r>
+        <w:rPr>
+          <w:b/>
+          <w:bCs/>
+        </w:rPr>
+        <w:t>defaults.conf</w:t>
+      </w:r>
+      <w:proofErr w:type="spellEnd"/>
+    </w:p>
+    <w:p>
+      <w:pPr>
+        <w:ind w:left="90"/>
+        <w:rPr>
+          <w:b/>
+          <w:bCs/>
+        </w:rPr>
+      </w:pPr>
       <w:proofErr w:type="spellStart"/>
       <w:proofErr w:type="gramStart"/>
       <w:r>
@@ -4661,7 +5056,7 @@
           <w:b/>
           <w:bCs/>
         </w:rPr>
-        <w:t>workers.template</w:t>
+        <w:t>spark.eventLog.enabled</w:t>
       </w:r>
       <w:proofErr w:type="spellEnd"/>
       <w:proofErr w:type="gramEnd"/>
@@ -4670,250 +5065,476 @@
           <w:b/>
           <w:bCs/>
         </w:rPr>
-        <w:t xml:space="preserve"> workers</w:t>
-      </w:r>
-    </w:p>
-    <w:p>
-      <w:pPr>
-        <w:ind w:left="90"/>
-        <w:rPr>
-          <w:b/>
-          <w:bCs/>
-        </w:rPr>
-      </w:pPr>
-      <w:r>
-        <w:rPr>
-          <w:b/>
-          <w:bCs/>
-        </w:rPr>
-        <w:t>nano workers</w:t>
-      </w:r>
-    </w:p>
-    <w:p>
-      <w:pPr>
-        <w:ind w:left="90"/>
-        <w:rPr>
-          <w:b/>
-          <w:bCs/>
-        </w:rPr>
-      </w:pPr>
-      <w:r>
-        <w:rPr>
-          <w:b/>
-          <w:bCs/>
-        </w:rPr>
-        <w:t>--add</w:t>
-      </w:r>
-    </w:p>
-    <w:p>
-      <w:pPr>
-        <w:ind w:left="90"/>
-        <w:rPr>
-          <w:b/>
-          <w:bCs/>
-        </w:rPr>
-      </w:pPr>
-      <w:r>
-        <w:rPr>
-          <w:b/>
-          <w:bCs/>
-        </w:rPr>
-        <w:t>localhost</w:t>
-      </w:r>
-    </w:p>
-    <w:p>
-      <w:pPr>
-        <w:ind w:left="90"/>
-        <w:rPr>
-          <w:b/>
-          <w:bCs/>
-        </w:rPr>
-      </w:pPr>
-      <w:r>
-        <w:rPr>
-          <w:b/>
-          <w:bCs/>
-        </w:rPr>
-        <w:t>--192.168.220.130</w:t>
-      </w:r>
-    </w:p>
-    <w:p>
-      <w:pPr>
-        <w:ind w:left="90"/>
-        <w:rPr>
-          <w:b/>
-          <w:bCs/>
-        </w:rPr>
-      </w:pPr>
-      <w:r>
-        <w:rPr>
-          <w:b/>
-          <w:bCs/>
-        </w:rPr>
-        <w:t>--192.168.100.22</w:t>
-      </w:r>
-    </w:p>
-    <w:p>
-      <w:pPr>
-        <w:ind w:left="90"/>
-        <w:rPr>
-          <w:b/>
-          <w:bCs/>
-        </w:rPr>
-      </w:pPr>
-      <w:r>
-        <w:rPr>
-          <w:b/>
-          <w:bCs/>
-        </w:rPr>
-        <w:t>---------</w:t>
-      </w:r>
-    </w:p>
-    <w:p>
-      <w:pPr>
-        <w:ind w:left="90"/>
-        <w:rPr>
-          <w:b/>
-          <w:bCs/>
-        </w:rPr>
-      </w:pPr>
-    </w:p>
-    <w:p>
-      <w:pPr>
-        <w:ind w:left="90"/>
-        <w:rPr>
-          <w:b/>
-          <w:bCs/>
-        </w:rPr>
-      </w:pPr>
-      <w:r>
-        <w:rPr>
-          <w:b/>
-          <w:bCs/>
-        </w:rPr>
-        <w:t xml:space="preserve">--running </w:t>
-      </w:r>
-      <w:proofErr w:type="spellStart"/>
-      <w:r>
-        <w:rPr>
-          <w:b/>
-          <w:bCs/>
-        </w:rPr>
-        <w:t>hadoop</w:t>
-      </w:r>
-      <w:proofErr w:type="spellEnd"/>
-      <w:r>
-        <w:rPr>
-          <w:b/>
-          <w:bCs/>
-        </w:rPr>
-        <w:t xml:space="preserve"> and yarn</w:t>
-      </w:r>
-    </w:p>
-    <w:p>
-      <w:pPr>
-        <w:ind w:left="90"/>
-        <w:rPr>
-          <w:b/>
-          <w:bCs/>
-        </w:rPr>
-      </w:pPr>
-      <w:r>
-        <w:rPr>
-          <w:b/>
-          <w:bCs/>
-        </w:rPr>
-        <w:t>cd spark-3.4.1-bin-hadoop3/</w:t>
-      </w:r>
-    </w:p>
-    <w:p>
-      <w:pPr>
-        <w:ind w:left="90"/>
-        <w:rPr>
-          <w:b/>
-          <w:bCs/>
-        </w:rPr>
-      </w:pPr>
-      <w:r>
-        <w:rPr>
-          <w:b/>
-          <w:bCs/>
-        </w:rPr>
-        <w:t>cd bin/</w:t>
-      </w:r>
-    </w:p>
-    <w:p>
-      <w:pPr>
-        <w:ind w:left="90"/>
-        <w:rPr>
-          <w:b/>
-          <w:bCs/>
-        </w:rPr>
-      </w:pPr>
-      <w:r>
-        <w:rPr>
-          <w:b/>
-          <w:bCs/>
-        </w:rPr>
-        <w:t>ls</w:t>
-      </w:r>
-    </w:p>
-    <w:p>
-      <w:pPr>
-        <w:ind w:left="90"/>
-        <w:rPr>
-          <w:b/>
-          <w:bCs/>
-        </w:rPr>
-      </w:pPr>
-      <w:r>
-        <w:rPr>
-          <w:b/>
-          <w:bCs/>
-        </w:rPr>
-        <w:t>----done----</w:t>
-      </w:r>
-    </w:p>
-    <w:p>
-      <w:pPr>
-        <w:ind w:left="90"/>
-        <w:rPr>
-          <w:b/>
-          <w:bCs/>
-        </w:rPr>
-      </w:pPr>
-    </w:p>
-    <w:p>
-      <w:pPr>
-        <w:ind w:left="90"/>
-        <w:rPr>
-          <w:b/>
-          <w:bCs/>
-        </w:rPr>
-      </w:pPr>
-      <w:r>
-        <w:rPr>
-          <w:b/>
-          <w:bCs/>
-        </w:rPr>
-        <w:t>------------------------------------------------------------------------</w:t>
-      </w:r>
-    </w:p>
-    <w:p>
-      <w:pPr>
-        <w:ind w:left="90"/>
-        <w:rPr>
-          <w:b/>
-          <w:bCs/>
-        </w:rPr>
-      </w:pPr>
-      <w:r>
-        <w:rPr>
-          <w:b/>
-          <w:bCs/>
-        </w:rPr>
-        <w:t>Monitor Your Spark Applications</w:t>
-      </w:r>
+        <w:t xml:space="preserve">  true</w:t>
+      </w:r>
+    </w:p>
+    <w:p>
+      <w:pPr>
+        <w:ind w:left="90"/>
+        <w:rPr>
+          <w:b/>
+          <w:bCs/>
+        </w:rPr>
+      </w:pPr>
+      <w:proofErr w:type="spellStart"/>
+      <w:r>
+        <w:rPr>
+          <w:b/>
+          <w:bCs/>
+        </w:rPr>
+        <w:t>spark.eventLog.dir</w:t>
+      </w:r>
+      <w:proofErr w:type="spellEnd"/>
+      <w:r>
+        <w:rPr>
+          <w:b/>
+          <w:bCs/>
+        </w:rPr>
+        <w:t xml:space="preserve"> hdfs://node-master:9000/spark-logs</w:t>
+      </w:r>
+    </w:p>
+    <w:p>
+      <w:pPr>
+        <w:ind w:left="90"/>
+        <w:rPr>
+          <w:b/>
+          <w:bCs/>
+        </w:rPr>
+      </w:pPr>
+      <w:r>
+        <w:rPr>
+          <w:b/>
+          <w:bCs/>
+        </w:rPr>
+        <w:t>Create the log directory in HDFS:</w:t>
+      </w:r>
+    </w:p>
+    <w:p>
+      <w:pPr>
+        <w:ind w:left="90"/>
+        <w:rPr>
+          <w:b/>
+          <w:bCs/>
+        </w:rPr>
+      </w:pPr>
+    </w:p>
+    <w:p>
+      <w:pPr>
+        <w:ind w:left="90"/>
+        <w:rPr>
+          <w:b/>
+          <w:bCs/>
+        </w:rPr>
+      </w:pPr>
+      <w:proofErr w:type="spellStart"/>
+      <w:r>
+        <w:rPr>
+          <w:b/>
+          <w:bCs/>
+        </w:rPr>
+        <w:t>hdfs</w:t>
+      </w:r>
+      <w:proofErr w:type="spellEnd"/>
+      <w:r>
+        <w:rPr>
+          <w:b/>
+          <w:bCs/>
+        </w:rPr>
+        <w:t xml:space="preserve"> </w:t>
+      </w:r>
+      <w:proofErr w:type="spellStart"/>
+      <w:r>
+        <w:rPr>
+          <w:b/>
+          <w:bCs/>
+        </w:rPr>
+        <w:t>dfs</w:t>
+      </w:r>
+      <w:proofErr w:type="spellEnd"/>
+      <w:r>
+        <w:rPr>
+          <w:b/>
+          <w:bCs/>
+        </w:rPr>
+        <w:t xml:space="preserve"> -</w:t>
+      </w:r>
+      <w:proofErr w:type="spellStart"/>
+      <w:r>
+        <w:rPr>
+          <w:b/>
+          <w:bCs/>
+        </w:rPr>
+        <w:t>mkdir</w:t>
+      </w:r>
+      <w:proofErr w:type="spellEnd"/>
+      <w:r>
+        <w:rPr>
+          <w:b/>
+          <w:bCs/>
+        </w:rPr>
+        <w:t xml:space="preserve"> /spark-logs</w:t>
+      </w:r>
+    </w:p>
+    <w:p>
+      <w:pPr>
+        <w:ind w:left="90"/>
+        <w:rPr>
+          <w:b/>
+          <w:bCs/>
+        </w:rPr>
+      </w:pPr>
+      <w:r>
+        <w:rPr>
+          <w:b/>
+          <w:bCs/>
+        </w:rPr>
+        <w:t>Configure History Server related properties in $SPARK_HOME/conf/spark-</w:t>
+      </w:r>
+      <w:proofErr w:type="spellStart"/>
+      <w:r>
+        <w:rPr>
+          <w:b/>
+          <w:bCs/>
+        </w:rPr>
+        <w:t>defaults.conf</w:t>
+      </w:r>
+      <w:proofErr w:type="spellEnd"/>
+      <w:r>
+        <w:rPr>
+          <w:b/>
+          <w:bCs/>
+        </w:rPr>
+        <w:t>:</w:t>
+      </w:r>
+    </w:p>
+    <w:p>
+      <w:pPr>
+        <w:ind w:left="90"/>
+        <w:rPr>
+          <w:b/>
+          <w:bCs/>
+        </w:rPr>
+      </w:pPr>
+    </w:p>
+    <w:p>
+      <w:pPr>
+        <w:ind w:left="90"/>
+        <w:rPr>
+          <w:b/>
+          <w:bCs/>
+        </w:rPr>
+      </w:pPr>
+    </w:p>
+    <w:p>
+      <w:pPr>
+        <w:ind w:left="90"/>
+        <w:rPr>
+          <w:b/>
+          <w:bCs/>
+        </w:rPr>
+      </w:pPr>
+      <w:r>
+        <w:rPr>
+          <w:b/>
+          <w:bCs/>
+        </w:rPr>
+        <w:t>File: $SPARK_HOME/conf/spark-</w:t>
+      </w:r>
+      <w:proofErr w:type="spellStart"/>
+      <w:r>
+        <w:rPr>
+          <w:b/>
+          <w:bCs/>
+        </w:rPr>
+        <w:t>defaults.conf</w:t>
+      </w:r>
+      <w:proofErr w:type="spellEnd"/>
+    </w:p>
+    <w:p>
+      <w:pPr>
+        <w:ind w:left="90"/>
+        <w:rPr>
+          <w:b/>
+          <w:bCs/>
+        </w:rPr>
+      </w:pPr>
+      <w:proofErr w:type="spellStart"/>
+      <w:proofErr w:type="gramStart"/>
+      <w:r>
+        <w:rPr>
+          <w:b/>
+          <w:bCs/>
+        </w:rPr>
+        <w:t>spark.history</w:t>
+      </w:r>
+      <w:proofErr w:type="gramEnd"/>
+      <w:r>
+        <w:rPr>
+          <w:b/>
+          <w:bCs/>
+        </w:rPr>
+        <w:t>.provider</w:t>
+      </w:r>
+      <w:proofErr w:type="spellEnd"/>
+      <w:r>
+        <w:rPr>
+          <w:b/>
+          <w:bCs/>
+        </w:rPr>
+        <w:t xml:space="preserve">            </w:t>
+      </w:r>
+      <w:proofErr w:type="spellStart"/>
+      <w:r>
+        <w:rPr>
+          <w:b/>
+          <w:bCs/>
+        </w:rPr>
+        <w:t>org.apache.spark.deploy.history.FsHistoryProvider</w:t>
+      </w:r>
+      <w:proofErr w:type="spellEnd"/>
+    </w:p>
+    <w:p>
+      <w:pPr>
+        <w:ind w:left="90"/>
+        <w:rPr>
+          <w:b/>
+          <w:bCs/>
+        </w:rPr>
+      </w:pPr>
+      <w:proofErr w:type="spellStart"/>
+      <w:proofErr w:type="gramStart"/>
+      <w:r>
+        <w:rPr>
+          <w:b/>
+          <w:bCs/>
+        </w:rPr>
+        <w:t>spark.history</w:t>
+      </w:r>
+      <w:proofErr w:type="gramEnd"/>
+      <w:r>
+        <w:rPr>
+          <w:b/>
+          <w:bCs/>
+        </w:rPr>
+        <w:t>.fs.logDirectory</w:t>
+      </w:r>
+      <w:proofErr w:type="spellEnd"/>
+      <w:r>
+        <w:rPr>
+          <w:b/>
+          <w:bCs/>
+        </w:rPr>
+        <w:t xml:space="preserve">     hdfs://localhost:9000/spark-logs</w:t>
+      </w:r>
+    </w:p>
+    <w:p>
+      <w:pPr>
+        <w:ind w:left="90"/>
+        <w:rPr>
+          <w:b/>
+          <w:bCs/>
+        </w:rPr>
+      </w:pPr>
+      <w:proofErr w:type="spellStart"/>
+      <w:proofErr w:type="gramStart"/>
+      <w:r>
+        <w:rPr>
+          <w:b/>
+          <w:bCs/>
+        </w:rPr>
+        <w:t>spark.history</w:t>
+      </w:r>
+      <w:proofErr w:type="gramEnd"/>
+      <w:r>
+        <w:rPr>
+          <w:b/>
+          <w:bCs/>
+        </w:rPr>
+        <w:t>.fs.update.interval</w:t>
+      </w:r>
+      <w:proofErr w:type="spellEnd"/>
+      <w:r>
+        <w:rPr>
+          <w:b/>
+          <w:bCs/>
+        </w:rPr>
+        <w:t xml:space="preserve">  10s</w:t>
+      </w:r>
+    </w:p>
+    <w:p>
+      <w:pPr>
+        <w:ind w:left="90"/>
+        <w:rPr>
+          <w:b/>
+          <w:bCs/>
+        </w:rPr>
+      </w:pPr>
+      <w:proofErr w:type="spellStart"/>
+      <w:proofErr w:type="gramStart"/>
+      <w:r>
+        <w:rPr>
+          <w:b/>
+          <w:bCs/>
+        </w:rPr>
+        <w:t>spark.history</w:t>
+      </w:r>
+      <w:proofErr w:type="gramEnd"/>
+      <w:r>
+        <w:rPr>
+          <w:b/>
+          <w:bCs/>
+        </w:rPr>
+        <w:t>.ui.port</w:t>
+      </w:r>
+      <w:proofErr w:type="spellEnd"/>
+      <w:r>
+        <w:rPr>
+          <w:b/>
+          <w:bCs/>
+        </w:rPr>
+        <w:t xml:space="preserve">             18080</w:t>
+      </w:r>
+    </w:p>
+    <w:p>
+      <w:pPr>
+        <w:ind w:left="90"/>
+        <w:rPr>
+          <w:b/>
+          <w:bCs/>
+        </w:rPr>
+      </w:pPr>
+      <w:r>
+        <w:rPr>
+          <w:b/>
+          <w:bCs/>
+        </w:rPr>
+        <w:t>You may want to use a different update interval than the default 10s. If you specify a bigger interval, you will have some delay between what you see in the History Server and the real time status of your application. If you use a shorter interval, you will increase I/O on the HDFS.</w:t>
+      </w:r>
+    </w:p>
+    <w:p>
+      <w:pPr>
+        <w:ind w:left="90"/>
+        <w:rPr>
+          <w:b/>
+          <w:bCs/>
+        </w:rPr>
+      </w:pPr>
+    </w:p>
+    <w:p>
+      <w:pPr>
+        <w:ind w:left="90"/>
+        <w:rPr>
+          <w:b/>
+          <w:bCs/>
+        </w:rPr>
+      </w:pPr>
+      <w:r>
+        <w:rPr>
+          <w:b/>
+          <w:bCs/>
+        </w:rPr>
+        <w:t>Run the History Server:</w:t>
+      </w:r>
+    </w:p>
+    <w:p>
+      <w:pPr>
+        <w:ind w:left="90"/>
+        <w:rPr>
+          <w:b/>
+          <w:bCs/>
+        </w:rPr>
+      </w:pPr>
+    </w:p>
+    <w:p>
+      <w:pPr>
+        <w:ind w:left="90"/>
+        <w:rPr>
+          <w:b/>
+          <w:bCs/>
+        </w:rPr>
+      </w:pPr>
+      <w:r>
+        <w:rPr>
+          <w:b/>
+          <w:bCs/>
+        </w:rPr>
+        <w:t>$SPARK_HOME/sbin/start-history-server.sh</w:t>
+      </w:r>
+    </w:p>
+    <w:p>
+      <w:pPr>
+        <w:ind w:left="90"/>
+        <w:rPr>
+          <w:b/>
+          <w:bCs/>
+        </w:rPr>
+      </w:pPr>
+      <w:r>
+        <w:rPr>
+          <w:b/>
+          <w:bCs/>
+        </w:rPr>
+        <w:t>Repeat steps from previous section to start a job with spark-submit that will generate some logs in the HDFS:</w:t>
+      </w:r>
+    </w:p>
+    <w:p>
+      <w:pPr>
+        <w:ind w:left="90"/>
+        <w:rPr>
+          <w:b/>
+          <w:bCs/>
+        </w:rPr>
+      </w:pPr>
+    </w:p>
+    <w:p>
+      <w:pPr>
+        <w:ind w:left="90"/>
+        <w:rPr>
+          <w:b/>
+          <w:bCs/>
+        </w:rPr>
+      </w:pPr>
+      <w:r>
+        <w:rPr>
+          <w:b/>
+          <w:bCs/>
+        </w:rPr>
+        <w:t>Access the History Server by navigating to http://localhost:18080 in a web browser:</w:t>
+      </w:r>
+    </w:p>
+    <w:p>
+      <w:pPr>
+        <w:ind w:left="90"/>
+        <w:rPr>
+          <w:b/>
+          <w:bCs/>
+        </w:rPr>
+      </w:pPr>
+    </w:p>
+    <w:p>
+      <w:pPr>
+        <w:ind w:left="90"/>
+        <w:rPr>
+          <w:b/>
+          <w:bCs/>
+        </w:rPr>
+      </w:pPr>
+      <w:r>
+        <w:rPr>
+          <w:b/>
+          <w:bCs/>
+        </w:rPr>
+        <w:t>spark-3.4.1-bin-hadoop3/sbin/start-history-server.sh</w:t>
+      </w:r>
+    </w:p>
+    <w:p>
+      <w:pPr>
+        <w:ind w:left="90"/>
+        <w:rPr>
+          <w:b/>
+          <w:bCs/>
+        </w:rPr>
+      </w:pPr>
     </w:p>
     <w:p>
       <w:pPr>
@@ -4929,627 +5550,6 @@
           <w:bCs/>
         </w:rPr>
         <w:lastRenderedPageBreak/>
-        <w:t>When you submit a job, Spark Driver automatically starts a web UI on port 4040 that displays information about the application. However, when execution is finished, the Web UI is dismissed with the application driver and can no longer be accessed.</w:t>
-      </w:r>
-    </w:p>
-    <w:p>
-      <w:pPr>
-        <w:ind w:left="90"/>
-        <w:rPr>
-          <w:b/>
-          <w:bCs/>
-        </w:rPr>
-      </w:pPr>
-    </w:p>
-    <w:p>
-      <w:pPr>
-        <w:ind w:left="90"/>
-        <w:rPr>
-          <w:b/>
-          <w:bCs/>
-        </w:rPr>
-      </w:pPr>
-      <w:r>
-        <w:rPr>
-          <w:b/>
-          <w:bCs/>
-        </w:rPr>
-        <w:t>Spark provides a History Server that collects application logs from HDFS and displays them in a persistent web UI. The following steps will enable log persistence in HDFS:</w:t>
-      </w:r>
-    </w:p>
-    <w:p>
-      <w:pPr>
-        <w:ind w:left="90"/>
-        <w:rPr>
-          <w:b/>
-          <w:bCs/>
-        </w:rPr>
-      </w:pPr>
-    </w:p>
-    <w:p>
-      <w:pPr>
-        <w:ind w:left="90"/>
-        <w:rPr>
-          <w:b/>
-          <w:bCs/>
-        </w:rPr>
-      </w:pPr>
-      <w:r>
-        <w:rPr>
-          <w:b/>
-          <w:bCs/>
-        </w:rPr>
-        <w:t>Edit $SPARK_HOME/conf/spark-</w:t>
-      </w:r>
-      <w:proofErr w:type="spellStart"/>
-      <w:r>
-        <w:rPr>
-          <w:b/>
-          <w:bCs/>
-        </w:rPr>
-        <w:t>defaults.conf</w:t>
-      </w:r>
-      <w:proofErr w:type="spellEnd"/>
-      <w:r>
-        <w:rPr>
-          <w:b/>
-          <w:bCs/>
-        </w:rPr>
-        <w:t xml:space="preserve"> and add the following lines to enable Spark jobs to log in HDFS:</w:t>
-      </w:r>
-    </w:p>
-    <w:p>
-      <w:pPr>
-        <w:ind w:left="90"/>
-        <w:rPr>
-          <w:b/>
-          <w:bCs/>
-        </w:rPr>
-      </w:pPr>
-    </w:p>
-    <w:p>
-      <w:pPr>
-        <w:ind w:left="90"/>
-        <w:rPr>
-          <w:b/>
-          <w:bCs/>
-        </w:rPr>
-      </w:pPr>
-    </w:p>
-    <w:p>
-      <w:pPr>
-        <w:ind w:left="90"/>
-        <w:rPr>
-          <w:b/>
-          <w:bCs/>
-        </w:rPr>
-      </w:pPr>
-      <w:r>
-        <w:rPr>
-          <w:b/>
-          <w:bCs/>
-        </w:rPr>
-        <w:t>File: $SPARK_HOME/conf/spark-</w:t>
-      </w:r>
-      <w:proofErr w:type="spellStart"/>
-      <w:r>
-        <w:rPr>
-          <w:b/>
-          <w:bCs/>
-        </w:rPr>
-        <w:t>defaults.conf</w:t>
-      </w:r>
-      <w:proofErr w:type="spellEnd"/>
-    </w:p>
-    <w:p>
-      <w:pPr>
-        <w:ind w:left="90"/>
-        <w:rPr>
-          <w:b/>
-          <w:bCs/>
-        </w:rPr>
-      </w:pPr>
-      <w:proofErr w:type="spellStart"/>
-      <w:proofErr w:type="gramStart"/>
-      <w:r>
-        <w:rPr>
-          <w:b/>
-          <w:bCs/>
-        </w:rPr>
-        <w:t>spark.eventLog.enabled</w:t>
-      </w:r>
-      <w:proofErr w:type="spellEnd"/>
-      <w:proofErr w:type="gramEnd"/>
-      <w:r>
-        <w:rPr>
-          <w:b/>
-          <w:bCs/>
-        </w:rPr>
-        <w:t xml:space="preserve">  true</w:t>
-      </w:r>
-    </w:p>
-    <w:p>
-      <w:pPr>
-        <w:ind w:left="90"/>
-        <w:rPr>
-          <w:b/>
-          <w:bCs/>
-        </w:rPr>
-      </w:pPr>
-      <w:proofErr w:type="spellStart"/>
-      <w:r>
-        <w:rPr>
-          <w:b/>
-          <w:bCs/>
-        </w:rPr>
-        <w:t>spark.eventLog.dir</w:t>
-      </w:r>
-      <w:proofErr w:type="spellEnd"/>
-      <w:r>
-        <w:rPr>
-          <w:b/>
-          <w:bCs/>
-        </w:rPr>
-        <w:t xml:space="preserve"> hdfs://node-master:9000/spark-logs</w:t>
-      </w:r>
-    </w:p>
-    <w:p>
-      <w:pPr>
-        <w:ind w:left="90"/>
-        <w:rPr>
-          <w:b/>
-          <w:bCs/>
-        </w:rPr>
-      </w:pPr>
-      <w:r>
-        <w:rPr>
-          <w:b/>
-          <w:bCs/>
-        </w:rPr>
-        <w:t>Create the log directory in HDFS:</w:t>
-      </w:r>
-    </w:p>
-    <w:p>
-      <w:pPr>
-        <w:ind w:left="90"/>
-        <w:rPr>
-          <w:b/>
-          <w:bCs/>
-        </w:rPr>
-      </w:pPr>
-    </w:p>
-    <w:p>
-      <w:pPr>
-        <w:ind w:left="90"/>
-        <w:rPr>
-          <w:b/>
-          <w:bCs/>
-        </w:rPr>
-      </w:pPr>
-      <w:proofErr w:type="spellStart"/>
-      <w:r>
-        <w:rPr>
-          <w:b/>
-          <w:bCs/>
-        </w:rPr>
-        <w:t>hdfs</w:t>
-      </w:r>
-      <w:proofErr w:type="spellEnd"/>
-      <w:r>
-        <w:rPr>
-          <w:b/>
-          <w:bCs/>
-        </w:rPr>
-        <w:t xml:space="preserve"> </w:t>
-      </w:r>
-      <w:proofErr w:type="spellStart"/>
-      <w:r>
-        <w:rPr>
-          <w:b/>
-          <w:bCs/>
-        </w:rPr>
-        <w:t>dfs</w:t>
-      </w:r>
-      <w:proofErr w:type="spellEnd"/>
-      <w:r>
-        <w:rPr>
-          <w:b/>
-          <w:bCs/>
-        </w:rPr>
-        <w:t xml:space="preserve"> -</w:t>
-      </w:r>
-      <w:proofErr w:type="spellStart"/>
-      <w:r>
-        <w:rPr>
-          <w:b/>
-          <w:bCs/>
-        </w:rPr>
-        <w:t>mkdir</w:t>
-      </w:r>
-      <w:proofErr w:type="spellEnd"/>
-      <w:r>
-        <w:rPr>
-          <w:b/>
-          <w:bCs/>
-        </w:rPr>
-        <w:t xml:space="preserve"> /spark-logs</w:t>
-      </w:r>
-    </w:p>
-    <w:p>
-      <w:pPr>
-        <w:ind w:left="90"/>
-        <w:rPr>
-          <w:b/>
-          <w:bCs/>
-        </w:rPr>
-      </w:pPr>
-      <w:r>
-        <w:rPr>
-          <w:b/>
-          <w:bCs/>
-        </w:rPr>
-        <w:t>Configure History Server related properties in $SPARK_HOME/conf/spark-</w:t>
-      </w:r>
-      <w:proofErr w:type="spellStart"/>
-      <w:r>
-        <w:rPr>
-          <w:b/>
-          <w:bCs/>
-        </w:rPr>
-        <w:t>defaults.conf</w:t>
-      </w:r>
-      <w:proofErr w:type="spellEnd"/>
-      <w:r>
-        <w:rPr>
-          <w:b/>
-          <w:bCs/>
-        </w:rPr>
-        <w:t>:</w:t>
-      </w:r>
-    </w:p>
-    <w:p>
-      <w:pPr>
-        <w:ind w:left="90"/>
-        <w:rPr>
-          <w:b/>
-          <w:bCs/>
-        </w:rPr>
-      </w:pPr>
-    </w:p>
-    <w:p>
-      <w:pPr>
-        <w:ind w:left="90"/>
-        <w:rPr>
-          <w:b/>
-          <w:bCs/>
-        </w:rPr>
-      </w:pPr>
-    </w:p>
-    <w:p>
-      <w:pPr>
-        <w:ind w:left="90"/>
-        <w:rPr>
-          <w:b/>
-          <w:bCs/>
-        </w:rPr>
-      </w:pPr>
-      <w:r>
-        <w:rPr>
-          <w:b/>
-          <w:bCs/>
-        </w:rPr>
-        <w:t>File: $SPARK_HOME/conf/spark-</w:t>
-      </w:r>
-      <w:proofErr w:type="spellStart"/>
-      <w:r>
-        <w:rPr>
-          <w:b/>
-          <w:bCs/>
-        </w:rPr>
-        <w:t>defaults.conf</w:t>
-      </w:r>
-      <w:proofErr w:type="spellEnd"/>
-    </w:p>
-    <w:p>
-      <w:pPr>
-        <w:ind w:left="90"/>
-        <w:rPr>
-          <w:b/>
-          <w:bCs/>
-        </w:rPr>
-      </w:pPr>
-      <w:proofErr w:type="spellStart"/>
-      <w:proofErr w:type="gramStart"/>
-      <w:r>
-        <w:rPr>
-          <w:b/>
-          <w:bCs/>
-        </w:rPr>
-        <w:t>spark.history</w:t>
-      </w:r>
-      <w:proofErr w:type="gramEnd"/>
-      <w:r>
-        <w:rPr>
-          <w:b/>
-          <w:bCs/>
-        </w:rPr>
-        <w:t>.provider</w:t>
-      </w:r>
-      <w:proofErr w:type="spellEnd"/>
-      <w:r>
-        <w:rPr>
-          <w:b/>
-          <w:bCs/>
-        </w:rPr>
-        <w:t xml:space="preserve">            </w:t>
-      </w:r>
-      <w:proofErr w:type="spellStart"/>
-      <w:r>
-        <w:rPr>
-          <w:b/>
-          <w:bCs/>
-        </w:rPr>
-        <w:t>org.apache.spark.deploy.history.FsHistoryProvider</w:t>
-      </w:r>
-      <w:proofErr w:type="spellEnd"/>
-    </w:p>
-    <w:p>
-      <w:pPr>
-        <w:ind w:left="90"/>
-        <w:rPr>
-          <w:b/>
-          <w:bCs/>
-        </w:rPr>
-      </w:pPr>
-      <w:proofErr w:type="spellStart"/>
-      <w:proofErr w:type="gramStart"/>
-      <w:r>
-        <w:rPr>
-          <w:b/>
-          <w:bCs/>
-        </w:rPr>
-        <w:t>spark.history</w:t>
-      </w:r>
-      <w:proofErr w:type="gramEnd"/>
-      <w:r>
-        <w:rPr>
-          <w:b/>
-          <w:bCs/>
-        </w:rPr>
-        <w:t>.fs.logDirectory</w:t>
-      </w:r>
-      <w:proofErr w:type="spellEnd"/>
-      <w:r>
-        <w:rPr>
-          <w:b/>
-          <w:bCs/>
-        </w:rPr>
-        <w:t xml:space="preserve">     hdfs://localhost:9000/spark-logs</w:t>
-      </w:r>
-    </w:p>
-    <w:p>
-      <w:pPr>
-        <w:ind w:left="90"/>
-        <w:rPr>
-          <w:b/>
-          <w:bCs/>
-        </w:rPr>
-      </w:pPr>
-      <w:proofErr w:type="spellStart"/>
-      <w:proofErr w:type="gramStart"/>
-      <w:r>
-        <w:rPr>
-          <w:b/>
-          <w:bCs/>
-        </w:rPr>
-        <w:t>spark.history</w:t>
-      </w:r>
-      <w:proofErr w:type="gramEnd"/>
-      <w:r>
-        <w:rPr>
-          <w:b/>
-          <w:bCs/>
-        </w:rPr>
-        <w:t>.fs.update.interval</w:t>
-      </w:r>
-      <w:proofErr w:type="spellEnd"/>
-      <w:r>
-        <w:rPr>
-          <w:b/>
-          <w:bCs/>
-        </w:rPr>
-        <w:t xml:space="preserve">  10s</w:t>
-      </w:r>
-    </w:p>
-    <w:p>
-      <w:pPr>
-        <w:ind w:left="90"/>
-        <w:rPr>
-          <w:b/>
-          <w:bCs/>
-        </w:rPr>
-      </w:pPr>
-      <w:proofErr w:type="spellStart"/>
-      <w:proofErr w:type="gramStart"/>
-      <w:r>
-        <w:rPr>
-          <w:b/>
-          <w:bCs/>
-        </w:rPr>
-        <w:t>spark.history</w:t>
-      </w:r>
-      <w:proofErr w:type="gramEnd"/>
-      <w:r>
-        <w:rPr>
-          <w:b/>
-          <w:bCs/>
-        </w:rPr>
-        <w:t>.ui.port</w:t>
-      </w:r>
-      <w:proofErr w:type="spellEnd"/>
-      <w:r>
-        <w:rPr>
-          <w:b/>
-          <w:bCs/>
-        </w:rPr>
-        <w:t xml:space="preserve">             18080</w:t>
-      </w:r>
-    </w:p>
-    <w:p>
-      <w:pPr>
-        <w:ind w:left="90"/>
-        <w:rPr>
-          <w:b/>
-          <w:bCs/>
-        </w:rPr>
-      </w:pPr>
-      <w:r>
-        <w:rPr>
-          <w:b/>
-          <w:bCs/>
-        </w:rPr>
-        <w:t>You may want to use a different update interval than the default 10s. If you specify a bigger interval, you will have some delay between what you see in the History Server and the real time status of your application. If you use a shorter interval, you will increase I/O on the HDFS.</w:t>
-      </w:r>
-    </w:p>
-    <w:p>
-      <w:pPr>
-        <w:ind w:left="90"/>
-        <w:rPr>
-          <w:b/>
-          <w:bCs/>
-        </w:rPr>
-      </w:pPr>
-    </w:p>
-    <w:p>
-      <w:pPr>
-        <w:ind w:left="90"/>
-        <w:rPr>
-          <w:b/>
-          <w:bCs/>
-        </w:rPr>
-      </w:pPr>
-      <w:r>
-        <w:rPr>
-          <w:b/>
-          <w:bCs/>
-        </w:rPr>
-        <w:t>Run the History Server:</w:t>
-      </w:r>
-    </w:p>
-    <w:p>
-      <w:pPr>
-        <w:ind w:left="90"/>
-        <w:rPr>
-          <w:b/>
-          <w:bCs/>
-        </w:rPr>
-      </w:pPr>
-    </w:p>
-    <w:p>
-      <w:pPr>
-        <w:ind w:left="90"/>
-        <w:rPr>
-          <w:b/>
-          <w:bCs/>
-        </w:rPr>
-      </w:pPr>
-      <w:r>
-        <w:rPr>
-          <w:b/>
-          <w:bCs/>
-        </w:rPr>
-        <w:t>$SPARK_HOME/sbin/start-history-server.sh</w:t>
-      </w:r>
-    </w:p>
-    <w:p>
-      <w:pPr>
-        <w:ind w:left="90"/>
-        <w:rPr>
-          <w:b/>
-          <w:bCs/>
-        </w:rPr>
-      </w:pPr>
-      <w:r>
-        <w:rPr>
-          <w:b/>
-          <w:bCs/>
-        </w:rPr>
-        <w:t>Repeat steps from previous section to start a job with spark-submit that will generate some logs in the HDFS:</w:t>
-      </w:r>
-    </w:p>
-    <w:p>
-      <w:pPr>
-        <w:ind w:left="90"/>
-        <w:rPr>
-          <w:b/>
-          <w:bCs/>
-        </w:rPr>
-      </w:pPr>
-    </w:p>
-    <w:p>
-      <w:pPr>
-        <w:ind w:left="90"/>
-        <w:rPr>
-          <w:b/>
-          <w:bCs/>
-        </w:rPr>
-      </w:pPr>
-      <w:r>
-        <w:rPr>
-          <w:b/>
-          <w:bCs/>
-        </w:rPr>
-        <w:lastRenderedPageBreak/>
-        <w:t>Access the History Server by navigating to http://localhost:18080 in a web browser:</w:t>
-      </w:r>
-    </w:p>
-    <w:p>
-      <w:pPr>
-        <w:ind w:left="90"/>
-        <w:rPr>
-          <w:b/>
-          <w:bCs/>
-        </w:rPr>
-      </w:pPr>
-    </w:p>
-    <w:p>
-      <w:pPr>
-        <w:ind w:left="90"/>
-        <w:rPr>
-          <w:b/>
-          <w:bCs/>
-        </w:rPr>
-      </w:pPr>
-      <w:r>
-        <w:rPr>
-          <w:b/>
-          <w:bCs/>
-        </w:rPr>
-        <w:t>spark-3.4.1-bin-hadoop3/sbin/start-history-server.sh</w:t>
-      </w:r>
-    </w:p>
-    <w:p>
-      <w:pPr>
-        <w:ind w:left="90"/>
-        <w:rPr>
-          <w:b/>
-          <w:bCs/>
-        </w:rPr>
-      </w:pPr>
-    </w:p>
-    <w:p>
-      <w:pPr>
-        <w:ind w:left="90"/>
-        <w:rPr>
-          <w:b/>
-          <w:bCs/>
-        </w:rPr>
-      </w:pPr>
-      <w:r>
-        <w:rPr>
-          <w:b/>
-          <w:bCs/>
-        </w:rPr>
         <w:t>spark-</w:t>
       </w:r>
       <w:proofErr w:type="spellStart"/>
@@ -6714,6 +6714,7 @@
           <w:b/>
           <w:bCs/>
         </w:rPr>
+        <w:lastRenderedPageBreak/>
         <w:t xml:space="preserve"> Downloading Hive</w:t>
       </w:r>
     </w:p>
@@ -7119,11 +7120,10 @@
     <w:p>
       <w:pPr>
         <w:ind w:left="90"/>
-        <w:rPr>
-          <w:b/>
-          <w:bCs/>
-        </w:rPr>
-      </w:pPr>
+      </w:pPr>
+      <w:r>
+        <w:t xml:space="preserve">yarn application -kill application_1691006486173_0001 </w:t>
+      </w:r>
     </w:p>
     <w:p>
       <w:pPr>
@@ -7262,7 +7262,235 @@
           <w:b/>
           <w:bCs/>
         </w:rPr>
+        <w:t>sudo</w:t>
+      </w:r>
+      <w:proofErr w:type="spellEnd"/>
+      <w:r>
+        <w:rPr>
+          <w:b/>
+          <w:bCs/>
+        </w:rPr>
+        <w:t xml:space="preserve"> </w:t>
+      </w:r>
+      <w:proofErr w:type="spellStart"/>
+      <w:r>
+        <w:rPr>
+          <w:b/>
+          <w:bCs/>
+        </w:rPr>
+        <w:t>ufw</w:t>
+      </w:r>
+      <w:proofErr w:type="spellEnd"/>
+      <w:r>
+        <w:rPr>
+          <w:b/>
+          <w:bCs/>
+        </w:rPr>
+        <w:t xml:space="preserve"> allow http</w:t>
+      </w:r>
+    </w:p>
+    <w:p>
+      <w:pPr>
+        <w:ind w:left="90"/>
+        <w:rPr>
+          <w:b/>
+          <w:bCs/>
+        </w:rPr>
+      </w:pPr>
+      <w:proofErr w:type="spellStart"/>
+      <w:r>
+        <w:rPr>
+          <w:b/>
+          <w:bCs/>
+        </w:rPr>
+        <w:t>sudo</w:t>
+      </w:r>
+      <w:proofErr w:type="spellEnd"/>
+      <w:r>
+        <w:rPr>
+          <w:b/>
+          <w:bCs/>
+        </w:rPr>
+        <w:t xml:space="preserve"> </w:t>
+      </w:r>
+      <w:proofErr w:type="spellStart"/>
+      <w:r>
+        <w:rPr>
+          <w:b/>
+          <w:bCs/>
+        </w:rPr>
+        <w:t>ufw</w:t>
+      </w:r>
+      <w:proofErr w:type="spellEnd"/>
+      <w:r>
+        <w:rPr>
+          <w:b/>
+          <w:bCs/>
+        </w:rPr>
+        <w:t xml:space="preserve"> allow https</w:t>
+      </w:r>
+    </w:p>
+    <w:p>
+      <w:pPr>
+        <w:ind w:left="90"/>
+        <w:rPr>
+          <w:b/>
+          <w:bCs/>
+        </w:rPr>
+      </w:pPr>
+      <w:r>
+        <w:rPr>
+          <w:b/>
+          <w:bCs/>
+        </w:rPr>
+        <w:t>---------------------------------------------------</w:t>
+      </w:r>
+    </w:p>
+    <w:p>
+      <w:pPr>
+        <w:ind w:left="90"/>
+        <w:rPr>
+          <w:b/>
+          <w:bCs/>
+        </w:rPr>
+      </w:pPr>
+      <w:proofErr w:type="spellStart"/>
+      <w:r>
+        <w:rPr>
+          <w:b/>
+          <w:bCs/>
+        </w:rPr>
+        <w:t>sudo</w:t>
+      </w:r>
+      <w:proofErr w:type="spellEnd"/>
+      <w:r>
+        <w:rPr>
+          <w:b/>
+          <w:bCs/>
+        </w:rPr>
+        <w:t xml:space="preserve"> mv </w:t>
+      </w:r>
+      <w:proofErr w:type="gramStart"/>
+      <w:r>
+        <w:rPr>
+          <w:b/>
+          <w:bCs/>
+        </w:rPr>
+        <w:t>/home/</w:t>
+      </w:r>
+      <w:proofErr w:type="spellStart"/>
+      <w:r>
+        <w:rPr>
+          <w:b/>
+          <w:bCs/>
+        </w:rPr>
+        <w:t>muhammad</w:t>
+      </w:r>
+      <w:proofErr w:type="spellEnd"/>
+      <w:r>
+        <w:rPr>
+          <w:b/>
+          <w:bCs/>
+        </w:rPr>
+        <w:t>/Downloads/hadoop-3.3.6.tar.gz  /</w:t>
+      </w:r>
+      <w:proofErr w:type="gramEnd"/>
+      <w:r>
+        <w:rPr>
+          <w:b/>
+          <w:bCs/>
+        </w:rPr>
+        <w:t>home/</w:t>
+      </w:r>
+      <w:proofErr w:type="spellStart"/>
+      <w:r>
+        <w:rPr>
+          <w:b/>
+          <w:bCs/>
+        </w:rPr>
+        <w:t>hadoop</w:t>
+      </w:r>
+      <w:proofErr w:type="spellEnd"/>
+      <w:r>
+        <w:rPr>
+          <w:b/>
+          <w:bCs/>
+        </w:rPr>
+        <w:t>/bin/</w:t>
+      </w:r>
+    </w:p>
+    <w:p>
+      <w:pPr>
+        <w:ind w:left="90"/>
+        <w:rPr>
+          <w:b/>
+          <w:bCs/>
+        </w:rPr>
+      </w:pPr>
+      <w:r>
+        <w:rPr>
+          <w:b/>
+          <w:bCs/>
+        </w:rPr>
         <w:lastRenderedPageBreak/>
+        <w:t>yarn application -list</w:t>
+      </w:r>
+    </w:p>
+    <w:p>
+      <w:pPr>
+        <w:ind w:left="90"/>
+        <w:rPr>
+          <w:b/>
+          <w:bCs/>
+        </w:rPr>
+      </w:pPr>
+      <w:r>
+        <w:rPr>
+          <w:b/>
+          <w:bCs/>
+        </w:rPr>
+        <w:t>yarn application -kill &lt;</w:t>
+      </w:r>
+      <w:proofErr w:type="spellStart"/>
+      <w:r>
+        <w:rPr>
+          <w:b/>
+          <w:bCs/>
+        </w:rPr>
+        <w:t>jobid</w:t>
+      </w:r>
+      <w:proofErr w:type="spellEnd"/>
+      <w:r>
+        <w:rPr>
+          <w:b/>
+          <w:bCs/>
+        </w:rPr>
+        <w:t>&gt;</w:t>
+      </w:r>
+    </w:p>
+    <w:p>
+      <w:pPr>
+        <w:ind w:left="90"/>
+        <w:rPr>
+          <w:b/>
+          <w:bCs/>
+        </w:rPr>
+      </w:pPr>
+    </w:p>
+    <w:p>
+      <w:pPr>
+        <w:ind w:left="90"/>
+        <w:rPr>
+          <w:b/>
+          <w:bCs/>
+        </w:rPr>
+      </w:pPr>
+      <w:proofErr w:type="spellStart"/>
+      <w:r>
+        <w:rPr>
+          <w:b/>
+          <w:bCs/>
+        </w:rPr>
         <w:t>sudo</w:t>
       </w:r>
       <w:proofErr w:type="spellEnd"/>
@@ -7271,6 +7499,97 @@
           <w:b/>
           <w:bCs/>
         </w:rPr>
+        <w:t xml:space="preserve"> apt -o </w:t>
+      </w:r>
+      <w:proofErr w:type="spellStart"/>
+      <w:proofErr w:type="gramStart"/>
+      <w:r>
+        <w:rPr>
+          <w:b/>
+          <w:bCs/>
+        </w:rPr>
+        <w:t>Dpkg</w:t>
+      </w:r>
+      <w:proofErr w:type="spellEnd"/>
+      <w:r>
+        <w:rPr>
+          <w:b/>
+          <w:bCs/>
+        </w:rPr>
+        <w:t>::</w:t>
+      </w:r>
+      <w:proofErr w:type="gramEnd"/>
+      <w:r>
+        <w:rPr>
+          <w:b/>
+          <w:bCs/>
+        </w:rPr>
+        <w:t>Options::="--force-overwrite" --fix-broken install</w:t>
+      </w:r>
+    </w:p>
+    <w:p>
+      <w:pPr>
+        <w:ind w:left="90"/>
+        <w:rPr>
+          <w:b/>
+          <w:bCs/>
+        </w:rPr>
+      </w:pPr>
+      <w:proofErr w:type="spellStart"/>
+      <w:r>
+        <w:rPr>
+          <w:b/>
+          <w:bCs/>
+        </w:rPr>
+        <w:t>sudo</w:t>
+      </w:r>
+      <w:proofErr w:type="spellEnd"/>
+      <w:r>
+        <w:rPr>
+          <w:b/>
+          <w:bCs/>
+        </w:rPr>
+        <w:t xml:space="preserve"> apt-get update &amp;&amp; </w:t>
+      </w:r>
+      <w:proofErr w:type="spellStart"/>
+      <w:r>
+        <w:rPr>
+          <w:b/>
+          <w:bCs/>
+        </w:rPr>
+        <w:t>sudo</w:t>
+      </w:r>
+      <w:proofErr w:type="spellEnd"/>
+      <w:r>
+        <w:rPr>
+          <w:b/>
+          <w:bCs/>
+        </w:rPr>
+        <w:t xml:space="preserve"> apt-get upgrade</w:t>
+      </w:r>
+    </w:p>
+    <w:p>
+      <w:pPr>
+        <w:ind w:left="90"/>
+        <w:rPr>
+          <w:b/>
+          <w:bCs/>
+        </w:rPr>
+      </w:pPr>
+      <w:proofErr w:type="spellStart"/>
+      <w:r>
+        <w:rPr>
+          <w:b/>
+          <w:bCs/>
+        </w:rPr>
+        <w:t>sudo</w:t>
+      </w:r>
+      <w:proofErr w:type="spellEnd"/>
+      <w:r>
+        <w:rPr>
+          <w:b/>
+          <w:bCs/>
+        </w:rPr>
         <w:t xml:space="preserve"> </w:t>
       </w:r>
       <w:proofErr w:type="spellStart"/>
@@ -7279,15 +7598,15 @@
           <w:b/>
           <w:bCs/>
         </w:rPr>
-        <w:t>ufw</w:t>
-      </w:r>
-      <w:proofErr w:type="spellEnd"/>
-      <w:r>
-        <w:rPr>
-          <w:b/>
-          <w:bCs/>
-        </w:rPr>
-        <w:t xml:space="preserve"> allow http</w:t>
+        <w:t>dpkg</w:t>
+      </w:r>
+      <w:proofErr w:type="spellEnd"/>
+      <w:r>
+        <w:rPr>
+          <w:b/>
+          <w:bCs/>
+        </w:rPr>
+        <w:t xml:space="preserve"> --configure -a</w:t>
       </w:r>
     </w:p>
     <w:p>
@@ -7312,6 +7631,122 @@
           <w:b/>
           <w:bCs/>
         </w:rPr>
+        <w:t xml:space="preserve"> apt-get clean &amp;&amp; </w:t>
+      </w:r>
+      <w:proofErr w:type="spellStart"/>
+      <w:r>
+        <w:rPr>
+          <w:b/>
+          <w:bCs/>
+        </w:rPr>
+        <w:t>sudo</w:t>
+      </w:r>
+      <w:proofErr w:type="spellEnd"/>
+      <w:r>
+        <w:rPr>
+          <w:b/>
+          <w:bCs/>
+        </w:rPr>
+        <w:t xml:space="preserve"> apt-get </w:t>
+      </w:r>
+      <w:proofErr w:type="spellStart"/>
+      <w:r>
+        <w:rPr>
+          <w:b/>
+          <w:bCs/>
+        </w:rPr>
+        <w:t>autoremove</w:t>
+      </w:r>
+      <w:proofErr w:type="spellEnd"/>
+    </w:p>
+    <w:p>
+      <w:pPr>
+        <w:ind w:left="90"/>
+        <w:rPr>
+          <w:b/>
+          <w:bCs/>
+        </w:rPr>
+      </w:pPr>
+      <w:proofErr w:type="spellStart"/>
+      <w:r>
+        <w:rPr>
+          <w:b/>
+          <w:bCs/>
+        </w:rPr>
+        <w:t>sudo</w:t>
+      </w:r>
+      <w:proofErr w:type="spellEnd"/>
+      <w:r>
+        <w:rPr>
+          <w:b/>
+          <w:bCs/>
+        </w:rPr>
+        <w:t xml:space="preserve"> reboot</w:t>
+      </w:r>
+    </w:p>
+    <w:p>
+      <w:pPr>
+        <w:ind w:left="90"/>
+        <w:rPr>
+          <w:b/>
+          <w:bCs/>
+        </w:rPr>
+      </w:pPr>
+    </w:p>
+    <w:p>
+      <w:pPr>
+        <w:ind w:left="90"/>
+        <w:rPr>
+          <w:b/>
+          <w:bCs/>
+        </w:rPr>
+      </w:pPr>
+      <w:r>
+        <w:rPr>
+          <w:b/>
+          <w:bCs/>
+        </w:rPr>
+        <w:t xml:space="preserve">cd </w:t>
+      </w:r>
+      <w:proofErr w:type="spellStart"/>
+      <w:r>
+        <w:rPr>
+          <w:b/>
+          <w:bCs/>
+        </w:rPr>
+        <w:t>Downloades</w:t>
+      </w:r>
+      <w:proofErr w:type="spellEnd"/>
+    </w:p>
+    <w:p>
+      <w:pPr>
+        <w:ind w:left="90"/>
+        <w:rPr>
+          <w:b/>
+          <w:bCs/>
+        </w:rPr>
+      </w:pPr>
+      <w:r>
+        <w:rPr>
+          <w:b/>
+          <w:bCs/>
+        </w:rPr>
+        <w:t>--</w:t>
+      </w:r>
+      <w:proofErr w:type="spellStart"/>
+      <w:r>
+        <w:rPr>
+          <w:b/>
+          <w:bCs/>
+        </w:rPr>
+        <w:t>sudo</w:t>
+      </w:r>
+      <w:proofErr w:type="spellEnd"/>
+      <w:r>
+        <w:rPr>
+          <w:b/>
+          <w:bCs/>
+        </w:rPr>
         <w:t xml:space="preserve"> </w:t>
       </w:r>
       <w:proofErr w:type="spellStart"/>
@@ -7320,31 +7755,74 @@
           <w:b/>
           <w:bCs/>
         </w:rPr>
-        <w:t>ufw</w:t>
-      </w:r>
-      <w:proofErr w:type="spellEnd"/>
-      <w:r>
-        <w:rPr>
-          <w:b/>
-          <w:bCs/>
-        </w:rPr>
-        <w:t xml:space="preserve"> allow https</w:t>
-      </w:r>
-    </w:p>
-    <w:p>
-      <w:pPr>
-        <w:ind w:left="90"/>
-        <w:rPr>
-          <w:b/>
-          <w:bCs/>
-        </w:rPr>
-      </w:pPr>
-      <w:r>
-        <w:rPr>
-          <w:b/>
-          <w:bCs/>
-        </w:rPr>
-        <w:t>---------------------------------------------------</w:t>
+        <w:t>usermod</w:t>
+      </w:r>
+      <w:proofErr w:type="spellEnd"/>
+      <w:r>
+        <w:rPr>
+          <w:b/>
+          <w:bCs/>
+        </w:rPr>
+        <w:t xml:space="preserve"> -</w:t>
+      </w:r>
+      <w:proofErr w:type="spellStart"/>
+      <w:r>
+        <w:rPr>
+          <w:b/>
+          <w:bCs/>
+        </w:rPr>
+        <w:t>aG</w:t>
+      </w:r>
+      <w:proofErr w:type="spellEnd"/>
+      <w:r>
+        <w:rPr>
+          <w:b/>
+          <w:bCs/>
+        </w:rPr>
+        <w:t xml:space="preserve"> </w:t>
+      </w:r>
+      <w:proofErr w:type="spellStart"/>
+      <w:r>
+        <w:rPr>
+          <w:b/>
+          <w:bCs/>
+        </w:rPr>
+        <w:t>hadoop</w:t>
+      </w:r>
+      <w:proofErr w:type="spellEnd"/>
+    </w:p>
+    <w:p>
+      <w:pPr>
+        <w:ind w:left="90"/>
+        <w:rPr>
+          <w:b/>
+          <w:bCs/>
+        </w:rPr>
+      </w:pPr>
+    </w:p>
+    <w:p>
+      <w:pPr>
+        <w:ind w:left="90"/>
+        <w:rPr>
+          <w:b/>
+          <w:bCs/>
+        </w:rPr>
+      </w:pPr>
+    </w:p>
+    <w:p>
+      <w:pPr>
+        <w:ind w:left="90"/>
+        <w:rPr>
+          <w:b/>
+          <w:bCs/>
+        </w:rPr>
+      </w:pPr>
+      <w:r>
+        <w:rPr>
+          <w:b/>
+          <w:bCs/>
+        </w:rPr>
+        <w:t>display:</w:t>
       </w:r>
     </w:p>
     <w:p>
@@ -7369,7 +7847,80 @@
           <w:b/>
           <w:bCs/>
         </w:rPr>
-        <w:t xml:space="preserve"> mv </w:t>
+        <w:t xml:space="preserve"> apt install </w:t>
+      </w:r>
+      <w:proofErr w:type="spellStart"/>
+      <w:r>
+        <w:rPr>
+          <w:b/>
+          <w:bCs/>
+        </w:rPr>
+        <w:t>neofetch</w:t>
+      </w:r>
+      <w:proofErr w:type="spellEnd"/>
+    </w:p>
+    <w:p>
+      <w:pPr>
+        <w:ind w:left="90"/>
+        <w:rPr>
+          <w:b/>
+          <w:bCs/>
+        </w:rPr>
+      </w:pPr>
+      <w:r>
+        <w:rPr>
+          <w:b/>
+          <w:bCs/>
+        </w:rPr>
+        <w:t>nano /</w:t>
+      </w:r>
+      <w:proofErr w:type="spellStart"/>
+      <w:r>
+        <w:rPr>
+          <w:b/>
+          <w:bCs/>
+        </w:rPr>
+        <w:t>etc</w:t>
+      </w:r>
+      <w:proofErr w:type="spellEnd"/>
+      <w:r>
+        <w:rPr>
+          <w:b/>
+          <w:bCs/>
+        </w:rPr>
+        <w:t>/default/grub</w:t>
+      </w:r>
+    </w:p>
+    <w:p>
+      <w:pPr>
+        <w:ind w:left="90"/>
+        <w:rPr>
+          <w:b/>
+          <w:bCs/>
+        </w:rPr>
+      </w:pPr>
+      <w:r>
+        <w:rPr>
+          <w:b/>
+          <w:bCs/>
+        </w:rPr>
+        <w:t>GRUB_CMDLINE_LINUX_DEFAULT="quiet splash video=hyperv_fb:1720x880"</w:t>
+      </w:r>
+    </w:p>
+    <w:p>
+      <w:pPr>
+        <w:ind w:left="90"/>
+        <w:rPr>
+          <w:b/>
+          <w:bCs/>
+        </w:rPr>
+      </w:pPr>
+      <w:r>
+        <w:rPr>
+          <w:b/>
+          <w:bCs/>
+        </w:rPr>
+        <w:t>"</w:t>
       </w:r>
       <w:proofErr w:type="gramStart"/>
       <w:r>
@@ -7377,23 +7928,7 @@
           <w:b/>
           <w:bCs/>
         </w:rPr>
-        <w:t>/home/</w:t>
-      </w:r>
-      <w:proofErr w:type="spellStart"/>
-      <w:r>
-        <w:rPr>
-          <w:b/>
-          <w:bCs/>
-        </w:rPr>
-        <w:t>muhammad</w:t>
-      </w:r>
-      <w:proofErr w:type="spellEnd"/>
-      <w:r>
-        <w:rPr>
-          <w:b/>
-          <w:bCs/>
-        </w:rPr>
-        <w:t>/Downloads/hadoop-3.3.6.tar.gz  /</w:t>
+        <w:t>quiet</w:t>
       </w:r>
       <w:proofErr w:type="gramEnd"/>
       <w:r>
@@ -7401,13 +7936,393 @@
           <w:b/>
           <w:bCs/>
         </w:rPr>
-        <w:t>home/</w:t>
-      </w:r>
-      <w:proofErr w:type="spellStart"/>
-      <w:r>
-        <w:rPr>
-          <w:b/>
-          <w:bCs/>
+        <w:t xml:space="preserve"> splash </w:t>
+      </w:r>
+      <w:proofErr w:type="spellStart"/>
+      <w:r>
+        <w:rPr>
+          <w:b/>
+          <w:bCs/>
+        </w:rPr>
+        <w:t>nomodset</w:t>
+      </w:r>
+      <w:proofErr w:type="spellEnd"/>
+      <w:r>
+        <w:rPr>
+          <w:b/>
+          <w:bCs/>
+        </w:rPr>
+        <w:t>"</w:t>
+      </w:r>
+    </w:p>
+    <w:p>
+      <w:pPr>
+        <w:ind w:left="90"/>
+        <w:rPr>
+          <w:b/>
+          <w:bCs/>
+        </w:rPr>
+      </w:pPr>
+    </w:p>
+    <w:p>
+      <w:pPr>
+        <w:ind w:left="90"/>
+        <w:rPr>
+          <w:b/>
+          <w:bCs/>
+        </w:rPr>
+      </w:pPr>
+      <w:r>
+        <w:rPr>
+          <w:b/>
+          <w:bCs/>
+        </w:rPr>
+        <w:t>****************************</w:t>
+      </w:r>
+    </w:p>
+    <w:p>
+      <w:pPr>
+        <w:ind w:left="90"/>
+        <w:rPr>
+          <w:b/>
+          <w:bCs/>
+          <w:sz w:val="32"/>
+          <w:szCs w:val="32"/>
+        </w:rPr>
+      </w:pPr>
+      <w:r>
+        <w:rPr>
+          <w:b/>
+          <w:bCs/>
+          <w:sz w:val="32"/>
+          <w:szCs w:val="32"/>
+          <w:highlight w:val="yellow"/>
+        </w:rPr>
+        <w:t xml:space="preserve">Install </w:t>
+      </w:r>
+      <w:r>
+        <w:rPr>
+          <w:b/>
+          <w:bCs/>
+          <w:sz w:val="32"/>
+          <w:szCs w:val="32"/>
+          <w:highlight w:val="yellow"/>
+        </w:rPr>
+        <w:t>Spark History Server</w:t>
+      </w:r>
+    </w:p>
+    <w:p>
+      <w:pPr>
+        <w:ind w:left="90"/>
+        <w:rPr>
+          <w:b/>
+          <w:bCs/>
+          <w:sz w:val="24"/>
+          <w:szCs w:val="24"/>
+        </w:rPr>
+      </w:pPr>
+      <w:r>
+        <w:rPr>
+          <w:b/>
+          <w:bCs/>
+          <w:sz w:val="24"/>
+          <w:szCs w:val="24"/>
+        </w:rPr>
+        <w:t># Enable to store the event log</w:t>
+      </w:r>
+    </w:p>
+    <w:p>
+      <w:pPr>
+        <w:ind w:left="90"/>
+        <w:rPr>
+          <w:b/>
+          <w:bCs/>
+          <w:sz w:val="24"/>
+          <w:szCs w:val="24"/>
+        </w:rPr>
+      </w:pPr>
+      <w:proofErr w:type="spellStart"/>
+      <w:proofErr w:type="gramStart"/>
+      <w:r>
+        <w:rPr>
+          <w:b/>
+          <w:bCs/>
+          <w:sz w:val="24"/>
+          <w:szCs w:val="24"/>
+        </w:rPr>
+        <w:t>spark.eventLog.enabled</w:t>
+      </w:r>
+      <w:proofErr w:type="spellEnd"/>
+      <w:proofErr w:type="gramEnd"/>
+      <w:r>
+        <w:rPr>
+          <w:b/>
+          <w:bCs/>
+          <w:sz w:val="24"/>
+          <w:szCs w:val="24"/>
+        </w:rPr>
+        <w:t xml:space="preserve"> true</w:t>
+      </w:r>
+    </w:p>
+    <w:p>
+      <w:pPr>
+        <w:ind w:left="90"/>
+        <w:rPr>
+          <w:b/>
+          <w:bCs/>
+          <w:sz w:val="24"/>
+          <w:szCs w:val="24"/>
+        </w:rPr>
+      </w:pPr>
+      <w:r>
+        <w:rPr>
+          <w:b/>
+          <w:bCs/>
+          <w:sz w:val="24"/>
+          <w:szCs w:val="24"/>
+        </w:rPr>
+        <w:t>#Location where to store event log</w:t>
+      </w:r>
+    </w:p>
+    <w:p>
+      <w:pPr>
+        <w:ind w:left="90"/>
+        <w:rPr>
+          <w:b/>
+          <w:bCs/>
+          <w:sz w:val="24"/>
+          <w:szCs w:val="24"/>
+        </w:rPr>
+      </w:pPr>
+      <w:proofErr w:type="spellStart"/>
+      <w:r>
+        <w:rPr>
+          <w:b/>
+          <w:bCs/>
+          <w:sz w:val="24"/>
+          <w:szCs w:val="24"/>
+        </w:rPr>
+        <w:t>spark.eventLog.dir</w:t>
+      </w:r>
+      <w:proofErr w:type="spellEnd"/>
+      <w:r>
+        <w:rPr>
+          <w:b/>
+          <w:bCs/>
+          <w:sz w:val="24"/>
+          <w:szCs w:val="24"/>
+        </w:rPr>
+        <w:t xml:space="preserve"> file:///user/spark/spark-events</w:t>
+      </w:r>
+    </w:p>
+    <w:p>
+      <w:pPr>
+        <w:ind w:left="90"/>
+        <w:rPr>
+          <w:b/>
+          <w:bCs/>
+          <w:sz w:val="24"/>
+          <w:szCs w:val="24"/>
+        </w:rPr>
+      </w:pPr>
+      <w:r>
+        <w:rPr>
+          <w:b/>
+          <w:bCs/>
+          <w:sz w:val="24"/>
+          <w:szCs w:val="24"/>
+        </w:rPr>
+        <w:t>#Location from where history server to read event log</w:t>
+      </w:r>
+    </w:p>
+    <w:p>
+      <w:pPr>
+        <w:ind w:left="90"/>
+        <w:rPr>
+          <w:b/>
+          <w:bCs/>
+          <w:sz w:val="24"/>
+          <w:szCs w:val="24"/>
+        </w:rPr>
+      </w:pPr>
+      <w:proofErr w:type="spellStart"/>
+      <w:proofErr w:type="gramStart"/>
+      <w:r>
+        <w:rPr>
+          <w:b/>
+          <w:bCs/>
+          <w:sz w:val="24"/>
+          <w:szCs w:val="24"/>
+        </w:rPr>
+        <w:t>spark.history</w:t>
+      </w:r>
+      <w:proofErr w:type="gramEnd"/>
+      <w:r>
+        <w:rPr>
+          <w:b/>
+          <w:bCs/>
+          <w:sz w:val="24"/>
+          <w:szCs w:val="24"/>
+        </w:rPr>
+        <w:t>.fs.logDirectory</w:t>
+      </w:r>
+      <w:proofErr w:type="spellEnd"/>
+      <w:r>
+        <w:rPr>
+          <w:b/>
+          <w:bCs/>
+          <w:sz w:val="24"/>
+          <w:szCs w:val="24"/>
+        </w:rPr>
+        <w:t xml:space="preserve"> </w:t>
+      </w:r>
+      <w:hyperlink r:id="rId5" w:history="1">
+        <w:r>
+          <w:rPr>
+            <w:rStyle w:val="Hyperlink"/>
+            <w:b/>
+            <w:bCs/>
+            <w:sz w:val="24"/>
+            <w:szCs w:val="24"/>
+          </w:rPr>
+          <w:t>file:///user/spark/spark-events</w:t>
+        </w:r>
+      </w:hyperlink>
+    </w:p>
+    <w:p>
+      <w:pPr>
+        <w:ind w:left="90"/>
+        <w:rPr>
+          <w:b/>
+          <w:bCs/>
+          <w:color w:val="5B9BD5" w:themeColor="accent5"/>
+          <w:sz w:val="24"/>
+          <w:szCs w:val="24"/>
+        </w:rPr>
+      </w:pPr>
+      <w:r>
+        <w:rPr>
+          <w:b/>
+          <w:bCs/>
+          <w:color w:val="5B9BD5" w:themeColor="accent5"/>
+          <w:sz w:val="24"/>
+          <w:szCs w:val="24"/>
+        </w:rPr>
+        <w:t>$SPARK_HOME/sbin/start-history-server.sh</w:t>
+      </w:r>
+    </w:p>
+    <w:p>
+      <w:pPr>
+        <w:ind w:left="90"/>
+        <w:rPr>
+          <w:b/>
+          <w:bCs/>
+          <w:sz w:val="32"/>
+          <w:szCs w:val="32"/>
+        </w:rPr>
+      </w:pPr>
+    </w:p>
+    <w:p>
+      <w:pPr>
+        <w:ind w:left="90"/>
+        <w:rPr>
+          <w:b/>
+          <w:bCs/>
+          <w:sz w:val="32"/>
+          <w:szCs w:val="32"/>
+        </w:rPr>
+      </w:pPr>
+      <w:r>
+        <w:rPr>
+          <w:b/>
+          <w:bCs/>
+          <w:sz w:val="32"/>
+          <w:szCs w:val="32"/>
+        </w:rPr>
+        <w:t>/spark-3.4.1-bin-hadoop3/</w:t>
+      </w:r>
+      <w:proofErr w:type="spellStart"/>
+      <w:r>
+        <w:rPr>
+          <w:b/>
+          <w:bCs/>
+          <w:sz w:val="32"/>
+          <w:szCs w:val="32"/>
+        </w:rPr>
+        <w:t>sbin</w:t>
+      </w:r>
+      <w:proofErr w:type="spellEnd"/>
+      <w:r>
+        <w:rPr>
+          <w:b/>
+          <w:bCs/>
+          <w:sz w:val="32"/>
+          <w:szCs w:val="32"/>
+        </w:rPr>
+        <w:t xml:space="preserve">$ </w:t>
+      </w:r>
+      <w:r>
+        <w:rPr>
+          <w:b/>
+          <w:bCs/>
+          <w:color w:val="5B9BD5" w:themeColor="accent5"/>
+          <w:sz w:val="32"/>
+          <w:szCs w:val="32"/>
+        </w:rPr>
+        <w:t xml:space="preserve">spark-class </w:t>
+      </w:r>
+      <w:proofErr w:type="spellStart"/>
+      <w:proofErr w:type="gramStart"/>
+      <w:r>
+        <w:rPr>
+          <w:b/>
+          <w:bCs/>
+          <w:color w:val="5B9BD5" w:themeColor="accent5"/>
+          <w:sz w:val="32"/>
+          <w:szCs w:val="32"/>
+        </w:rPr>
+        <w:t>org.apache</w:t>
+      </w:r>
+      <w:proofErr w:type="gramEnd"/>
+      <w:r>
+        <w:rPr>
+          <w:b/>
+          <w:bCs/>
+          <w:color w:val="5B9BD5" w:themeColor="accent5"/>
+          <w:sz w:val="32"/>
+          <w:szCs w:val="32"/>
+        </w:rPr>
+        <w:t>.spark.deploy.history.HistoryServer</w:t>
+      </w:r>
+      <w:proofErr w:type="spellEnd"/>
+    </w:p>
+    <w:p>
+      <w:pPr>
+        <w:ind w:left="90"/>
+        <w:rPr>
+          <w:b/>
+          <w:bCs/>
+          <w:sz w:val="32"/>
+          <w:szCs w:val="32"/>
+        </w:rPr>
+      </w:pPr>
+      <w:r>
+        <w:rPr>
+          <w:b/>
+          <w:bCs/>
+          <w:sz w:val="32"/>
+          <w:szCs w:val="32"/>
+        </w:rPr>
+        <w:lastRenderedPageBreak/>
+        <w:t>error failed to launch: nice -n 0 /home/</w:t>
+      </w:r>
+      <w:proofErr w:type="spellStart"/>
+      <w:r>
+        <w:rPr>
+          <w:b/>
+          <w:bCs/>
+          <w:sz w:val="32"/>
+          <w:szCs w:val="32"/>
         </w:rPr>
         <w:t>hadoop</w:t>
       </w:r>
@@ -7416,66 +8331,2667 @@
         <w:rPr>
           <w:b/>
           <w:bCs/>
-        </w:rPr>
-        <w:t>/bin/</w:t>
-      </w:r>
-    </w:p>
-    <w:p>
-      <w:pPr>
-        <w:ind w:left="90"/>
-        <w:rPr>
-          <w:b/>
-          <w:bCs/>
-        </w:rPr>
-      </w:pPr>
-      <w:r>
-        <w:rPr>
-          <w:b/>
-          <w:bCs/>
-        </w:rPr>
-        <w:t>yarn application -list</w:t>
-      </w:r>
-    </w:p>
-    <w:p>
-      <w:pPr>
-        <w:ind w:left="90"/>
-        <w:rPr>
-          <w:b/>
-          <w:bCs/>
-        </w:rPr>
-      </w:pPr>
-      <w:r>
-        <w:rPr>
-          <w:b/>
-          <w:bCs/>
-        </w:rPr>
-        <w:t>yarn application -kill &lt;</w:t>
-      </w:r>
-      <w:proofErr w:type="spellStart"/>
-      <w:r>
-        <w:rPr>
-          <w:b/>
-          <w:bCs/>
-        </w:rPr>
-        <w:t>jobid</w:t>
-      </w:r>
-      <w:proofErr w:type="spellEnd"/>
-      <w:r>
-        <w:rPr>
-          <w:b/>
-          <w:bCs/>
-        </w:rPr>
-        <w:t>&gt;</w:t>
-      </w:r>
-    </w:p>
-    <w:p>
-      <w:pPr>
-        <w:ind w:left="90"/>
-        <w:rPr>
-          <w:b/>
-          <w:bCs/>
-        </w:rPr>
-      </w:pPr>
+          <w:sz w:val="32"/>
+          <w:szCs w:val="32"/>
+        </w:rPr>
+        <w:t xml:space="preserve">//bin/spark-class </w:t>
+      </w:r>
+      <w:proofErr w:type="spellStart"/>
+      <w:proofErr w:type="gramStart"/>
+      <w:r>
+        <w:rPr>
+          <w:b/>
+          <w:bCs/>
+          <w:sz w:val="32"/>
+          <w:szCs w:val="32"/>
+        </w:rPr>
+        <w:t>org.apache</w:t>
+      </w:r>
+      <w:proofErr w:type="gramEnd"/>
+      <w:r>
+        <w:rPr>
+          <w:b/>
+          <w:bCs/>
+          <w:sz w:val="32"/>
+          <w:szCs w:val="32"/>
+        </w:rPr>
+        <w:t>.spark.deploy.history.HistoryServer</w:t>
+      </w:r>
+      <w:proofErr w:type="spellEnd"/>
+      <w:r>
+        <w:rPr>
+          <w:b/>
+          <w:bCs/>
+          <w:sz w:val="32"/>
+          <w:szCs w:val="32"/>
+        </w:rPr>
+        <w:t xml:space="preserve"> -v</w:t>
+      </w:r>
+    </w:p>
+    <w:p>
+      <w:pPr>
+        <w:ind w:left="90"/>
+        <w:rPr>
+          <w:b/>
+          <w:bCs/>
+          <w:sz w:val="32"/>
+          <w:szCs w:val="32"/>
+        </w:rPr>
+      </w:pPr>
+      <w:r>
+        <w:rPr>
+          <w:b/>
+          <w:bCs/>
+          <w:sz w:val="32"/>
+          <w:szCs w:val="32"/>
+        </w:rPr>
+        <w:t xml:space="preserve">solution </w:t>
+      </w:r>
+    </w:p>
+    <w:p>
+      <w:pPr>
+        <w:ind w:left="90"/>
+        <w:rPr>
+          <w:b/>
+          <w:bCs/>
+          <w:sz w:val="32"/>
+          <w:szCs w:val="32"/>
+        </w:rPr>
+      </w:pPr>
+      <w:proofErr w:type="spellStart"/>
+      <w:r>
+        <w:rPr>
+          <w:b/>
+          <w:bCs/>
+          <w:sz w:val="32"/>
+          <w:szCs w:val="32"/>
+        </w:rPr>
+        <w:t>hadoop@ubuntu</w:t>
+      </w:r>
+      <w:proofErr w:type="spellEnd"/>
+      <w:r>
+        <w:rPr>
+          <w:b/>
+          <w:bCs/>
+          <w:sz w:val="32"/>
+          <w:szCs w:val="32"/>
+        </w:rPr>
+        <w:t>:/</w:t>
+      </w:r>
+      <w:proofErr w:type="spellStart"/>
+      <w:r>
+        <w:rPr>
+          <w:b/>
+          <w:bCs/>
+          <w:sz w:val="32"/>
+          <w:szCs w:val="32"/>
+        </w:rPr>
+        <w:t>tmp</w:t>
+      </w:r>
+      <w:proofErr w:type="spellEnd"/>
+      <w:r>
+        <w:rPr>
+          <w:b/>
+          <w:bCs/>
+          <w:sz w:val="32"/>
+          <w:szCs w:val="32"/>
+        </w:rPr>
+        <w:t xml:space="preserve">$ </w:t>
+      </w:r>
+      <w:proofErr w:type="spellStart"/>
+      <w:r>
+        <w:rPr>
+          <w:b/>
+          <w:bCs/>
+          <w:sz w:val="32"/>
+          <w:szCs w:val="32"/>
+        </w:rPr>
+        <w:t>mkdir</w:t>
+      </w:r>
+      <w:proofErr w:type="spellEnd"/>
+      <w:r>
+        <w:rPr>
+          <w:b/>
+          <w:bCs/>
+          <w:sz w:val="32"/>
+          <w:szCs w:val="32"/>
+        </w:rPr>
+        <w:t xml:space="preserve"> spark-events</w:t>
+      </w:r>
+    </w:p>
+    <w:p>
+      <w:pPr>
+        <w:ind w:left="90"/>
+        <w:rPr>
+          <w:b/>
+          <w:bCs/>
+          <w:sz w:val="32"/>
+          <w:szCs w:val="32"/>
+        </w:rPr>
+      </w:pPr>
+    </w:p>
+    <w:p>
+      <w:pPr>
+        <w:ind w:left="90"/>
+        <w:rPr>
+          <w:b/>
+          <w:bCs/>
+          <w:sz w:val="32"/>
+          <w:szCs w:val="32"/>
+        </w:rPr>
+      </w:pPr>
+    </w:p>
+    <w:p>
+      <w:pPr>
+        <w:pStyle w:val="NormalWeb"/>
+        <w:shd w:val="clear" w:color="auto" w:fill="E6F6F7"/>
+        <w:spacing w:before="0" w:beforeAutospacing="0" w:after="0" w:afterAutospacing="0"/>
+        <w:rPr>
+          <w:rFonts w:ascii="NeuePlakText-Regular" w:hAnsi="NeuePlakText-Regular"/>
+          <w:color w:val="333333"/>
+        </w:rPr>
+      </w:pPr>
+      <w:r>
+        <w:rPr>
+          <w:rFonts w:ascii="NeuePlakText-Regular" w:hAnsi="NeuePlakText-Regular"/>
+          <w:color w:val="333333"/>
+        </w:rPr>
+        <w:t> </w:t>
+      </w:r>
+    </w:p>
+    <w:p>
+      <w:pPr>
+        <w:pStyle w:val="NormalWeb"/>
+        <w:shd w:val="clear" w:color="auto" w:fill="E6F6F7"/>
+        <w:spacing w:before="0" w:beforeAutospacing="0" w:after="0" w:afterAutospacing="0"/>
+        <w:rPr>
+          <w:rFonts w:ascii="NeuePlakText-Regular" w:hAnsi="NeuePlakText-Regular"/>
+          <w:color w:val="333333"/>
+        </w:rPr>
+      </w:pPr>
+      <w:r>
+        <w:rPr>
+          <w:rFonts w:ascii="NeuePlakText-Regular" w:hAnsi="NeuePlakText-Regular"/>
+          <w:color w:val="333333"/>
+        </w:rPr>
+        <w:t>The file </w:t>
+      </w:r>
+      <w:proofErr w:type="gramStart"/>
+      <w:r>
+        <w:rPr>
+          <w:rStyle w:val="Emphasis"/>
+          <w:rFonts w:ascii="NeuePlakText-Regular" w:hAnsi="NeuePlakText-Regular"/>
+          <w:color w:val="333333"/>
+        </w:rPr>
+        <w:t>/</w:t>
+      </w:r>
+      <w:proofErr w:type="spellStart"/>
+      <w:r>
+        <w:rPr>
+          <w:rStyle w:val="Emphasis"/>
+          <w:rFonts w:ascii="NeuePlakText-Regular" w:hAnsi="NeuePlakText-Regular"/>
+          <w:color w:val="333333"/>
+        </w:rPr>
+        <w:t>etc</w:t>
+      </w:r>
+      <w:proofErr w:type="spellEnd"/>
+      <w:r>
+        <w:rPr>
+          <w:rStyle w:val="Emphasis"/>
+          <w:rFonts w:ascii="NeuePlakText-Regular" w:hAnsi="NeuePlakText-Regular"/>
+          <w:color w:val="333333"/>
+        </w:rPr>
+        <w:t>/spark/conf/spark-</w:t>
+      </w:r>
+      <w:proofErr w:type="spellStart"/>
+      <w:r>
+        <w:rPr>
+          <w:rStyle w:val="Emphasis"/>
+          <w:rFonts w:ascii="NeuePlakText-Regular" w:hAnsi="NeuePlakText-Regular"/>
+          <w:color w:val="333333"/>
+        </w:rPr>
+        <w:t>defaults.conf</w:t>
+      </w:r>
+      <w:proofErr w:type="spellEnd"/>
+      <w:r>
+        <w:rPr>
+          <w:rFonts w:ascii="NeuePlakText-Regular" w:hAnsi="NeuePlakText-Regular"/>
+          <w:color w:val="333333"/>
+        </w:rPr>
+        <w:t>  is</w:t>
+      </w:r>
+      <w:proofErr w:type="gramEnd"/>
+      <w:r>
+        <w:rPr>
+          <w:rFonts w:ascii="NeuePlakText-Regular" w:hAnsi="NeuePlakText-Regular"/>
+          <w:color w:val="333333"/>
+        </w:rPr>
+        <w:t xml:space="preserve"> not used by Oozie Spark Actions by default.  In order to tell Oozie Spark Action to use this file, I had to add this to /</w:t>
+      </w:r>
+      <w:proofErr w:type="spellStart"/>
+      <w:r>
+        <w:rPr>
+          <w:rFonts w:ascii="NeuePlakText-Regular" w:hAnsi="NeuePlakText-Regular"/>
+          <w:color w:val="333333"/>
+        </w:rPr>
+        <w:t>etc</w:t>
+      </w:r>
+      <w:proofErr w:type="spellEnd"/>
+      <w:r>
+        <w:rPr>
+          <w:rFonts w:ascii="NeuePlakText-Regular" w:hAnsi="NeuePlakText-Regular"/>
+          <w:color w:val="333333"/>
+        </w:rPr>
+        <w:t>/oozie/conf/oozie-site.xml </w:t>
+      </w:r>
+    </w:p>
+    <w:p>
+      <w:pPr>
+        <w:pStyle w:val="NormalWeb"/>
+        <w:shd w:val="clear" w:color="auto" w:fill="E6F6F7"/>
+        <w:spacing w:before="0" w:beforeAutospacing="0" w:after="0" w:afterAutospacing="0"/>
+        <w:rPr>
+          <w:rFonts w:ascii="NeuePlakText-Regular" w:hAnsi="NeuePlakText-Regular"/>
+          <w:color w:val="333333"/>
+        </w:rPr>
+      </w:pPr>
+      <w:r>
+        <w:rPr>
+          <w:rFonts w:ascii="NeuePlakText-Regular" w:hAnsi="NeuePlakText-Regular"/>
+          <w:color w:val="333333"/>
+        </w:rPr>
+        <w:t> </w:t>
+      </w:r>
+    </w:p>
+    <w:p>
+      <w:pPr>
+        <w:pStyle w:val="HTMLPreformatted"/>
+        <w:pBdr>
+          <w:top w:val="single" w:sz="6" w:space="9" w:color="D6D8DB"/>
+          <w:left w:val="single" w:sz="6" w:space="9" w:color="D6D8DB"/>
+          <w:bottom w:val="single" w:sz="6" w:space="9" w:color="D6D8DB"/>
+          <w:right w:val="single" w:sz="6" w:space="9" w:color="D6D8DB"/>
+        </w:pBdr>
+        <w:shd w:val="clear" w:color="auto" w:fill="F4F5F6"/>
+        <w:spacing w:before="360" w:after="180"/>
+        <w:rPr>
+          <w:rFonts w:ascii="Consolas" w:hAnsi="Consolas"/>
+          <w:color w:val="333333"/>
+          <w:sz w:val="24"/>
+          <w:szCs w:val="24"/>
+        </w:rPr>
+      </w:pPr>
+      <w:r>
+        <w:rPr>
+          <w:rFonts w:ascii="Consolas" w:hAnsi="Consolas"/>
+          <w:color w:val="333333"/>
+          <w:sz w:val="24"/>
+          <w:szCs w:val="24"/>
+        </w:rPr>
+        <w:t>&lt;property&gt;</w:t>
+      </w:r>
+    </w:p>
+    <w:p>
+      <w:pPr>
+        <w:pStyle w:val="HTMLPreformatted"/>
+        <w:pBdr>
+          <w:top w:val="single" w:sz="6" w:space="9" w:color="D6D8DB"/>
+          <w:left w:val="single" w:sz="6" w:space="9" w:color="D6D8DB"/>
+          <w:bottom w:val="single" w:sz="6" w:space="9" w:color="D6D8DB"/>
+          <w:right w:val="single" w:sz="6" w:space="9" w:color="D6D8DB"/>
+        </w:pBdr>
+        <w:shd w:val="clear" w:color="auto" w:fill="F4F5F6"/>
+        <w:spacing w:before="360" w:after="180"/>
+        <w:rPr>
+          <w:rFonts w:ascii="Consolas" w:hAnsi="Consolas"/>
+          <w:color w:val="333333"/>
+          <w:sz w:val="24"/>
+          <w:szCs w:val="24"/>
+        </w:rPr>
+      </w:pPr>
+      <w:r>
+        <w:rPr>
+          <w:rFonts w:ascii="Consolas" w:hAnsi="Consolas"/>
+          <w:color w:val="333333"/>
+          <w:sz w:val="24"/>
+          <w:szCs w:val="24"/>
+        </w:rPr>
+        <w:t xml:space="preserve">   &lt;name&gt;</w:t>
+      </w:r>
+      <w:proofErr w:type="gramStart"/>
+      <w:r>
+        <w:rPr>
+          <w:rFonts w:ascii="Consolas" w:hAnsi="Consolas"/>
+          <w:color w:val="333333"/>
+          <w:sz w:val="24"/>
+          <w:szCs w:val="24"/>
+        </w:rPr>
+        <w:t>oozie.service</w:t>
+      </w:r>
+      <w:proofErr w:type="gramEnd"/>
+      <w:r>
+        <w:rPr>
+          <w:rFonts w:ascii="Consolas" w:hAnsi="Consolas"/>
+          <w:color w:val="333333"/>
+          <w:sz w:val="24"/>
+          <w:szCs w:val="24"/>
+        </w:rPr>
+        <w:t>.SparkConfigurationService.spark.configurations&lt;/name&gt;</w:t>
+      </w:r>
+    </w:p>
+    <w:p>
+      <w:pPr>
+        <w:pStyle w:val="HTMLPreformatted"/>
+        <w:pBdr>
+          <w:top w:val="single" w:sz="6" w:space="9" w:color="D6D8DB"/>
+          <w:left w:val="single" w:sz="6" w:space="9" w:color="D6D8DB"/>
+          <w:bottom w:val="single" w:sz="6" w:space="9" w:color="D6D8DB"/>
+          <w:right w:val="single" w:sz="6" w:space="9" w:color="D6D8DB"/>
+        </w:pBdr>
+        <w:shd w:val="clear" w:color="auto" w:fill="F4F5F6"/>
+        <w:spacing w:before="360" w:after="180"/>
+        <w:rPr>
+          <w:rFonts w:ascii="Consolas" w:hAnsi="Consolas"/>
+          <w:color w:val="333333"/>
+          <w:sz w:val="24"/>
+          <w:szCs w:val="24"/>
+        </w:rPr>
+      </w:pPr>
+      <w:r>
+        <w:rPr>
+          <w:rFonts w:ascii="Consolas" w:hAnsi="Consolas"/>
+          <w:color w:val="333333"/>
+          <w:sz w:val="24"/>
+          <w:szCs w:val="24"/>
+        </w:rPr>
+        <w:t xml:space="preserve">   &lt;value&gt;*=/</w:t>
+      </w:r>
+      <w:proofErr w:type="spellStart"/>
+      <w:r>
+        <w:rPr>
+          <w:rFonts w:ascii="Consolas" w:hAnsi="Consolas"/>
+          <w:color w:val="333333"/>
+          <w:sz w:val="24"/>
+          <w:szCs w:val="24"/>
+        </w:rPr>
+        <w:t>etc</w:t>
+      </w:r>
+      <w:proofErr w:type="spellEnd"/>
+      <w:r>
+        <w:rPr>
+          <w:rFonts w:ascii="Consolas" w:hAnsi="Consolas"/>
+          <w:color w:val="333333"/>
+          <w:sz w:val="24"/>
+          <w:szCs w:val="24"/>
+        </w:rPr>
+        <w:t>/spark/conf/&lt;/value&gt;</w:t>
+      </w:r>
+    </w:p>
+    <w:p>
+      <w:pPr>
+        <w:pStyle w:val="HTMLPreformatted"/>
+        <w:pBdr>
+          <w:top w:val="single" w:sz="6" w:space="9" w:color="D6D8DB"/>
+          <w:left w:val="single" w:sz="6" w:space="9" w:color="D6D8DB"/>
+          <w:bottom w:val="single" w:sz="6" w:space="9" w:color="D6D8DB"/>
+          <w:right w:val="single" w:sz="6" w:space="9" w:color="D6D8DB"/>
+        </w:pBdr>
+        <w:shd w:val="clear" w:color="auto" w:fill="F4F5F6"/>
+        <w:spacing w:before="360" w:after="180"/>
+        <w:rPr>
+          <w:rFonts w:ascii="Consolas" w:hAnsi="Consolas"/>
+          <w:color w:val="333333"/>
+          <w:sz w:val="24"/>
+          <w:szCs w:val="24"/>
+        </w:rPr>
+      </w:pPr>
+      <w:r>
+        <w:rPr>
+          <w:rFonts w:ascii="Consolas" w:hAnsi="Consolas"/>
+          <w:color w:val="333333"/>
+          <w:sz w:val="24"/>
+          <w:szCs w:val="24"/>
+        </w:rPr>
+        <w:t>&lt;/property&gt;</w:t>
+      </w:r>
+    </w:p>
+    <w:p>
+      <w:pPr>
+        <w:pStyle w:val="NormalWeb"/>
+        <w:shd w:val="clear" w:color="auto" w:fill="E6F6F7"/>
+        <w:spacing w:before="0" w:beforeAutospacing="0" w:after="0" w:afterAutospacing="0"/>
+        <w:rPr>
+          <w:rFonts w:ascii="NeuePlakText-Regular" w:hAnsi="NeuePlakText-Regular"/>
+          <w:color w:val="333333"/>
+        </w:rPr>
+      </w:pPr>
+      <w:r>
+        <w:rPr>
+          <w:rFonts w:ascii="NeuePlakText-Regular" w:hAnsi="NeuePlakText-Regular"/>
+          <w:color w:val="333333"/>
+        </w:rPr>
+        <w:t>Now I can see the logs in the Spark History Server.  I wonder why this should be the default.</w:t>
+      </w:r>
+    </w:p>
+    <w:p>
+      <w:pPr>
+        <w:ind w:left="90"/>
+        <w:rPr>
+          <w:b/>
+          <w:bCs/>
+          <w:sz w:val="32"/>
+          <w:szCs w:val="32"/>
+        </w:rPr>
+      </w:pPr>
+    </w:p>
+    <w:p>
+      <w:pPr>
+        <w:ind w:left="90"/>
+        <w:rPr>
+          <w:b/>
+          <w:bCs/>
+          <w:sz w:val="32"/>
+          <w:szCs w:val="32"/>
+        </w:rPr>
+      </w:pPr>
+    </w:p>
+    <w:p>
+      <w:pPr>
+        <w:ind w:left="90"/>
+        <w:rPr>
+          <w:b/>
+          <w:bCs/>
+          <w:color w:val="ED7D31" w:themeColor="accent2"/>
+          <w:sz w:val="32"/>
+          <w:szCs w:val="32"/>
+        </w:rPr>
+      </w:pPr>
+    </w:p>
+    <w:p>
+      <w:pPr>
+        <w:ind w:left="90"/>
+        <w:rPr>
+          <w:b/>
+          <w:bCs/>
+          <w:color w:val="ED7D31" w:themeColor="accent2"/>
+          <w:sz w:val="32"/>
+          <w:szCs w:val="32"/>
+        </w:rPr>
+      </w:pPr>
+      <w:proofErr w:type="spellStart"/>
+      <w:proofErr w:type="gramStart"/>
+      <w:r>
+        <w:rPr>
+          <w:b/>
+          <w:bCs/>
+          <w:color w:val="ED7D31" w:themeColor="accent2"/>
+          <w:sz w:val="32"/>
+          <w:szCs w:val="32"/>
+        </w:rPr>
+        <w:t>spark.eventLog.enabled</w:t>
+      </w:r>
+      <w:proofErr w:type="spellEnd"/>
+      <w:proofErr w:type="gramEnd"/>
+      <w:r>
+        <w:rPr>
+          <w:b/>
+          <w:bCs/>
+          <w:color w:val="ED7D31" w:themeColor="accent2"/>
+          <w:sz w:val="32"/>
+          <w:szCs w:val="32"/>
+        </w:rPr>
+        <w:t xml:space="preserve"> true</w:t>
+      </w:r>
+    </w:p>
+    <w:p>
+      <w:pPr>
+        <w:ind w:left="90"/>
+        <w:rPr>
+          <w:b/>
+          <w:bCs/>
+          <w:color w:val="ED7D31" w:themeColor="accent2"/>
+          <w:sz w:val="32"/>
+          <w:szCs w:val="32"/>
+        </w:rPr>
+      </w:pPr>
+      <w:proofErr w:type="spellStart"/>
+      <w:r>
+        <w:rPr>
+          <w:b/>
+          <w:bCs/>
+          <w:color w:val="ED7D31" w:themeColor="accent2"/>
+          <w:sz w:val="32"/>
+          <w:szCs w:val="32"/>
+        </w:rPr>
+        <w:t>spark.eventLog.dir</w:t>
+      </w:r>
+      <w:proofErr w:type="spellEnd"/>
+      <w:r>
+        <w:rPr>
+          <w:b/>
+          <w:bCs/>
+          <w:color w:val="ED7D31" w:themeColor="accent2"/>
+          <w:sz w:val="32"/>
+          <w:szCs w:val="32"/>
+        </w:rPr>
+        <w:t xml:space="preserve"> hdfs://localhost:9000/spark/events</w:t>
+      </w:r>
+    </w:p>
+    <w:p>
+      <w:pPr>
+        <w:ind w:left="90"/>
+        <w:rPr>
+          <w:b/>
+          <w:bCs/>
+          <w:color w:val="ED7D31" w:themeColor="accent2"/>
+          <w:sz w:val="32"/>
+          <w:szCs w:val="32"/>
+        </w:rPr>
+      </w:pPr>
+      <w:proofErr w:type="spellStart"/>
+      <w:proofErr w:type="gramStart"/>
+      <w:r>
+        <w:rPr>
+          <w:b/>
+          <w:bCs/>
+          <w:color w:val="ED7D31" w:themeColor="accent2"/>
+          <w:sz w:val="32"/>
+          <w:szCs w:val="32"/>
+        </w:rPr>
+        <w:t>spark.history</w:t>
+      </w:r>
+      <w:proofErr w:type="gramEnd"/>
+      <w:r>
+        <w:rPr>
+          <w:b/>
+          <w:bCs/>
+          <w:color w:val="ED7D31" w:themeColor="accent2"/>
+          <w:sz w:val="32"/>
+          <w:szCs w:val="32"/>
+        </w:rPr>
+        <w:t>.provider</w:t>
+      </w:r>
+      <w:proofErr w:type="spellEnd"/>
+      <w:r>
+        <w:rPr>
+          <w:b/>
+          <w:bCs/>
+          <w:color w:val="ED7D31" w:themeColor="accent2"/>
+          <w:sz w:val="32"/>
+          <w:szCs w:val="32"/>
+        </w:rPr>
+        <w:t xml:space="preserve"> </w:t>
+      </w:r>
+      <w:proofErr w:type="spellStart"/>
+      <w:r>
+        <w:rPr>
+          <w:b/>
+          <w:bCs/>
+          <w:color w:val="ED7D31" w:themeColor="accent2"/>
+          <w:sz w:val="32"/>
+          <w:szCs w:val="32"/>
+        </w:rPr>
+        <w:t>org.apache.spark.deploy.history.FsHistoryProvider</w:t>
+      </w:r>
+      <w:proofErr w:type="spellEnd"/>
+    </w:p>
+    <w:p>
+      <w:pPr>
+        <w:ind w:left="90"/>
+        <w:rPr>
+          <w:b/>
+          <w:bCs/>
+          <w:color w:val="ED7D31" w:themeColor="accent2"/>
+          <w:sz w:val="32"/>
+          <w:szCs w:val="32"/>
+        </w:rPr>
+      </w:pPr>
+      <w:proofErr w:type="spellStart"/>
+      <w:proofErr w:type="gramStart"/>
+      <w:r>
+        <w:rPr>
+          <w:b/>
+          <w:bCs/>
+          <w:color w:val="ED7D31" w:themeColor="accent2"/>
+          <w:sz w:val="32"/>
+          <w:szCs w:val="32"/>
+        </w:rPr>
+        <w:t>spark.history</w:t>
+      </w:r>
+      <w:proofErr w:type="gramEnd"/>
+      <w:r>
+        <w:rPr>
+          <w:b/>
+          <w:bCs/>
+          <w:color w:val="ED7D31" w:themeColor="accent2"/>
+          <w:sz w:val="32"/>
+          <w:szCs w:val="32"/>
+        </w:rPr>
+        <w:t>.fs.logDirectory</w:t>
+      </w:r>
+      <w:proofErr w:type="spellEnd"/>
+      <w:r>
+        <w:rPr>
+          <w:b/>
+          <w:bCs/>
+          <w:color w:val="ED7D31" w:themeColor="accent2"/>
+          <w:sz w:val="32"/>
+          <w:szCs w:val="32"/>
+        </w:rPr>
+        <w:t xml:space="preserve"> hdfs://localhost:9000/spark/events</w:t>
+      </w:r>
+    </w:p>
+    <w:p>
+      <w:pPr>
+        <w:ind w:left="90"/>
+        <w:rPr>
+          <w:b/>
+          <w:bCs/>
+          <w:color w:val="ED7D31" w:themeColor="accent2"/>
+          <w:sz w:val="32"/>
+          <w:szCs w:val="32"/>
+        </w:rPr>
+      </w:pPr>
+      <w:proofErr w:type="spellStart"/>
+      <w:proofErr w:type="gramStart"/>
+      <w:r>
+        <w:rPr>
+          <w:b/>
+          <w:bCs/>
+          <w:color w:val="ED7D31" w:themeColor="accent2"/>
+          <w:sz w:val="32"/>
+          <w:szCs w:val="32"/>
+        </w:rPr>
+        <w:t>spark.history</w:t>
+      </w:r>
+      <w:proofErr w:type="gramEnd"/>
+      <w:r>
+        <w:rPr>
+          <w:b/>
+          <w:bCs/>
+          <w:color w:val="ED7D31" w:themeColor="accent2"/>
+          <w:sz w:val="32"/>
+          <w:szCs w:val="32"/>
+        </w:rPr>
+        <w:t>.fs.update.interval</w:t>
+      </w:r>
+      <w:proofErr w:type="spellEnd"/>
+      <w:r>
+        <w:rPr>
+          <w:b/>
+          <w:bCs/>
+          <w:color w:val="ED7D31" w:themeColor="accent2"/>
+          <w:sz w:val="32"/>
+          <w:szCs w:val="32"/>
+        </w:rPr>
+        <w:t xml:space="preserve"> 10s</w:t>
+      </w:r>
+    </w:p>
+    <w:p>
+      <w:pPr>
+        <w:ind w:left="90"/>
+        <w:rPr>
+          <w:b/>
+          <w:bCs/>
+          <w:color w:val="ED7D31" w:themeColor="accent2"/>
+          <w:sz w:val="32"/>
+          <w:szCs w:val="32"/>
+        </w:rPr>
+      </w:pPr>
+      <w:proofErr w:type="spellStart"/>
+      <w:proofErr w:type="gramStart"/>
+      <w:r>
+        <w:rPr>
+          <w:b/>
+          <w:bCs/>
+          <w:color w:val="ED7D31" w:themeColor="accent2"/>
+          <w:sz w:val="32"/>
+          <w:szCs w:val="32"/>
+        </w:rPr>
+        <w:t>spark.history</w:t>
+      </w:r>
+      <w:proofErr w:type="gramEnd"/>
+      <w:r>
+        <w:rPr>
+          <w:b/>
+          <w:bCs/>
+          <w:color w:val="ED7D31" w:themeColor="accent2"/>
+          <w:sz w:val="32"/>
+          <w:szCs w:val="32"/>
+        </w:rPr>
+        <w:t>.ui.port</w:t>
+      </w:r>
+      <w:proofErr w:type="spellEnd"/>
+      <w:r>
+        <w:rPr>
+          <w:b/>
+          <w:bCs/>
+          <w:color w:val="ED7D31" w:themeColor="accent2"/>
+          <w:sz w:val="32"/>
+          <w:szCs w:val="32"/>
+        </w:rPr>
+        <w:t xml:space="preserve"> 18080</w:t>
+      </w:r>
+    </w:p>
+    <w:p>
+      <w:pPr>
+        <w:ind w:left="90"/>
+        <w:rPr>
+          <w:b/>
+          <w:bCs/>
+          <w:color w:val="ED7D31" w:themeColor="accent2"/>
+          <w:sz w:val="32"/>
+          <w:szCs w:val="32"/>
+        </w:rPr>
+      </w:pPr>
+      <w:proofErr w:type="spellStart"/>
+      <w:proofErr w:type="gramStart"/>
+      <w:r>
+        <w:rPr>
+          <w:b/>
+          <w:bCs/>
+          <w:color w:val="ED7D31" w:themeColor="accent2"/>
+          <w:sz w:val="32"/>
+          <w:szCs w:val="32"/>
+        </w:rPr>
+        <w:t>spark.yarn</w:t>
+      </w:r>
+      <w:proofErr w:type="gramEnd"/>
+      <w:r>
+        <w:rPr>
+          <w:b/>
+          <w:bCs/>
+          <w:color w:val="ED7D31" w:themeColor="accent2"/>
+          <w:sz w:val="32"/>
+          <w:szCs w:val="32"/>
+        </w:rPr>
+        <w:t>.services</w:t>
+      </w:r>
+      <w:proofErr w:type="spellEnd"/>
+      <w:r>
+        <w:rPr>
+          <w:b/>
+          <w:bCs/>
+          <w:color w:val="ED7D31" w:themeColor="accent2"/>
+          <w:sz w:val="32"/>
+          <w:szCs w:val="32"/>
+        </w:rPr>
+        <w:t xml:space="preserve"> </w:t>
+      </w:r>
+      <w:proofErr w:type="spellStart"/>
+      <w:r>
+        <w:rPr>
+          <w:b/>
+          <w:bCs/>
+          <w:color w:val="ED7D31" w:themeColor="accent2"/>
+          <w:sz w:val="32"/>
+          <w:szCs w:val="32"/>
+        </w:rPr>
+        <w:t>org.apache.spark.deploy.yarn.history.YarnHistoryService</w:t>
+      </w:r>
+      <w:proofErr w:type="spellEnd"/>
+    </w:p>
+    <w:p>
+      <w:pPr>
+        <w:ind w:left="90"/>
+        <w:rPr>
+          <w:b/>
+          <w:bCs/>
+          <w:sz w:val="32"/>
+          <w:szCs w:val="32"/>
+        </w:rPr>
+      </w:pPr>
+    </w:p>
+    <w:p>
+      <w:pPr>
+        <w:ind w:left="90"/>
+        <w:rPr>
+          <w:b/>
+          <w:bCs/>
+        </w:rPr>
+      </w:pPr>
+      <w:r>
+        <w:rPr>
+          <w:b/>
+          <w:bCs/>
+        </w:rPr>
+        <w:lastRenderedPageBreak/>
+        <w:t xml:space="preserve">the same </w:t>
+      </w:r>
+      <w:proofErr w:type="spellStart"/>
+      <w:r>
+        <w:rPr>
+          <w:b/>
+          <w:bCs/>
+        </w:rPr>
+        <w:t>instllation</w:t>
+      </w:r>
+      <w:proofErr w:type="spellEnd"/>
+      <w:r>
+        <w:rPr>
+          <w:b/>
+          <w:bCs/>
+        </w:rPr>
+        <w:t xml:space="preserve"> all node and master--- </w:t>
+      </w:r>
+    </w:p>
+    <w:p>
+      <w:pPr>
+        <w:ind w:left="90"/>
+        <w:rPr>
+          <w:b/>
+          <w:bCs/>
+        </w:rPr>
+      </w:pPr>
+      <w:r>
+        <w:rPr>
+          <w:b/>
+          <w:bCs/>
+        </w:rPr>
+        <w:t xml:space="preserve">--- copy </w:t>
+      </w:r>
+      <w:proofErr w:type="spellStart"/>
+      <w:r>
+        <w:rPr>
+          <w:b/>
+          <w:bCs/>
+        </w:rPr>
+        <w:t>machin</w:t>
+      </w:r>
+      <w:proofErr w:type="spellEnd"/>
+      <w:r>
+        <w:rPr>
+          <w:b/>
+          <w:bCs/>
+        </w:rPr>
+        <w:t xml:space="preserve"> and </w:t>
+      </w:r>
+      <w:proofErr w:type="spellStart"/>
+      <w:r>
+        <w:rPr>
+          <w:b/>
+          <w:bCs/>
+        </w:rPr>
+        <w:t>cheange</w:t>
+      </w:r>
+      <w:proofErr w:type="spellEnd"/>
+      <w:r>
+        <w:rPr>
+          <w:b/>
+          <w:bCs/>
+        </w:rPr>
+        <w:t xml:space="preserve"> name and </w:t>
+      </w:r>
+      <w:proofErr w:type="spellStart"/>
+      <w:r>
+        <w:rPr>
+          <w:b/>
+          <w:bCs/>
+        </w:rPr>
+        <w:t>ip</w:t>
+      </w:r>
+      <w:proofErr w:type="spellEnd"/>
+      <w:r>
+        <w:rPr>
+          <w:b/>
+          <w:bCs/>
+        </w:rPr>
+        <w:t xml:space="preserve"> and </w:t>
+      </w:r>
+      <w:proofErr w:type="spellStart"/>
+      <w:r>
+        <w:rPr>
+          <w:b/>
+          <w:bCs/>
+        </w:rPr>
+        <w:t>ssh</w:t>
+      </w:r>
+      <w:proofErr w:type="spellEnd"/>
+    </w:p>
+    <w:p>
+      <w:pPr>
+        <w:ind w:left="90"/>
+        <w:rPr>
+          <w:b/>
+          <w:bCs/>
+        </w:rPr>
+      </w:pPr>
+      <w:r>
+        <w:rPr>
+          <w:b/>
+          <w:bCs/>
+        </w:rPr>
+        <w:t xml:space="preserve"> master 192.168.220.129</w:t>
+      </w:r>
+    </w:p>
+    <w:p>
+      <w:pPr>
+        <w:ind w:left="90"/>
+        <w:rPr>
+          <w:b/>
+          <w:bCs/>
+        </w:rPr>
+      </w:pPr>
+      <w:r>
+        <w:rPr>
+          <w:b/>
+          <w:bCs/>
+        </w:rPr>
+        <w:t xml:space="preserve"> worker 192.168.220.130</w:t>
+      </w:r>
+    </w:p>
+    <w:p>
+      <w:pPr>
+        <w:ind w:left="90"/>
+        <w:rPr>
+          <w:b/>
+          <w:bCs/>
+        </w:rPr>
+      </w:pPr>
+    </w:p>
+    <w:p>
+      <w:pPr>
+        <w:ind w:left="90"/>
+        <w:rPr>
+          <w:b/>
+          <w:bCs/>
+        </w:rPr>
+      </w:pPr>
+      <w:r>
+        <w:rPr>
+          <w:b/>
+          <w:bCs/>
+        </w:rPr>
+        <w:t xml:space="preserve">add </w:t>
+      </w:r>
+      <w:proofErr w:type="spellStart"/>
+      <w:r>
+        <w:rPr>
+          <w:b/>
+          <w:bCs/>
+        </w:rPr>
+        <w:t>ip</w:t>
+      </w:r>
+      <w:proofErr w:type="spellEnd"/>
+      <w:r>
+        <w:rPr>
+          <w:b/>
+          <w:bCs/>
+        </w:rPr>
+        <w:t xml:space="preserve"> node in file workers </w:t>
+      </w:r>
+    </w:p>
+    <w:p>
+      <w:pPr>
+        <w:ind w:left="90"/>
+        <w:rPr>
+          <w:b/>
+          <w:bCs/>
+        </w:rPr>
+      </w:pPr>
+      <w:r>
+        <w:rPr>
+          <w:b/>
+          <w:bCs/>
+        </w:rPr>
+        <w:t>cd hadoop-3.3.6/</w:t>
+      </w:r>
+      <w:proofErr w:type="spellStart"/>
+      <w:r>
+        <w:rPr>
+          <w:b/>
+          <w:bCs/>
+        </w:rPr>
+        <w:t>etc</w:t>
+      </w:r>
+      <w:proofErr w:type="spellEnd"/>
+      <w:r>
+        <w:rPr>
+          <w:b/>
+          <w:bCs/>
+        </w:rPr>
+        <w:t>/</w:t>
+      </w:r>
+      <w:proofErr w:type="spellStart"/>
+      <w:r>
+        <w:rPr>
+          <w:b/>
+          <w:bCs/>
+        </w:rPr>
+        <w:t>hadoop</w:t>
+      </w:r>
+      <w:proofErr w:type="spellEnd"/>
+      <w:r>
+        <w:rPr>
+          <w:b/>
+          <w:bCs/>
+        </w:rPr>
+        <w:t>/</w:t>
+      </w:r>
+    </w:p>
+    <w:p>
+      <w:pPr>
+        <w:ind w:left="90"/>
+        <w:rPr>
+          <w:b/>
+          <w:bCs/>
+        </w:rPr>
+      </w:pPr>
+      <w:r>
+        <w:rPr>
+          <w:b/>
+          <w:bCs/>
+        </w:rPr>
+        <w:t>cd /bin</w:t>
+      </w:r>
+    </w:p>
+    <w:p>
+      <w:pPr>
+        <w:ind w:left="90"/>
+        <w:rPr>
+          <w:b/>
+          <w:bCs/>
+        </w:rPr>
+      </w:pPr>
+      <w:r>
+        <w:rPr>
+          <w:b/>
+          <w:bCs/>
+        </w:rPr>
+        <w:t>nano workers</w:t>
+      </w:r>
+    </w:p>
+    <w:p>
+      <w:pPr>
+        <w:ind w:left="90"/>
+        <w:rPr>
+          <w:b/>
+          <w:bCs/>
+        </w:rPr>
+      </w:pPr>
+      <w:r>
+        <w:rPr>
+          <w:b/>
+          <w:bCs/>
+        </w:rPr>
+        <w:t xml:space="preserve">--add </w:t>
+      </w:r>
+      <w:proofErr w:type="spellStart"/>
+      <w:r>
+        <w:rPr>
+          <w:b/>
+          <w:bCs/>
+        </w:rPr>
+        <w:t>ip</w:t>
+      </w:r>
+      <w:proofErr w:type="spellEnd"/>
+      <w:r>
+        <w:rPr>
+          <w:b/>
+          <w:bCs/>
+        </w:rPr>
+        <w:t xml:space="preserve"> all node</w:t>
+      </w:r>
+    </w:p>
+    <w:p>
+      <w:pPr>
+        <w:ind w:left="90"/>
+        <w:rPr>
+          <w:b/>
+          <w:bCs/>
+        </w:rPr>
+      </w:pPr>
+      <w:r>
+        <w:rPr>
+          <w:b/>
+          <w:bCs/>
+        </w:rPr>
+        <w:t>--------------------</w:t>
+      </w:r>
+    </w:p>
+    <w:p>
+      <w:pPr>
+        <w:ind w:left="90"/>
+        <w:rPr>
+          <w:b/>
+          <w:bCs/>
+        </w:rPr>
+      </w:pPr>
+      <w:r>
+        <w:rPr>
+          <w:b/>
+          <w:bCs/>
+        </w:rPr>
+        <w:t>add worker</w:t>
+      </w:r>
+    </w:p>
+    <w:p>
+      <w:pPr>
+        <w:ind w:left="90"/>
+        <w:rPr>
+          <w:b/>
+          <w:bCs/>
+        </w:rPr>
+      </w:pPr>
+      <w:r>
+        <w:rPr>
+          <w:b/>
+          <w:bCs/>
+        </w:rPr>
+        <w:t>ls -a</w:t>
+      </w:r>
+    </w:p>
+    <w:p>
+      <w:pPr>
+        <w:ind w:left="90"/>
+        <w:rPr>
+          <w:b/>
+          <w:bCs/>
+        </w:rPr>
+      </w:pPr>
+      <w:r>
+        <w:rPr>
+          <w:b/>
+          <w:bCs/>
+        </w:rPr>
+        <w:t>cd .</w:t>
+      </w:r>
+      <w:proofErr w:type="spellStart"/>
+      <w:r>
+        <w:rPr>
+          <w:b/>
+          <w:bCs/>
+        </w:rPr>
+        <w:t>ssh</w:t>
+      </w:r>
+      <w:proofErr w:type="spellEnd"/>
+    </w:p>
+    <w:p>
+      <w:pPr>
+        <w:ind w:left="90"/>
+        <w:rPr>
+          <w:b/>
+          <w:bCs/>
+        </w:rPr>
+      </w:pPr>
+      <w:r>
+        <w:rPr>
+          <w:b/>
+          <w:bCs/>
+        </w:rPr>
+        <w:t>ls</w:t>
+      </w:r>
+    </w:p>
+    <w:p>
+      <w:pPr>
+        <w:ind w:left="90"/>
+        <w:rPr>
+          <w:b/>
+          <w:bCs/>
+        </w:rPr>
+      </w:pPr>
+      <w:r>
+        <w:rPr>
+          <w:b/>
+          <w:bCs/>
+        </w:rPr>
+        <w:t xml:space="preserve">nano </w:t>
+      </w:r>
+      <w:proofErr w:type="spellStart"/>
+      <w:r>
+        <w:rPr>
+          <w:b/>
+          <w:bCs/>
+        </w:rPr>
+        <w:t>authorized_keys</w:t>
+      </w:r>
+      <w:proofErr w:type="spellEnd"/>
+      <w:r>
+        <w:rPr>
+          <w:b/>
+          <w:bCs/>
+        </w:rPr>
+        <w:t xml:space="preserve"> --add workers Kye in master and workers</w:t>
+      </w:r>
+    </w:p>
+    <w:p>
+      <w:pPr>
+        <w:ind w:left="90"/>
+        <w:rPr>
+          <w:b/>
+          <w:bCs/>
+        </w:rPr>
+      </w:pPr>
+      <w:r>
+        <w:rPr>
+          <w:b/>
+          <w:bCs/>
+        </w:rPr>
+        <w:t>------</w:t>
+      </w:r>
+    </w:p>
+    <w:p>
+      <w:pPr>
+        <w:ind w:left="90"/>
+        <w:rPr>
+          <w:b/>
+          <w:bCs/>
+        </w:rPr>
+      </w:pPr>
+      <w:r>
+        <w:rPr>
+          <w:b/>
+          <w:bCs/>
+        </w:rPr>
+        <w:t>cd hadoop-3.3.6/</w:t>
+      </w:r>
+      <w:proofErr w:type="spellStart"/>
+      <w:r>
+        <w:rPr>
+          <w:b/>
+          <w:bCs/>
+        </w:rPr>
+        <w:t>etc</w:t>
+      </w:r>
+      <w:proofErr w:type="spellEnd"/>
+      <w:r>
+        <w:rPr>
+          <w:b/>
+          <w:bCs/>
+        </w:rPr>
+        <w:t>/</w:t>
+      </w:r>
+      <w:proofErr w:type="spellStart"/>
+      <w:r>
+        <w:rPr>
+          <w:b/>
+          <w:bCs/>
+        </w:rPr>
+        <w:t>hadoop</w:t>
+      </w:r>
+      <w:proofErr w:type="spellEnd"/>
+      <w:r>
+        <w:rPr>
+          <w:b/>
+          <w:bCs/>
+        </w:rPr>
+        <w:t>/</w:t>
+      </w:r>
+    </w:p>
+    <w:p>
+      <w:pPr>
+        <w:ind w:left="90"/>
+        <w:rPr>
+          <w:b/>
+          <w:bCs/>
+        </w:rPr>
+      </w:pPr>
+      <w:r>
+        <w:rPr>
+          <w:b/>
+          <w:bCs/>
+        </w:rPr>
+        <w:t xml:space="preserve">add </w:t>
+      </w:r>
+      <w:proofErr w:type="spellStart"/>
+      <w:r>
+        <w:rPr>
+          <w:b/>
+          <w:bCs/>
+        </w:rPr>
+        <w:t>ip</w:t>
+      </w:r>
+      <w:proofErr w:type="spellEnd"/>
+      <w:r>
+        <w:rPr>
+          <w:b/>
+          <w:bCs/>
+        </w:rPr>
+        <w:t xml:space="preserve"> maser in:</w:t>
+      </w:r>
+    </w:p>
+    <w:p>
+      <w:pPr>
+        <w:ind w:left="90"/>
+        <w:rPr>
+          <w:b/>
+          <w:bCs/>
+        </w:rPr>
+      </w:pPr>
+      <w:r>
+        <w:rPr>
+          <w:b/>
+          <w:bCs/>
+        </w:rPr>
+        <w:t xml:space="preserve">nano core-site.xml </w:t>
+      </w:r>
+    </w:p>
+    <w:p>
+      <w:pPr>
+        <w:ind w:left="90"/>
+        <w:rPr>
+          <w:b/>
+          <w:bCs/>
+        </w:rPr>
+      </w:pPr>
+      <w:r>
+        <w:rPr>
+          <w:b/>
+          <w:bCs/>
+        </w:rPr>
+        <w:t>&lt;configuration&gt;</w:t>
+      </w:r>
+    </w:p>
+    <w:p>
+      <w:pPr>
+        <w:ind w:left="90"/>
+        <w:rPr>
+          <w:b/>
+          <w:bCs/>
+        </w:rPr>
+      </w:pPr>
+      <w:r>
+        <w:rPr>
+          <w:b/>
+          <w:bCs/>
+        </w:rPr>
+        <w:t xml:space="preserve">  &lt;property&gt;</w:t>
+      </w:r>
+    </w:p>
+    <w:p>
+      <w:pPr>
+        <w:ind w:left="90"/>
+        <w:rPr>
+          <w:b/>
+          <w:bCs/>
+        </w:rPr>
+      </w:pPr>
+      <w:r>
+        <w:rPr>
+          <w:b/>
+          <w:bCs/>
+        </w:rPr>
+        <w:t xml:space="preserve">        &lt;name&gt;</w:t>
+      </w:r>
+      <w:proofErr w:type="spellStart"/>
+      <w:proofErr w:type="gramStart"/>
+      <w:r>
+        <w:rPr>
+          <w:b/>
+          <w:bCs/>
+        </w:rPr>
+        <w:t>fs.defaultFS</w:t>
+      </w:r>
+      <w:proofErr w:type="spellEnd"/>
+      <w:proofErr w:type="gramEnd"/>
+      <w:r>
+        <w:rPr>
+          <w:b/>
+          <w:bCs/>
+        </w:rPr>
+        <w:t>&lt;/name&gt;</w:t>
+      </w:r>
+    </w:p>
+    <w:p>
+      <w:pPr>
+        <w:ind w:left="90"/>
+        <w:rPr>
+          <w:b/>
+          <w:bCs/>
+        </w:rPr>
+      </w:pPr>
+      <w:r>
+        <w:rPr>
+          <w:b/>
+          <w:bCs/>
+        </w:rPr>
+        <w:t xml:space="preserve">        &lt;value&gt;hdfs://192.168.220.129:9000&lt;/value&gt;</w:t>
+      </w:r>
+    </w:p>
+    <w:p>
+      <w:pPr>
+        <w:ind w:left="90"/>
+        <w:rPr>
+          <w:b/>
+          <w:bCs/>
+        </w:rPr>
+      </w:pPr>
+      <w:r>
+        <w:rPr>
+          <w:b/>
+          <w:bCs/>
+        </w:rPr>
+        <w:t xml:space="preserve">    &lt;/property&gt;</w:t>
+      </w:r>
+    </w:p>
+    <w:p>
+      <w:pPr>
+        <w:ind w:left="90"/>
+        <w:rPr>
+          <w:b/>
+          <w:bCs/>
+        </w:rPr>
+      </w:pPr>
+      <w:r>
+        <w:rPr>
+          <w:b/>
+          <w:bCs/>
+        </w:rPr>
+        <w:t>&lt;/configuration&gt;</w:t>
+      </w:r>
+    </w:p>
+    <w:p>
+      <w:pPr>
+        <w:ind w:left="90"/>
+        <w:rPr>
+          <w:b/>
+          <w:bCs/>
+        </w:rPr>
+      </w:pPr>
+    </w:p>
+    <w:p>
+      <w:pPr>
+        <w:ind w:left="90"/>
+        <w:rPr>
+          <w:b/>
+          <w:bCs/>
+        </w:rPr>
+      </w:pPr>
+      <w:r>
+        <w:rPr>
+          <w:b/>
+          <w:bCs/>
+        </w:rPr>
+        <w:t xml:space="preserve">--add property in </w:t>
+      </w:r>
+      <w:proofErr w:type="spellStart"/>
+      <w:r>
+        <w:rPr>
+          <w:b/>
+          <w:bCs/>
+        </w:rPr>
+        <w:t>woekrs</w:t>
+      </w:r>
+      <w:proofErr w:type="spellEnd"/>
+      <w:r>
+        <w:rPr>
+          <w:b/>
+          <w:bCs/>
+        </w:rPr>
+        <w:t xml:space="preserve"> and master</w:t>
+      </w:r>
+    </w:p>
+    <w:p>
+      <w:pPr>
+        <w:ind w:left="90"/>
+        <w:rPr>
+          <w:b/>
+          <w:bCs/>
+        </w:rPr>
+      </w:pPr>
+      <w:r>
+        <w:rPr>
+          <w:b/>
+          <w:bCs/>
+        </w:rPr>
+        <w:t xml:space="preserve">nano yarn-site.xml </w:t>
+      </w:r>
+    </w:p>
+    <w:p>
+      <w:pPr>
+        <w:ind w:left="90"/>
+        <w:rPr>
+          <w:b/>
+          <w:bCs/>
+        </w:rPr>
+      </w:pPr>
+      <w:r>
+        <w:rPr>
+          <w:b/>
+          <w:bCs/>
+        </w:rPr>
+        <w:t xml:space="preserve">    &lt;property&gt;</w:t>
+      </w:r>
+    </w:p>
+    <w:p>
+      <w:pPr>
+        <w:ind w:left="90"/>
+        <w:rPr>
+          <w:b/>
+          <w:bCs/>
+        </w:rPr>
+      </w:pPr>
+      <w:r>
+        <w:rPr>
+          <w:b/>
+          <w:bCs/>
+        </w:rPr>
+        <w:t xml:space="preserve">        &lt;name&gt;</w:t>
+      </w:r>
+      <w:proofErr w:type="spellStart"/>
+      <w:proofErr w:type="gramStart"/>
+      <w:r>
+        <w:rPr>
+          <w:b/>
+          <w:bCs/>
+        </w:rPr>
+        <w:t>yarn.resourcemanager</w:t>
+      </w:r>
+      <w:proofErr w:type="gramEnd"/>
+      <w:r>
+        <w:rPr>
+          <w:b/>
+          <w:bCs/>
+        </w:rPr>
+        <w:t>.hostname</w:t>
+      </w:r>
+      <w:proofErr w:type="spellEnd"/>
+      <w:r>
+        <w:rPr>
+          <w:b/>
+          <w:bCs/>
+        </w:rPr>
+        <w:t>&lt;/name&gt;</w:t>
+      </w:r>
+    </w:p>
+    <w:p>
+      <w:pPr>
+        <w:ind w:left="90"/>
+        <w:rPr>
+          <w:b/>
+          <w:bCs/>
+        </w:rPr>
+      </w:pPr>
+      <w:r>
+        <w:rPr>
+          <w:b/>
+          <w:bCs/>
+        </w:rPr>
+        <w:t xml:space="preserve">        &lt;value&gt;192.168.220.129&lt;/value&gt;</w:t>
+      </w:r>
+    </w:p>
+    <w:p>
+      <w:pPr>
+        <w:ind w:left="90"/>
+        <w:rPr>
+          <w:b/>
+          <w:bCs/>
+        </w:rPr>
+      </w:pPr>
+      <w:r>
+        <w:rPr>
+          <w:b/>
+          <w:bCs/>
+        </w:rPr>
+        <w:lastRenderedPageBreak/>
+        <w:t xml:space="preserve">        &lt;description&gt;The hostname of the RM.&lt;/description&gt;</w:t>
+      </w:r>
+    </w:p>
+    <w:p>
+      <w:pPr>
+        <w:ind w:left="90"/>
+        <w:rPr>
+          <w:b/>
+          <w:bCs/>
+        </w:rPr>
+      </w:pPr>
+      <w:r>
+        <w:rPr>
+          <w:b/>
+          <w:bCs/>
+        </w:rPr>
+        <w:t xml:space="preserve">    &lt;/property&gt;</w:t>
+      </w:r>
+    </w:p>
+    <w:p>
+      <w:pPr>
+        <w:ind w:left="90"/>
+        <w:rPr>
+          <w:b/>
+          <w:bCs/>
+        </w:rPr>
+      </w:pPr>
+      <w:r>
+        <w:rPr>
+          <w:b/>
+          <w:bCs/>
+        </w:rPr>
+        <w:t xml:space="preserve">    &lt;property&gt;</w:t>
+      </w:r>
+    </w:p>
+    <w:p>
+      <w:pPr>
+        <w:ind w:left="90"/>
+        <w:rPr>
+          <w:b/>
+          <w:bCs/>
+        </w:rPr>
+      </w:pPr>
+      <w:r>
+        <w:rPr>
+          <w:b/>
+          <w:bCs/>
+        </w:rPr>
+        <w:t xml:space="preserve">        &lt;name&gt;</w:t>
+      </w:r>
+      <w:proofErr w:type="spellStart"/>
+      <w:proofErr w:type="gramStart"/>
+      <w:r>
+        <w:rPr>
+          <w:b/>
+          <w:bCs/>
+        </w:rPr>
+        <w:t>yarn.resourcemanager</w:t>
+      </w:r>
+      <w:proofErr w:type="gramEnd"/>
+      <w:r>
+        <w:rPr>
+          <w:b/>
+          <w:bCs/>
+        </w:rPr>
+        <w:t>.address</w:t>
+      </w:r>
+      <w:proofErr w:type="spellEnd"/>
+      <w:r>
+        <w:rPr>
+          <w:b/>
+          <w:bCs/>
+        </w:rPr>
+        <w:t>&lt;/name&gt;</w:t>
+      </w:r>
+    </w:p>
+    <w:p>
+      <w:pPr>
+        <w:ind w:left="90"/>
+        <w:rPr>
+          <w:b/>
+          <w:bCs/>
+        </w:rPr>
+      </w:pPr>
+      <w:r>
+        <w:rPr>
+          <w:b/>
+          <w:bCs/>
+        </w:rPr>
+        <w:t xml:space="preserve">        &lt;value&gt;192.168.220.129:8032&lt;/value&gt;</w:t>
+      </w:r>
+    </w:p>
+    <w:p>
+      <w:pPr>
+        <w:ind w:left="90"/>
+        <w:rPr>
+          <w:b/>
+          <w:bCs/>
+        </w:rPr>
+      </w:pPr>
+      <w:r>
+        <w:rPr>
+          <w:b/>
+          <w:bCs/>
+        </w:rPr>
+        <w:t xml:space="preserve">        &lt;description&gt;The hostname of the RM.&lt;/description&gt;</w:t>
+      </w:r>
+    </w:p>
+    <w:p>
+      <w:pPr>
+        <w:ind w:left="90"/>
+        <w:rPr>
+          <w:b/>
+          <w:bCs/>
+        </w:rPr>
+      </w:pPr>
+      <w:r>
+        <w:rPr>
+          <w:b/>
+          <w:bCs/>
+        </w:rPr>
+        <w:t xml:space="preserve">    &lt;/property&gt;</w:t>
+      </w:r>
+    </w:p>
+    <w:p>
+      <w:pPr>
+        <w:ind w:left="90"/>
+        <w:rPr>
+          <w:b/>
+          <w:bCs/>
+        </w:rPr>
+      </w:pPr>
+    </w:p>
+    <w:p>
+      <w:pPr>
+        <w:ind w:left="90"/>
+        <w:rPr>
+          <w:b/>
+          <w:bCs/>
+        </w:rPr>
+      </w:pPr>
+      <w:r>
+        <w:rPr>
+          <w:b/>
+          <w:bCs/>
+        </w:rPr>
+        <w:t xml:space="preserve">add </w:t>
+      </w:r>
+      <w:proofErr w:type="gramStart"/>
+      <w:r>
+        <w:rPr>
+          <w:b/>
+          <w:bCs/>
+        </w:rPr>
+        <w:t>java  path</w:t>
+      </w:r>
+      <w:proofErr w:type="gramEnd"/>
+      <w:r>
+        <w:rPr>
+          <w:b/>
+          <w:bCs/>
+        </w:rPr>
+        <w:t xml:space="preserve"> in:</w:t>
+      </w:r>
+    </w:p>
+    <w:p>
+      <w:pPr>
+        <w:ind w:left="90"/>
+        <w:rPr>
+          <w:b/>
+          <w:bCs/>
+        </w:rPr>
+      </w:pPr>
+      <w:r>
+        <w:rPr>
+          <w:b/>
+          <w:bCs/>
+        </w:rPr>
+        <w:t>export JAVA_HOME=/</w:t>
+      </w:r>
+      <w:proofErr w:type="spellStart"/>
+      <w:r>
+        <w:rPr>
+          <w:b/>
+          <w:bCs/>
+        </w:rPr>
+        <w:t>usr</w:t>
+      </w:r>
+      <w:proofErr w:type="spellEnd"/>
+      <w:r>
+        <w:rPr>
+          <w:b/>
+          <w:bCs/>
+        </w:rPr>
+        <w:t>/lib/</w:t>
+      </w:r>
+      <w:proofErr w:type="spellStart"/>
+      <w:r>
+        <w:rPr>
+          <w:b/>
+          <w:bCs/>
+        </w:rPr>
+        <w:t>jvm</w:t>
+      </w:r>
+      <w:proofErr w:type="spellEnd"/>
+      <w:r>
+        <w:rPr>
+          <w:b/>
+          <w:bCs/>
+        </w:rPr>
+        <w:t>/java-11-openjdk-amd64</w:t>
+      </w:r>
+    </w:p>
+    <w:p>
+      <w:pPr>
+        <w:ind w:left="90"/>
+        <w:rPr>
+          <w:b/>
+          <w:bCs/>
+        </w:rPr>
+      </w:pPr>
+      <w:proofErr w:type="spellStart"/>
+      <w:r>
+        <w:rPr>
+          <w:b/>
+          <w:bCs/>
+        </w:rPr>
+        <w:t>hadoop@</w:t>
+      </w:r>
+      <w:proofErr w:type="gramStart"/>
+      <w:r>
+        <w:rPr>
+          <w:b/>
+          <w:bCs/>
+        </w:rPr>
+        <w:t>ubuntworker</w:t>
+      </w:r>
+      <w:proofErr w:type="spellEnd"/>
+      <w:r>
+        <w:rPr>
+          <w:b/>
+          <w:bCs/>
+        </w:rPr>
+        <w:t>:~</w:t>
+      </w:r>
+      <w:proofErr w:type="gramEnd"/>
+      <w:r>
+        <w:rPr>
+          <w:b/>
+          <w:bCs/>
+        </w:rPr>
+        <w:t>/hadoop-3.3.6/</w:t>
+      </w:r>
+      <w:proofErr w:type="spellStart"/>
+      <w:r>
+        <w:rPr>
+          <w:b/>
+          <w:bCs/>
+        </w:rPr>
+        <w:t>etc</w:t>
+      </w:r>
+      <w:proofErr w:type="spellEnd"/>
+      <w:r>
+        <w:rPr>
+          <w:b/>
+          <w:bCs/>
+        </w:rPr>
+        <w:t>/</w:t>
+      </w:r>
+      <w:proofErr w:type="spellStart"/>
+      <w:r>
+        <w:rPr>
+          <w:b/>
+          <w:bCs/>
+        </w:rPr>
+        <w:t>hadoop</w:t>
+      </w:r>
+      <w:proofErr w:type="spellEnd"/>
+      <w:r>
+        <w:rPr>
+          <w:b/>
+          <w:bCs/>
+        </w:rPr>
+        <w:t>$ nano mapred-env.sh</w:t>
+      </w:r>
+    </w:p>
+    <w:p>
+      <w:pPr>
+        <w:ind w:left="90"/>
+        <w:rPr>
+          <w:b/>
+          <w:bCs/>
+        </w:rPr>
+      </w:pPr>
+      <w:proofErr w:type="spellStart"/>
+      <w:r>
+        <w:rPr>
+          <w:b/>
+          <w:bCs/>
+        </w:rPr>
+        <w:t>hadoop@</w:t>
+      </w:r>
+      <w:proofErr w:type="gramStart"/>
+      <w:r>
+        <w:rPr>
+          <w:b/>
+          <w:bCs/>
+        </w:rPr>
+        <w:t>ubuntworker</w:t>
+      </w:r>
+      <w:proofErr w:type="spellEnd"/>
+      <w:r>
+        <w:rPr>
+          <w:b/>
+          <w:bCs/>
+        </w:rPr>
+        <w:t>:~</w:t>
+      </w:r>
+      <w:proofErr w:type="gramEnd"/>
+      <w:r>
+        <w:rPr>
+          <w:b/>
+          <w:bCs/>
+        </w:rPr>
+        <w:t>/hadoop-3.3.6/</w:t>
+      </w:r>
+      <w:proofErr w:type="spellStart"/>
+      <w:r>
+        <w:rPr>
+          <w:b/>
+          <w:bCs/>
+        </w:rPr>
+        <w:t>etc</w:t>
+      </w:r>
+      <w:proofErr w:type="spellEnd"/>
+      <w:r>
+        <w:rPr>
+          <w:b/>
+          <w:bCs/>
+        </w:rPr>
+        <w:t>/</w:t>
+      </w:r>
+      <w:proofErr w:type="spellStart"/>
+      <w:r>
+        <w:rPr>
+          <w:b/>
+          <w:bCs/>
+        </w:rPr>
+        <w:t>hadoop</w:t>
+      </w:r>
+      <w:proofErr w:type="spellEnd"/>
+      <w:r>
+        <w:rPr>
+          <w:b/>
+          <w:bCs/>
+        </w:rPr>
+        <w:t>$ nano yarn-env.sh</w:t>
+      </w:r>
+    </w:p>
+    <w:p>
+      <w:pPr>
+        <w:ind w:left="90"/>
+        <w:rPr>
+          <w:b/>
+          <w:bCs/>
+        </w:rPr>
+      </w:pPr>
+      <w:proofErr w:type="spellStart"/>
+      <w:r>
+        <w:rPr>
+          <w:b/>
+          <w:bCs/>
+        </w:rPr>
+        <w:t>hadoop@</w:t>
+      </w:r>
+      <w:proofErr w:type="gramStart"/>
+      <w:r>
+        <w:rPr>
+          <w:b/>
+          <w:bCs/>
+        </w:rPr>
+        <w:t>ubuntworker</w:t>
+      </w:r>
+      <w:proofErr w:type="spellEnd"/>
+      <w:r>
+        <w:rPr>
+          <w:b/>
+          <w:bCs/>
+        </w:rPr>
+        <w:t>:~</w:t>
+      </w:r>
+      <w:proofErr w:type="gramEnd"/>
+      <w:r>
+        <w:rPr>
+          <w:b/>
+          <w:bCs/>
+        </w:rPr>
+        <w:t>/hadoop-3.3.6/</w:t>
+      </w:r>
+      <w:proofErr w:type="spellStart"/>
+      <w:r>
+        <w:rPr>
+          <w:b/>
+          <w:bCs/>
+        </w:rPr>
+        <w:t>etc</w:t>
+      </w:r>
+      <w:proofErr w:type="spellEnd"/>
+      <w:r>
+        <w:rPr>
+          <w:b/>
+          <w:bCs/>
+        </w:rPr>
+        <w:t>/</w:t>
+      </w:r>
+      <w:proofErr w:type="spellStart"/>
+      <w:r>
+        <w:rPr>
+          <w:b/>
+          <w:bCs/>
+        </w:rPr>
+        <w:t>hadoop</w:t>
+      </w:r>
+      <w:proofErr w:type="spellEnd"/>
+      <w:r>
+        <w:rPr>
+          <w:b/>
+          <w:bCs/>
+        </w:rPr>
+        <w:t>$ nano hadoop-env.sh</w:t>
+      </w:r>
+    </w:p>
+    <w:p>
+      <w:pPr>
+        <w:ind w:left="90"/>
+        <w:rPr>
+          <w:b/>
+          <w:bCs/>
+        </w:rPr>
+      </w:pPr>
+    </w:p>
+    <w:p>
+      <w:pPr>
+        <w:ind w:left="90"/>
+        <w:rPr>
+          <w:b/>
+          <w:bCs/>
+        </w:rPr>
+      </w:pPr>
+    </w:p>
+    <w:p>
+      <w:pPr>
+        <w:ind w:left="90"/>
+        <w:rPr>
+          <w:b/>
+          <w:bCs/>
+        </w:rPr>
+      </w:pPr>
+    </w:p>
+    <w:p>
+      <w:pPr>
+        <w:ind w:left="90"/>
+        <w:rPr>
+          <w:b/>
+          <w:bCs/>
+        </w:rPr>
+      </w:pPr>
+      <w:r>
+        <w:rPr>
+          <w:b/>
+          <w:bCs/>
+        </w:rPr>
+        <w:t>&lt;configuration&gt;</w:t>
+      </w:r>
+    </w:p>
+    <w:p>
+      <w:pPr>
+        <w:ind w:left="90"/>
+        <w:rPr>
+          <w:b/>
+          <w:bCs/>
+        </w:rPr>
+      </w:pPr>
+      <w:r>
+        <w:rPr>
+          <w:b/>
+          <w:bCs/>
+        </w:rPr>
+        <w:t xml:space="preserve">  &lt;property&gt;</w:t>
+      </w:r>
+    </w:p>
+    <w:p>
+      <w:pPr>
+        <w:ind w:left="90"/>
+        <w:rPr>
+          <w:b/>
+          <w:bCs/>
+        </w:rPr>
+      </w:pPr>
+      <w:r>
+        <w:rPr>
+          <w:b/>
+          <w:bCs/>
+        </w:rPr>
+        <w:t xml:space="preserve">        &lt;name&gt;fs.default.name&lt;/name&gt;</w:t>
+      </w:r>
+    </w:p>
+    <w:p>
+      <w:pPr>
+        <w:ind w:left="90"/>
+        <w:rPr>
+          <w:b/>
+          <w:bCs/>
+        </w:rPr>
+      </w:pPr>
+      <w:r>
+        <w:rPr>
+          <w:b/>
+          <w:bCs/>
+        </w:rPr>
+        <w:t xml:space="preserve">        &lt;value&gt;hdfs://localhost:9000&lt;/value&gt;</w:t>
+      </w:r>
+    </w:p>
+    <w:p>
+      <w:pPr>
+        <w:ind w:left="90"/>
+        <w:rPr>
+          <w:b/>
+          <w:bCs/>
+        </w:rPr>
+      </w:pPr>
+      <w:r>
+        <w:rPr>
+          <w:b/>
+          <w:bCs/>
+        </w:rPr>
+        <w:t xml:space="preserve">    &lt;/property&gt;</w:t>
+      </w:r>
+    </w:p>
+    <w:p>
+      <w:pPr>
+        <w:ind w:left="90"/>
+        <w:rPr>
+          <w:b/>
+          <w:bCs/>
+        </w:rPr>
+      </w:pPr>
+      <w:r>
+        <w:rPr>
+          <w:b/>
+          <w:bCs/>
+        </w:rPr>
+        <w:t>&lt;/configuration&gt;</w:t>
+      </w:r>
+    </w:p>
+    <w:p>
+      <w:pPr>
+        <w:ind w:left="90"/>
+        <w:rPr>
+          <w:b/>
+          <w:bCs/>
+        </w:rPr>
+      </w:pPr>
+    </w:p>
+    <w:p>
+      <w:pPr>
+        <w:ind w:left="90"/>
+        <w:rPr>
+          <w:b/>
+          <w:bCs/>
+        </w:rPr>
+      </w:pPr>
+      <w:r>
+        <w:rPr>
+          <w:b/>
+          <w:bCs/>
+        </w:rPr>
+        <w:t>-----------------------------------</w:t>
+      </w:r>
+    </w:p>
+    <w:p>
+      <w:pPr>
+        <w:ind w:left="90"/>
+        <w:rPr>
+          <w:b/>
+          <w:bCs/>
+        </w:rPr>
+      </w:pPr>
+      <w:r>
+        <w:rPr>
+          <w:b/>
+          <w:bCs/>
+        </w:rPr>
+        <w:t>--</w:t>
+      </w:r>
+      <w:proofErr w:type="spellStart"/>
+      <w:r>
+        <w:rPr>
+          <w:b/>
+          <w:bCs/>
+        </w:rPr>
+        <w:t>cheange</w:t>
+      </w:r>
+      <w:proofErr w:type="spellEnd"/>
+      <w:r>
+        <w:rPr>
+          <w:b/>
+          <w:bCs/>
+        </w:rPr>
+        <w:t xml:space="preserve"> in master and node mapred-site.xml</w:t>
+      </w:r>
+    </w:p>
+    <w:p>
+      <w:pPr>
+        <w:ind w:left="90"/>
+        <w:rPr>
+          <w:b/>
+          <w:bCs/>
+        </w:rPr>
+      </w:pPr>
+      <w:r>
+        <w:rPr>
+          <w:b/>
+          <w:bCs/>
+        </w:rPr>
+        <w:t>cd hadoop-3.3.6/</w:t>
+      </w:r>
+      <w:proofErr w:type="spellStart"/>
+      <w:r>
+        <w:rPr>
+          <w:b/>
+          <w:bCs/>
+        </w:rPr>
+        <w:t>etc</w:t>
+      </w:r>
+      <w:proofErr w:type="spellEnd"/>
+      <w:r>
+        <w:rPr>
+          <w:b/>
+          <w:bCs/>
+        </w:rPr>
+        <w:t>/</w:t>
+      </w:r>
+      <w:proofErr w:type="spellStart"/>
+      <w:r>
+        <w:rPr>
+          <w:b/>
+          <w:bCs/>
+        </w:rPr>
+        <w:t>hadoop</w:t>
+      </w:r>
+      <w:proofErr w:type="spellEnd"/>
+      <w:r>
+        <w:rPr>
+          <w:b/>
+          <w:bCs/>
+        </w:rPr>
+        <w:t>/</w:t>
+      </w:r>
+    </w:p>
+    <w:p>
+      <w:pPr>
+        <w:ind w:left="90"/>
+        <w:rPr>
+          <w:b/>
+          <w:bCs/>
+        </w:rPr>
+      </w:pPr>
+      <w:r>
+        <w:rPr>
+          <w:b/>
+          <w:bCs/>
+        </w:rPr>
+        <w:t xml:space="preserve">cp </w:t>
+      </w:r>
+      <w:proofErr w:type="spellStart"/>
+      <w:proofErr w:type="gramStart"/>
+      <w:r>
+        <w:rPr>
+          <w:b/>
+          <w:bCs/>
+        </w:rPr>
+        <w:t>etc</w:t>
+      </w:r>
+      <w:proofErr w:type="spellEnd"/>
+      <w:r>
+        <w:rPr>
+          <w:b/>
+          <w:bCs/>
+        </w:rPr>
+        <w:t>/</w:t>
+      </w:r>
+      <w:proofErr w:type="spellStart"/>
+      <w:r>
+        <w:rPr>
+          <w:b/>
+          <w:bCs/>
+        </w:rPr>
+        <w:t>hadoop</w:t>
+      </w:r>
+      <w:proofErr w:type="spellEnd"/>
+      <w:r>
+        <w:rPr>
+          <w:b/>
+          <w:bCs/>
+        </w:rPr>
+        <w:t>/</w:t>
+      </w:r>
+      <w:proofErr w:type="spellStart"/>
+      <w:r>
+        <w:rPr>
+          <w:b/>
+          <w:bCs/>
+        </w:rPr>
+        <w:t>mapred-site.xml.template</w:t>
+      </w:r>
+      <w:proofErr w:type="spellEnd"/>
+      <w:r>
+        <w:rPr>
+          <w:b/>
+          <w:bCs/>
+        </w:rPr>
+        <w:t xml:space="preserve">  </w:t>
+      </w:r>
+      <w:proofErr w:type="spellStart"/>
+      <w:r>
+        <w:rPr>
+          <w:b/>
+          <w:bCs/>
+        </w:rPr>
+        <w:t>etc</w:t>
+      </w:r>
+      <w:proofErr w:type="spellEnd"/>
+      <w:r>
+        <w:rPr>
+          <w:b/>
+          <w:bCs/>
+        </w:rPr>
+        <w:t>/</w:t>
+      </w:r>
+      <w:proofErr w:type="spellStart"/>
+      <w:r>
+        <w:rPr>
+          <w:b/>
+          <w:bCs/>
+        </w:rPr>
+        <w:t>hadoop</w:t>
+      </w:r>
+      <w:proofErr w:type="spellEnd"/>
+      <w:r>
+        <w:rPr>
+          <w:b/>
+          <w:bCs/>
+        </w:rPr>
+        <w:t>/mapred-site.xml</w:t>
+      </w:r>
+      <w:proofErr w:type="gramEnd"/>
+    </w:p>
+    <w:p>
+      <w:pPr>
+        <w:ind w:left="90"/>
+        <w:rPr>
+          <w:b/>
+          <w:bCs/>
+        </w:rPr>
+      </w:pPr>
+    </w:p>
+    <w:p>
+      <w:pPr>
+        <w:ind w:left="90"/>
+        <w:rPr>
+          <w:b/>
+          <w:bCs/>
+        </w:rPr>
+      </w:pPr>
+      <w:r>
+        <w:rPr>
+          <w:b/>
+          <w:bCs/>
+        </w:rPr>
+        <w:t xml:space="preserve">vi </w:t>
+      </w:r>
+      <w:proofErr w:type="spellStart"/>
+      <w:r>
+        <w:rPr>
+          <w:b/>
+          <w:bCs/>
+        </w:rPr>
+        <w:t>etc</w:t>
+      </w:r>
+      <w:proofErr w:type="spellEnd"/>
+      <w:r>
+        <w:rPr>
+          <w:b/>
+          <w:bCs/>
+        </w:rPr>
+        <w:t>/</w:t>
+      </w:r>
+      <w:proofErr w:type="spellStart"/>
+      <w:r>
+        <w:rPr>
+          <w:b/>
+          <w:bCs/>
+        </w:rPr>
+        <w:t>hadoop</w:t>
+      </w:r>
+      <w:proofErr w:type="spellEnd"/>
+      <w:r>
+        <w:rPr>
+          <w:b/>
+          <w:bCs/>
+        </w:rPr>
+        <w:t>/mapred-site.xml</w:t>
+      </w:r>
+    </w:p>
+    <w:p>
+      <w:pPr>
+        <w:ind w:left="90"/>
+        <w:rPr>
+          <w:b/>
+          <w:bCs/>
+        </w:rPr>
+      </w:pPr>
+      <w:r>
+        <w:rPr>
+          <w:b/>
+          <w:bCs/>
+        </w:rPr>
+        <w:t>&lt;property&gt;</w:t>
+      </w:r>
+    </w:p>
+    <w:p>
+      <w:pPr>
+        <w:ind w:left="90"/>
+        <w:rPr>
+          <w:b/>
+          <w:bCs/>
+        </w:rPr>
+      </w:pPr>
+      <w:r>
+        <w:rPr>
+          <w:b/>
+          <w:bCs/>
+        </w:rPr>
+        <w:t>&lt;name&gt;mapreduce.framework.name&lt;/name&gt;</w:t>
+      </w:r>
+    </w:p>
+    <w:p>
+      <w:pPr>
+        <w:ind w:left="90"/>
+        <w:rPr>
+          <w:b/>
+          <w:bCs/>
+        </w:rPr>
+      </w:pPr>
+      <w:r>
+        <w:rPr>
+          <w:b/>
+          <w:bCs/>
+        </w:rPr>
+        <w:t>&lt;value&gt;yarn&lt;/value&gt;</w:t>
+      </w:r>
+    </w:p>
+    <w:p>
+      <w:pPr>
+        <w:ind w:left="90"/>
+        <w:rPr>
+          <w:b/>
+          <w:bCs/>
+        </w:rPr>
+      </w:pPr>
+      <w:r>
+        <w:rPr>
+          <w:b/>
+          <w:bCs/>
+        </w:rPr>
+        <w:lastRenderedPageBreak/>
+        <w:t>&lt;/property&gt;</w:t>
+      </w:r>
+    </w:p>
+    <w:p>
+      <w:pPr>
+        <w:ind w:left="90"/>
+        <w:rPr>
+          <w:b/>
+          <w:bCs/>
+        </w:rPr>
+      </w:pPr>
+    </w:p>
+    <w:p>
+      <w:pPr>
+        <w:ind w:left="90"/>
+        <w:rPr>
+          <w:b/>
+          <w:bCs/>
+        </w:rPr>
+      </w:pPr>
+    </w:p>
+    <w:p>
+      <w:pPr>
+        <w:ind w:left="90"/>
+        <w:rPr>
+          <w:b/>
+          <w:bCs/>
+        </w:rPr>
+      </w:pPr>
+      <w:r>
+        <w:rPr>
+          <w:b/>
+          <w:bCs/>
+        </w:rPr>
+        <w:t>--start master only</w:t>
+      </w:r>
+    </w:p>
+    <w:p>
+      <w:pPr>
+        <w:ind w:left="90"/>
+        <w:rPr>
+          <w:b/>
+          <w:bCs/>
+        </w:rPr>
+      </w:pPr>
+      <w:r>
+        <w:rPr>
+          <w:b/>
+          <w:bCs/>
+        </w:rPr>
+        <w:t>--Run</w:t>
+      </w:r>
+    </w:p>
+    <w:p>
+      <w:pPr>
+        <w:ind w:left="90"/>
+        <w:rPr>
+          <w:b/>
+          <w:bCs/>
+        </w:rPr>
+      </w:pPr>
+      <w:r>
+        <w:rPr>
+          <w:b/>
+          <w:bCs/>
+        </w:rPr>
+        <w:t>hadoop-3.3.6/sbin/start-dfs.sh</w:t>
+      </w:r>
+    </w:p>
+    <w:p>
+      <w:pPr>
+        <w:ind w:left="90"/>
+        <w:rPr>
+          <w:b/>
+          <w:bCs/>
+        </w:rPr>
+      </w:pPr>
+      <w:r>
+        <w:rPr>
+          <w:b/>
+          <w:bCs/>
+        </w:rPr>
+        <w:t xml:space="preserve">hadoop-3.3.6/sbin/start-yarn.sh </w:t>
+      </w:r>
+    </w:p>
+    <w:p>
+      <w:pPr>
+        <w:ind w:left="90"/>
+        <w:rPr>
+          <w:b/>
+          <w:bCs/>
+        </w:rPr>
+      </w:pPr>
+      <w:r>
+        <w:rPr>
+          <w:b/>
+          <w:bCs/>
+        </w:rPr>
+        <w:t>-- or hadoop-3.3.6/sbin/start-all.sh</w:t>
+      </w:r>
+    </w:p>
+    <w:p>
+      <w:pPr>
+        <w:ind w:left="90"/>
+        <w:rPr>
+          <w:b/>
+          <w:bCs/>
+        </w:rPr>
+      </w:pPr>
+      <w:r>
+        <w:rPr>
+          <w:b/>
+          <w:bCs/>
+        </w:rPr>
+        <w:t>spark-3.4.1-bin-hadoop3/bin/</w:t>
+      </w:r>
+      <w:proofErr w:type="spellStart"/>
+      <w:r>
+        <w:rPr>
+          <w:b/>
+          <w:bCs/>
+        </w:rPr>
+        <w:t>pyspark</w:t>
+      </w:r>
+      <w:proofErr w:type="spellEnd"/>
+      <w:r>
+        <w:rPr>
+          <w:b/>
+          <w:bCs/>
+        </w:rPr>
+        <w:t xml:space="preserve"> --master yarn --queue dev --name </w:t>
+      </w:r>
+      <w:proofErr w:type="spellStart"/>
+      <w:r>
+        <w:rPr>
+          <w:b/>
+          <w:bCs/>
+        </w:rPr>
+        <w:t>py_app</w:t>
+      </w:r>
+      <w:proofErr w:type="spellEnd"/>
+    </w:p>
+    <w:p>
+      <w:pPr>
+        <w:ind w:left="90"/>
+        <w:rPr>
+          <w:b/>
+          <w:bCs/>
+        </w:rPr>
+      </w:pPr>
+    </w:p>
+    <w:p>
+      <w:pPr>
+        <w:ind w:left="90"/>
+        <w:rPr>
+          <w:b/>
+          <w:bCs/>
+        </w:rPr>
+      </w:pPr>
+    </w:p>
+    <w:p>
+      <w:pPr>
+        <w:ind w:left="90"/>
+        <w:rPr>
+          <w:b/>
+          <w:bCs/>
+        </w:rPr>
+      </w:pPr>
+      <w:r>
+        <w:rPr>
+          <w:b/>
+          <w:bCs/>
+        </w:rPr>
+        <w:t>error</w:t>
+      </w:r>
+    </w:p>
+    <w:p>
+      <w:pPr>
+        <w:ind w:left="90"/>
+        <w:rPr>
+          <w:b/>
+          <w:bCs/>
+        </w:rPr>
+      </w:pPr>
+      <w:r>
+        <w:rPr>
+          <w:b/>
+          <w:bCs/>
+        </w:rPr>
+        <w:t>ls: RPC response has invalid length</w:t>
+      </w:r>
     </w:p>
     <w:p>
       <w:pPr>
@@ -7499,7 +11015,182 @@
           <w:b/>
           <w:bCs/>
         </w:rPr>
-        <w:t xml:space="preserve"> apt -o </w:t>
+        <w:t xml:space="preserve"> </w:t>
+      </w:r>
+      <w:proofErr w:type="spellStart"/>
+      <w:r>
+        <w:rPr>
+          <w:b/>
+          <w:bCs/>
+        </w:rPr>
+        <w:t>lsof</w:t>
+      </w:r>
+      <w:proofErr w:type="spellEnd"/>
+      <w:r>
+        <w:rPr>
+          <w:b/>
+          <w:bCs/>
+        </w:rPr>
+        <w:t xml:space="preserve"> -</w:t>
+      </w:r>
+      <w:proofErr w:type="spellStart"/>
+      <w:r>
+        <w:rPr>
+          <w:b/>
+          <w:bCs/>
+        </w:rPr>
+        <w:t>i</w:t>
+      </w:r>
+      <w:proofErr w:type="spellEnd"/>
+      <w:r>
+        <w:rPr>
+          <w:b/>
+          <w:bCs/>
+        </w:rPr>
+        <w:t xml:space="preserve"> -P -n | grep LISTEN</w:t>
+      </w:r>
+    </w:p>
+    <w:p>
+      <w:pPr>
+        <w:pStyle w:val="HTMLPreformatted"/>
+        <w:textAlignment w:val="baseline"/>
+        <w:rPr>
+          <w:rFonts w:ascii="var(--ff-mono)" w:hAnsi="var(--ff-mono)"/>
+        </w:rPr>
+      </w:pPr>
+      <w:proofErr w:type="spellStart"/>
+      <w:r>
+        <w:rPr>
+          <w:rStyle w:val="HTMLCode"/>
+          <w:rFonts w:ascii="inherit" w:hAnsi="inherit"/>
+          <w:bdr w:val="none" w:sz="0" w:space="0" w:color="auto" w:frame="1"/>
+        </w:rPr>
+        <w:t>sudo</w:t>
+      </w:r>
+      <w:proofErr w:type="spellEnd"/>
+      <w:r>
+        <w:rPr>
+          <w:rStyle w:val="HTMLCode"/>
+          <w:rFonts w:ascii="inherit" w:hAnsi="inherit"/>
+          <w:bdr w:val="none" w:sz="0" w:space="0" w:color="auto" w:frame="1"/>
+        </w:rPr>
+        <w:t xml:space="preserve"> netstat -</w:t>
+      </w:r>
+      <w:proofErr w:type="spellStart"/>
+      <w:r>
+        <w:rPr>
+          <w:rStyle w:val="HTMLCode"/>
+          <w:rFonts w:ascii="inherit" w:hAnsi="inherit"/>
+          <w:bdr w:val="none" w:sz="0" w:space="0" w:color="auto" w:frame="1"/>
+        </w:rPr>
+        <w:t>lpten</w:t>
+      </w:r>
+      <w:proofErr w:type="spellEnd"/>
+      <w:r>
+        <w:rPr>
+          <w:rStyle w:val="HTMLCode"/>
+          <w:rFonts w:ascii="inherit" w:hAnsi="inherit"/>
+          <w:bdr w:val="none" w:sz="0" w:space="0" w:color="auto" w:frame="1"/>
+        </w:rPr>
+        <w:t xml:space="preserve"> | grep java</w:t>
+      </w:r>
+    </w:p>
+    <w:p>
+      <w:pPr>
+        <w:ind w:left="90"/>
+        <w:rPr>
+          <w:b/>
+          <w:bCs/>
+        </w:rPr>
+      </w:pPr>
+    </w:p>
+    <w:p>
+      <w:pPr>
+        <w:ind w:left="90"/>
+        <w:rPr>
+          <w:b/>
+          <w:bCs/>
+        </w:rPr>
+      </w:pPr>
+      <w:r>
+        <w:rPr>
+          <w:b/>
+          <w:bCs/>
+        </w:rPr>
+        <w:t xml:space="preserve">I faced the same issue today and would like to note it here if anyone faced a similar issue. A quick command </w:t>
+      </w:r>
+      <w:proofErr w:type="spellStart"/>
+      <w:r>
+        <w:rPr>
+          <w:b/>
+          <w:bCs/>
+        </w:rPr>
+        <w:t>jps</w:t>
+      </w:r>
+      <w:proofErr w:type="spellEnd"/>
+      <w:r>
+        <w:rPr>
+          <w:b/>
+          <w:bCs/>
+        </w:rPr>
+        <w:t xml:space="preserve"> show me that the </w:t>
+      </w:r>
+      <w:proofErr w:type="spellStart"/>
+      <w:r>
+        <w:rPr>
+          <w:b/>
+          <w:bCs/>
+        </w:rPr>
+        <w:t>NameNode</w:t>
+      </w:r>
+      <w:proofErr w:type="spellEnd"/>
+      <w:r>
+        <w:rPr>
+          <w:b/>
+          <w:bCs/>
+        </w:rPr>
+        <w:t xml:space="preserve"> process is not there - although there is no warning or error show up.</w:t>
+      </w:r>
+    </w:p>
+    <w:p>
+      <w:pPr>
+        <w:ind w:left="90"/>
+        <w:rPr>
+          <w:b/>
+          <w:bCs/>
+        </w:rPr>
+      </w:pPr>
+    </w:p>
+    <w:p>
+      <w:pPr>
+        <w:ind w:left="90"/>
+        <w:rPr>
+          <w:b/>
+          <w:bCs/>
+        </w:rPr>
+      </w:pPr>
+      <w:r>
+        <w:rPr>
+          <w:b/>
+          <w:bCs/>
+        </w:rPr>
+        <w:t xml:space="preserve">As I discovered in the .log file of the </w:t>
+      </w:r>
+      <w:proofErr w:type="spellStart"/>
+      <w:r>
+        <w:rPr>
+          <w:b/>
+          <w:bCs/>
+        </w:rPr>
+        <w:t>NameNode</w:t>
+      </w:r>
+      <w:proofErr w:type="spellEnd"/>
+      <w:r>
+        <w:rPr>
+          <w:b/>
+          <w:bCs/>
+        </w:rPr>
+        <w:t xml:space="preserve"> in Hadoop, there was a </w:t>
       </w:r>
       <w:proofErr w:type="spellStart"/>
       <w:proofErr w:type="gramStart"/>
@@ -7508,34 +11199,35 @@
           <w:b/>
           <w:bCs/>
         </w:rPr>
-        <w:t>Dpkg</w:t>
-      </w:r>
-      <w:proofErr w:type="spellEnd"/>
-      <w:r>
-        <w:rPr>
-          <w:b/>
-          <w:bCs/>
-        </w:rPr>
-        <w:t>::</w:t>
-      </w:r>
+        <w:t>java.net.BindException</w:t>
+      </w:r>
+      <w:proofErr w:type="spellEnd"/>
       <w:proofErr w:type="gramEnd"/>
       <w:r>
         <w:rPr>
           <w:b/>
           <w:bCs/>
         </w:rPr>
-        <w:t>Options::="--force-overwrite" --fix-broken install</w:t>
-      </w:r>
-    </w:p>
-    <w:p>
-      <w:pPr>
-        <w:ind w:left="90"/>
-        <w:rPr>
-          <w:b/>
-          <w:bCs/>
-        </w:rPr>
-      </w:pPr>
-      <w:proofErr w:type="spellStart"/>
+        <w:t xml:space="preserve">: Problem binding to [localhost:9000], which made me think that the port 9000 is used by another process. I use the command from this source to check open ports, indeed it is used by a python process (I ran only </w:t>
+      </w:r>
+      <w:proofErr w:type="spellStart"/>
+      <w:r>
+        <w:rPr>
+          <w:b/>
+          <w:bCs/>
+        </w:rPr>
+        <w:t>PySpark</w:t>
+      </w:r>
+      <w:proofErr w:type="spellEnd"/>
+      <w:r>
+        <w:rPr>
+          <w:b/>
+          <w:bCs/>
+        </w:rPr>
+        <w:t xml:space="preserve"> at that time). (</w:t>
+      </w:r>
+      <w:proofErr w:type="spellStart"/>
+      <w:proofErr w:type="gramStart"/>
       <w:r>
         <w:rPr>
           <w:b/>
@@ -7544,47 +11236,7 @@
         <w:t>sudo</w:t>
       </w:r>
       <w:proofErr w:type="spellEnd"/>
-      <w:r>
-        <w:rPr>
-          <w:b/>
-          <w:bCs/>
-        </w:rPr>
-        <w:t xml:space="preserve"> apt-get update &amp;&amp; </w:t>
-      </w:r>
-      <w:proofErr w:type="spellStart"/>
-      <w:r>
-        <w:rPr>
-          <w:b/>
-          <w:bCs/>
-        </w:rPr>
-        <w:t>sudo</w:t>
-      </w:r>
-      <w:proofErr w:type="spellEnd"/>
-      <w:r>
-        <w:rPr>
-          <w:b/>
-          <w:bCs/>
-        </w:rPr>
-        <w:t xml:space="preserve"> apt-get upgrade</w:t>
-      </w:r>
-    </w:p>
-    <w:p>
-      <w:pPr>
-        <w:ind w:left="90"/>
-        <w:rPr>
-          <w:b/>
-          <w:bCs/>
-        </w:rPr>
-      </w:pPr>
-      <w:proofErr w:type="spellStart"/>
-      <w:r>
-        <w:rPr>
-          <w:b/>
-          <w:bCs/>
-        </w:rPr>
-        <w:t>sudo</w:t>
-      </w:r>
-      <w:proofErr w:type="spellEnd"/>
+      <w:proofErr w:type="gramEnd"/>
       <w:r>
         <w:rPr>
           <w:b/>
@@ -7598,164 +11250,7 @@
           <w:b/>
           <w:bCs/>
         </w:rPr>
-        <w:t>dpkg</w:t>
-      </w:r>
-      <w:proofErr w:type="spellEnd"/>
-      <w:r>
-        <w:rPr>
-          <w:b/>
-          <w:bCs/>
-        </w:rPr>
-        <w:t xml:space="preserve"> --configure -a</w:t>
-      </w:r>
-    </w:p>
-    <w:p>
-      <w:pPr>
-        <w:ind w:left="90"/>
-        <w:rPr>
-          <w:b/>
-          <w:bCs/>
-        </w:rPr>
-      </w:pPr>
-      <w:proofErr w:type="spellStart"/>
-      <w:r>
-        <w:rPr>
-          <w:b/>
-          <w:bCs/>
-        </w:rPr>
-        <w:t>sudo</w:t>
-      </w:r>
-      <w:proofErr w:type="spellEnd"/>
-      <w:r>
-        <w:rPr>
-          <w:b/>
-          <w:bCs/>
-        </w:rPr>
-        <w:t xml:space="preserve"> apt-get clean &amp;&amp; </w:t>
-      </w:r>
-      <w:proofErr w:type="spellStart"/>
-      <w:r>
-        <w:rPr>
-          <w:b/>
-          <w:bCs/>
-        </w:rPr>
-        <w:t>sudo</w:t>
-      </w:r>
-      <w:proofErr w:type="spellEnd"/>
-      <w:r>
-        <w:rPr>
-          <w:b/>
-          <w:bCs/>
-        </w:rPr>
-        <w:t xml:space="preserve"> apt-get </w:t>
-      </w:r>
-      <w:proofErr w:type="spellStart"/>
-      <w:r>
-        <w:rPr>
-          <w:b/>
-          <w:bCs/>
-        </w:rPr>
-        <w:t>autoremove</w:t>
-      </w:r>
-      <w:proofErr w:type="spellEnd"/>
-    </w:p>
-    <w:p>
-      <w:pPr>
-        <w:ind w:left="90"/>
-        <w:rPr>
-          <w:b/>
-          <w:bCs/>
-        </w:rPr>
-      </w:pPr>
-      <w:proofErr w:type="spellStart"/>
-      <w:r>
-        <w:rPr>
-          <w:b/>
-          <w:bCs/>
-        </w:rPr>
-        <w:t>sudo</w:t>
-      </w:r>
-      <w:proofErr w:type="spellEnd"/>
-      <w:r>
-        <w:rPr>
-          <w:b/>
-          <w:bCs/>
-        </w:rPr>
-        <w:t xml:space="preserve"> reboot</w:t>
-      </w:r>
-    </w:p>
-    <w:p>
-      <w:pPr>
-        <w:ind w:left="90"/>
-        <w:rPr>
-          <w:b/>
-          <w:bCs/>
-        </w:rPr>
-      </w:pPr>
-    </w:p>
-    <w:p>
-      <w:pPr>
-        <w:ind w:left="90"/>
-        <w:rPr>
-          <w:b/>
-          <w:bCs/>
-        </w:rPr>
-      </w:pPr>
-      <w:r>
-        <w:rPr>
-          <w:b/>
-          <w:bCs/>
-        </w:rPr>
-        <w:t xml:space="preserve">cd </w:t>
-      </w:r>
-      <w:proofErr w:type="spellStart"/>
-      <w:r>
-        <w:rPr>
-          <w:b/>
-          <w:bCs/>
-        </w:rPr>
-        <w:t>Downloades</w:t>
-      </w:r>
-      <w:proofErr w:type="spellEnd"/>
-    </w:p>
-    <w:p>
-      <w:pPr>
-        <w:ind w:left="90"/>
-        <w:rPr>
-          <w:b/>
-          <w:bCs/>
-        </w:rPr>
-      </w:pPr>
-      <w:r>
-        <w:rPr>
-          <w:b/>
-          <w:bCs/>
-        </w:rPr>
-        <w:t>--</w:t>
-      </w:r>
-      <w:proofErr w:type="spellStart"/>
-      <w:r>
-        <w:rPr>
-          <w:b/>
-          <w:bCs/>
-        </w:rPr>
-        <w:t>sudo</w:t>
-      </w:r>
-      <w:proofErr w:type="spellEnd"/>
-      <w:r>
-        <w:rPr>
-          <w:b/>
-          <w:bCs/>
-        </w:rPr>
-        <w:t xml:space="preserve"> </w:t>
-      </w:r>
-      <w:proofErr w:type="spellStart"/>
-      <w:r>
-        <w:rPr>
-          <w:b/>
-          <w:bCs/>
-        </w:rPr>
-        <w:t>usermod</w:t>
+        <w:t>lsof</w:t>
       </w:r>
       <w:proofErr w:type="spellEnd"/>
       <w:r>
@@ -7771,108 +11266,58 @@
           <w:b/>
           <w:bCs/>
         </w:rPr>
-        <w:t>aG</w:t>
-      </w:r>
-      <w:proofErr w:type="spellEnd"/>
-      <w:r>
-        <w:rPr>
-          <w:b/>
-          <w:bCs/>
-        </w:rPr>
-        <w:t xml:space="preserve"> </w:t>
-      </w:r>
-      <w:proofErr w:type="spellStart"/>
-      <w:r>
-        <w:rPr>
-          <w:b/>
-          <w:bCs/>
-        </w:rPr>
-        <w:t>hadoop</w:t>
-      </w:r>
-      <w:proofErr w:type="spellEnd"/>
-    </w:p>
-    <w:p>
-      <w:pPr>
-        <w:ind w:left="90"/>
-        <w:rPr>
-          <w:b/>
-          <w:bCs/>
-        </w:rPr>
-      </w:pPr>
-    </w:p>
-    <w:p>
-      <w:pPr>
-        <w:ind w:left="90"/>
-        <w:rPr>
-          <w:b/>
-          <w:bCs/>
-        </w:rPr>
-      </w:pPr>
-    </w:p>
-    <w:p>
-      <w:pPr>
-        <w:ind w:left="90"/>
-        <w:rPr>
-          <w:b/>
-          <w:bCs/>
-        </w:rPr>
-      </w:pPr>
-      <w:r>
-        <w:rPr>
-          <w:b/>
-          <w:bCs/>
-        </w:rPr>
-        <w:t>display:</w:t>
-      </w:r>
-    </w:p>
-    <w:p>
-      <w:pPr>
-        <w:ind w:left="90"/>
-        <w:rPr>
-          <w:b/>
-          <w:bCs/>
-        </w:rPr>
-      </w:pPr>
-      <w:proofErr w:type="spellStart"/>
-      <w:r>
-        <w:rPr>
-          <w:b/>
-          <w:bCs/>
-        </w:rPr>
-        <w:t>sudo</w:t>
-      </w:r>
-      <w:proofErr w:type="spellEnd"/>
-      <w:r>
-        <w:rPr>
-          <w:b/>
-          <w:bCs/>
-        </w:rPr>
-        <w:t xml:space="preserve"> apt install </w:t>
-      </w:r>
-      <w:proofErr w:type="spellStart"/>
-      <w:r>
-        <w:rPr>
-          <w:b/>
-          <w:bCs/>
-        </w:rPr>
-        <w:t>neofetch</w:t>
-      </w:r>
-      <w:proofErr w:type="spellEnd"/>
-    </w:p>
-    <w:p>
-      <w:pPr>
-        <w:ind w:left="90"/>
-        <w:rPr>
-          <w:b/>
-          <w:bCs/>
-        </w:rPr>
-      </w:pPr>
-      <w:r>
-        <w:rPr>
-          <w:b/>
-          <w:bCs/>
-        </w:rPr>
-        <w:t>nano /</w:t>
+        <w:t>i</w:t>
+      </w:r>
+      <w:proofErr w:type="spellEnd"/>
+      <w:r>
+        <w:rPr>
+          <w:b/>
+          <w:bCs/>
+        </w:rPr>
+        <w:t xml:space="preserve"> -P -n | grep LISTEN for anyone needs by the way)</w:t>
+      </w:r>
+    </w:p>
+    <w:p>
+      <w:pPr>
+        <w:ind w:left="90"/>
+        <w:rPr>
+          <w:b/>
+          <w:bCs/>
+        </w:rPr>
+      </w:pPr>
+    </w:p>
+    <w:p>
+      <w:pPr>
+        <w:ind w:left="90"/>
+        <w:rPr>
+          <w:b/>
+          <w:bCs/>
+        </w:rPr>
+      </w:pPr>
+      <w:r>
+        <w:rPr>
+          <w:b/>
+          <w:bCs/>
+        </w:rPr>
+        <w:t xml:space="preserve">The solution is pretty straightforward: change the port number in </w:t>
+      </w:r>
+      <w:proofErr w:type="spellStart"/>
+      <w:proofErr w:type="gramStart"/>
+      <w:r>
+        <w:rPr>
+          <w:b/>
+          <w:bCs/>
+        </w:rPr>
+        <w:t>fs.defaultFS</w:t>
+      </w:r>
+      <w:proofErr w:type="spellEnd"/>
+      <w:proofErr w:type="gramEnd"/>
+      <w:r>
+        <w:rPr>
+          <w:b/>
+          <w:bCs/>
+        </w:rPr>
+        <w:t xml:space="preserve"> field in </w:t>
       </w:r>
       <w:proofErr w:type="spellStart"/>
       <w:r>
@@ -7888,1946 +11333,12 @@
           <w:b/>
           <w:bCs/>
         </w:rPr>
-        <w:t>/default/grub</w:t>
-      </w:r>
-    </w:p>
-    <w:p>
-      <w:pPr>
-        <w:ind w:left="90"/>
-        <w:rPr>
-          <w:b/>
-          <w:bCs/>
-        </w:rPr>
-      </w:pPr>
-      <w:r>
-        <w:rPr>
-          <w:b/>
-          <w:bCs/>
-        </w:rPr>
-        <w:t>GRUB_CMDLINE_LINUX_DEFAULT="quiet splash video=hyperv_fb:1720x880"</w:t>
-      </w:r>
-    </w:p>
-    <w:p>
-      <w:pPr>
-        <w:ind w:left="90"/>
-        <w:rPr>
-          <w:b/>
-          <w:bCs/>
-        </w:rPr>
-      </w:pPr>
-      <w:r>
-        <w:rPr>
-          <w:b/>
-          <w:bCs/>
-        </w:rPr>
-        <w:t>"</w:t>
-      </w:r>
-      <w:proofErr w:type="gramStart"/>
-      <w:r>
-        <w:rPr>
-          <w:b/>
-          <w:bCs/>
-        </w:rPr>
-        <w:t>quiet</w:t>
-      </w:r>
-      <w:proofErr w:type="gramEnd"/>
-      <w:r>
-        <w:rPr>
-          <w:b/>
-          <w:bCs/>
-        </w:rPr>
-        <w:t xml:space="preserve"> splash </w:t>
-      </w:r>
-      <w:proofErr w:type="spellStart"/>
-      <w:r>
-        <w:rPr>
-          <w:b/>
-          <w:bCs/>
-        </w:rPr>
-        <w:t>nomodset</w:t>
-      </w:r>
-      <w:proofErr w:type="spellEnd"/>
-      <w:r>
-        <w:rPr>
-          <w:b/>
-          <w:bCs/>
-        </w:rPr>
-        <w:t>"</w:t>
-      </w:r>
-    </w:p>
-    <w:p>
-      <w:pPr>
-        <w:ind w:left="90"/>
-        <w:rPr>
-          <w:b/>
-          <w:bCs/>
-        </w:rPr>
-      </w:pPr>
-    </w:p>
-    <w:p>
-      <w:pPr>
-        <w:ind w:left="90"/>
-        <w:rPr>
-          <w:b/>
-          <w:bCs/>
-        </w:rPr>
-      </w:pPr>
-      <w:r>
-        <w:rPr>
-          <w:b/>
-          <w:bCs/>
-        </w:rPr>
-        <w:t>****************************</w:t>
-      </w:r>
-    </w:p>
-    <w:p>
-      <w:pPr>
-        <w:ind w:left="90"/>
-        <w:rPr>
-          <w:b/>
-          <w:bCs/>
-        </w:rPr>
-      </w:pPr>
-    </w:p>
-    <w:p>
-      <w:pPr>
-        <w:ind w:left="90"/>
-        <w:rPr>
-          <w:b/>
-          <w:bCs/>
-        </w:rPr>
-      </w:pPr>
-      <w:r>
-        <w:rPr>
-          <w:b/>
-          <w:bCs/>
-        </w:rPr>
-        <w:t xml:space="preserve">the same </w:t>
-      </w:r>
-      <w:proofErr w:type="spellStart"/>
-      <w:r>
-        <w:rPr>
-          <w:b/>
-          <w:bCs/>
-        </w:rPr>
-        <w:t>instllation</w:t>
-      </w:r>
-      <w:proofErr w:type="spellEnd"/>
-      <w:r>
-        <w:rPr>
-          <w:b/>
-          <w:bCs/>
-        </w:rPr>
-        <w:t xml:space="preserve"> all node and master--- </w:t>
-      </w:r>
-    </w:p>
-    <w:p>
-      <w:pPr>
-        <w:ind w:left="90"/>
-        <w:rPr>
-          <w:b/>
-          <w:bCs/>
-        </w:rPr>
-      </w:pPr>
-      <w:r>
-        <w:rPr>
-          <w:b/>
-          <w:bCs/>
-        </w:rPr>
-        <w:t xml:space="preserve">--- copy </w:t>
-      </w:r>
-      <w:proofErr w:type="spellStart"/>
-      <w:r>
-        <w:rPr>
-          <w:b/>
-          <w:bCs/>
-        </w:rPr>
-        <w:t>machin</w:t>
-      </w:r>
-      <w:proofErr w:type="spellEnd"/>
-      <w:r>
-        <w:rPr>
-          <w:b/>
-          <w:bCs/>
-        </w:rPr>
-        <w:t xml:space="preserve"> and </w:t>
-      </w:r>
-      <w:proofErr w:type="spellStart"/>
-      <w:r>
-        <w:rPr>
-          <w:b/>
-          <w:bCs/>
-        </w:rPr>
-        <w:t>cheange</w:t>
-      </w:r>
-      <w:proofErr w:type="spellEnd"/>
-      <w:r>
-        <w:rPr>
-          <w:b/>
-          <w:bCs/>
-        </w:rPr>
-        <w:t xml:space="preserve"> name and </w:t>
-      </w:r>
-      <w:proofErr w:type="spellStart"/>
-      <w:r>
-        <w:rPr>
-          <w:b/>
-          <w:bCs/>
-        </w:rPr>
-        <w:t>ip</w:t>
-      </w:r>
-      <w:proofErr w:type="spellEnd"/>
-      <w:r>
-        <w:rPr>
-          <w:b/>
-          <w:bCs/>
-        </w:rPr>
-        <w:t xml:space="preserve"> and </w:t>
-      </w:r>
-      <w:proofErr w:type="spellStart"/>
-      <w:r>
-        <w:rPr>
-          <w:b/>
-          <w:bCs/>
-        </w:rPr>
-        <w:t>ssh</w:t>
-      </w:r>
-      <w:proofErr w:type="spellEnd"/>
-    </w:p>
-    <w:p>
-      <w:pPr>
-        <w:ind w:left="90"/>
-        <w:rPr>
-          <w:b/>
-          <w:bCs/>
-        </w:rPr>
-      </w:pPr>
-      <w:r>
-        <w:rPr>
-          <w:b/>
-          <w:bCs/>
-        </w:rPr>
-        <w:t xml:space="preserve"> master 192.168.220.129</w:t>
-      </w:r>
-    </w:p>
-    <w:p>
-      <w:pPr>
-        <w:ind w:left="90"/>
-        <w:rPr>
-          <w:b/>
-          <w:bCs/>
-        </w:rPr>
-      </w:pPr>
-      <w:r>
-        <w:rPr>
-          <w:b/>
-          <w:bCs/>
-        </w:rPr>
-        <w:t xml:space="preserve"> worker 192.168.220.130</w:t>
-      </w:r>
-    </w:p>
-    <w:p>
-      <w:pPr>
-        <w:ind w:left="90"/>
-        <w:rPr>
-          <w:b/>
-          <w:bCs/>
-        </w:rPr>
-      </w:pPr>
-    </w:p>
-    <w:p>
-      <w:pPr>
-        <w:ind w:left="90"/>
-        <w:rPr>
-          <w:b/>
-          <w:bCs/>
-        </w:rPr>
-      </w:pPr>
-      <w:r>
-        <w:rPr>
-          <w:b/>
-          <w:bCs/>
-        </w:rPr>
-        <w:t xml:space="preserve">add </w:t>
-      </w:r>
-      <w:proofErr w:type="spellStart"/>
-      <w:r>
-        <w:rPr>
-          <w:b/>
-          <w:bCs/>
-        </w:rPr>
-        <w:t>ip</w:t>
-      </w:r>
-      <w:proofErr w:type="spellEnd"/>
-      <w:r>
-        <w:rPr>
-          <w:b/>
-          <w:bCs/>
-        </w:rPr>
-        <w:t xml:space="preserve"> node in file workers </w:t>
-      </w:r>
-    </w:p>
-    <w:p>
-      <w:pPr>
-        <w:ind w:left="90"/>
-        <w:rPr>
-          <w:b/>
-          <w:bCs/>
-        </w:rPr>
-      </w:pPr>
-      <w:r>
-        <w:rPr>
-          <w:b/>
-          <w:bCs/>
-        </w:rPr>
-        <w:t>cd hadoop-3.3.6/</w:t>
-      </w:r>
-      <w:proofErr w:type="spellStart"/>
-      <w:r>
-        <w:rPr>
-          <w:b/>
-          <w:bCs/>
-        </w:rPr>
-        <w:t>etc</w:t>
-      </w:r>
-      <w:proofErr w:type="spellEnd"/>
-      <w:r>
-        <w:rPr>
-          <w:b/>
-          <w:bCs/>
-        </w:rPr>
-        <w:t>/</w:t>
-      </w:r>
-      <w:proofErr w:type="spellStart"/>
-      <w:r>
-        <w:rPr>
-          <w:b/>
-          <w:bCs/>
-        </w:rPr>
-        <w:t>hadoop</w:t>
-      </w:r>
-      <w:proofErr w:type="spellEnd"/>
-      <w:r>
-        <w:rPr>
-          <w:b/>
-          <w:bCs/>
-        </w:rPr>
-        <w:t>/</w:t>
-      </w:r>
-    </w:p>
-    <w:p>
-      <w:pPr>
-        <w:ind w:left="90"/>
-        <w:rPr>
-          <w:b/>
-          <w:bCs/>
-        </w:rPr>
-      </w:pPr>
-      <w:r>
-        <w:rPr>
-          <w:b/>
-          <w:bCs/>
-        </w:rPr>
-        <w:lastRenderedPageBreak/>
-        <w:t>cd /bin</w:t>
-      </w:r>
-    </w:p>
-    <w:p>
-      <w:pPr>
-        <w:ind w:left="90"/>
-        <w:rPr>
-          <w:b/>
-          <w:bCs/>
-        </w:rPr>
-      </w:pPr>
-      <w:r>
-        <w:rPr>
-          <w:b/>
-          <w:bCs/>
-        </w:rPr>
-        <w:t>nano workers</w:t>
-      </w:r>
-    </w:p>
-    <w:p>
-      <w:pPr>
-        <w:ind w:left="90"/>
-        <w:rPr>
-          <w:b/>
-          <w:bCs/>
-        </w:rPr>
-      </w:pPr>
-      <w:r>
-        <w:rPr>
-          <w:b/>
-          <w:bCs/>
-        </w:rPr>
-        <w:t xml:space="preserve">--add </w:t>
-      </w:r>
-      <w:proofErr w:type="spellStart"/>
-      <w:r>
-        <w:rPr>
-          <w:b/>
-          <w:bCs/>
-        </w:rPr>
-        <w:t>ip</w:t>
-      </w:r>
-      <w:proofErr w:type="spellEnd"/>
-      <w:r>
-        <w:rPr>
-          <w:b/>
-          <w:bCs/>
-        </w:rPr>
-        <w:t xml:space="preserve"> all node</w:t>
-      </w:r>
-    </w:p>
-    <w:p>
-      <w:pPr>
-        <w:ind w:left="90"/>
-        <w:rPr>
-          <w:b/>
-          <w:bCs/>
-        </w:rPr>
-      </w:pPr>
-      <w:r>
-        <w:rPr>
-          <w:b/>
-          <w:bCs/>
-        </w:rPr>
-        <w:t>--------------------</w:t>
-      </w:r>
-    </w:p>
-    <w:p>
-      <w:pPr>
-        <w:ind w:left="90"/>
-        <w:rPr>
-          <w:b/>
-          <w:bCs/>
-        </w:rPr>
-      </w:pPr>
-      <w:r>
-        <w:rPr>
-          <w:b/>
-          <w:bCs/>
-        </w:rPr>
-        <w:t>add worker</w:t>
-      </w:r>
-    </w:p>
-    <w:p>
-      <w:pPr>
-        <w:ind w:left="90"/>
-        <w:rPr>
-          <w:b/>
-          <w:bCs/>
-        </w:rPr>
-      </w:pPr>
-      <w:r>
-        <w:rPr>
-          <w:b/>
-          <w:bCs/>
-        </w:rPr>
-        <w:t>ls -a</w:t>
-      </w:r>
-    </w:p>
-    <w:p>
-      <w:pPr>
-        <w:ind w:left="90"/>
-        <w:rPr>
-          <w:b/>
-          <w:bCs/>
-        </w:rPr>
-      </w:pPr>
-      <w:r>
-        <w:rPr>
-          <w:b/>
-          <w:bCs/>
-        </w:rPr>
-        <w:t>cd .</w:t>
-      </w:r>
-      <w:proofErr w:type="spellStart"/>
-      <w:r>
-        <w:rPr>
-          <w:b/>
-          <w:bCs/>
-        </w:rPr>
-        <w:t>ssh</w:t>
-      </w:r>
-      <w:proofErr w:type="spellEnd"/>
-    </w:p>
-    <w:p>
-      <w:pPr>
-        <w:ind w:left="90"/>
-        <w:rPr>
-          <w:b/>
-          <w:bCs/>
-        </w:rPr>
-      </w:pPr>
-      <w:r>
-        <w:rPr>
-          <w:b/>
-          <w:bCs/>
-        </w:rPr>
-        <w:t>ls</w:t>
-      </w:r>
-    </w:p>
-    <w:p>
-      <w:pPr>
-        <w:ind w:left="90"/>
-        <w:rPr>
-          <w:b/>
-          <w:bCs/>
-        </w:rPr>
-      </w:pPr>
-      <w:r>
-        <w:rPr>
-          <w:b/>
-          <w:bCs/>
-        </w:rPr>
-        <w:t xml:space="preserve">nano </w:t>
-      </w:r>
-      <w:proofErr w:type="spellStart"/>
-      <w:r>
-        <w:rPr>
-          <w:b/>
-          <w:bCs/>
-        </w:rPr>
-        <w:t>authorized_keys</w:t>
-      </w:r>
-      <w:proofErr w:type="spellEnd"/>
-      <w:r>
-        <w:rPr>
-          <w:b/>
-          <w:bCs/>
-        </w:rPr>
-        <w:t xml:space="preserve"> --add workers Kye in master and workers</w:t>
-      </w:r>
-    </w:p>
-    <w:p>
-      <w:pPr>
-        <w:ind w:left="90"/>
-        <w:rPr>
-          <w:b/>
-          <w:bCs/>
-        </w:rPr>
-      </w:pPr>
-      <w:r>
-        <w:rPr>
-          <w:b/>
-          <w:bCs/>
-        </w:rPr>
-        <w:t>------</w:t>
-      </w:r>
-    </w:p>
-    <w:p>
-      <w:pPr>
-        <w:ind w:left="90"/>
-        <w:rPr>
-          <w:b/>
-          <w:bCs/>
-        </w:rPr>
-      </w:pPr>
-      <w:r>
-        <w:rPr>
-          <w:b/>
-          <w:bCs/>
-        </w:rPr>
-        <w:t>cd hadoop-3.3.6/</w:t>
-      </w:r>
-      <w:proofErr w:type="spellStart"/>
-      <w:r>
-        <w:rPr>
-          <w:b/>
-          <w:bCs/>
-        </w:rPr>
-        <w:t>etc</w:t>
-      </w:r>
-      <w:proofErr w:type="spellEnd"/>
-      <w:r>
-        <w:rPr>
-          <w:b/>
-          <w:bCs/>
-        </w:rPr>
-        <w:t>/</w:t>
-      </w:r>
-      <w:proofErr w:type="spellStart"/>
-      <w:r>
-        <w:rPr>
-          <w:b/>
-          <w:bCs/>
-        </w:rPr>
-        <w:t>hadoop</w:t>
-      </w:r>
-      <w:proofErr w:type="spellEnd"/>
-      <w:r>
-        <w:rPr>
-          <w:b/>
-          <w:bCs/>
-        </w:rPr>
-        <w:t>/</w:t>
-      </w:r>
-    </w:p>
-    <w:p>
-      <w:pPr>
-        <w:ind w:left="90"/>
-        <w:rPr>
-          <w:b/>
-          <w:bCs/>
-        </w:rPr>
-      </w:pPr>
-      <w:r>
-        <w:rPr>
-          <w:b/>
-          <w:bCs/>
-        </w:rPr>
-        <w:t xml:space="preserve">add </w:t>
-      </w:r>
-      <w:proofErr w:type="spellStart"/>
-      <w:r>
-        <w:rPr>
-          <w:b/>
-          <w:bCs/>
-        </w:rPr>
-        <w:t>ip</w:t>
-      </w:r>
-      <w:proofErr w:type="spellEnd"/>
-      <w:r>
-        <w:rPr>
-          <w:b/>
-          <w:bCs/>
-        </w:rPr>
-        <w:t xml:space="preserve"> maser in:</w:t>
-      </w:r>
-    </w:p>
-    <w:p>
-      <w:pPr>
-        <w:ind w:left="90"/>
-        <w:rPr>
-          <w:b/>
-          <w:bCs/>
-        </w:rPr>
-      </w:pPr>
-      <w:r>
-        <w:rPr>
-          <w:b/>
-          <w:bCs/>
-        </w:rPr>
-        <w:t xml:space="preserve">nano core-site.xml </w:t>
-      </w:r>
-    </w:p>
-    <w:p>
-      <w:pPr>
-        <w:ind w:left="90"/>
-        <w:rPr>
-          <w:b/>
-          <w:bCs/>
-        </w:rPr>
-      </w:pPr>
-      <w:r>
-        <w:rPr>
-          <w:b/>
-          <w:bCs/>
-        </w:rPr>
-        <w:t>&lt;configuration&gt;</w:t>
-      </w:r>
-    </w:p>
-    <w:p>
-      <w:pPr>
-        <w:ind w:left="90"/>
-        <w:rPr>
-          <w:b/>
-          <w:bCs/>
-        </w:rPr>
-      </w:pPr>
-      <w:r>
-        <w:rPr>
-          <w:b/>
-          <w:bCs/>
-        </w:rPr>
-        <w:t xml:space="preserve">  &lt;property&gt;</w:t>
-      </w:r>
-    </w:p>
-    <w:p>
-      <w:pPr>
-        <w:ind w:left="90"/>
-        <w:rPr>
-          <w:b/>
-          <w:bCs/>
-        </w:rPr>
-      </w:pPr>
-      <w:r>
-        <w:rPr>
-          <w:b/>
-          <w:bCs/>
-        </w:rPr>
-        <w:t xml:space="preserve">        &lt;name&gt;</w:t>
-      </w:r>
-      <w:proofErr w:type="spellStart"/>
-      <w:proofErr w:type="gramStart"/>
-      <w:r>
-        <w:rPr>
-          <w:b/>
-          <w:bCs/>
-        </w:rPr>
-        <w:t>fs.defaultFS</w:t>
-      </w:r>
-      <w:proofErr w:type="spellEnd"/>
-      <w:proofErr w:type="gramEnd"/>
-      <w:r>
-        <w:rPr>
-          <w:b/>
-          <w:bCs/>
-        </w:rPr>
-        <w:t>&lt;/name&gt;</w:t>
-      </w:r>
-    </w:p>
-    <w:p>
-      <w:pPr>
-        <w:ind w:left="90"/>
-        <w:rPr>
-          <w:b/>
-          <w:bCs/>
-        </w:rPr>
-      </w:pPr>
-      <w:r>
-        <w:rPr>
-          <w:b/>
-          <w:bCs/>
-        </w:rPr>
-        <w:t xml:space="preserve">        &lt;value&gt;hdfs://192.168.220.129:9000&lt;/value&gt;</w:t>
-      </w:r>
-    </w:p>
-    <w:p>
-      <w:pPr>
-        <w:ind w:left="90"/>
-        <w:rPr>
-          <w:b/>
-          <w:bCs/>
-        </w:rPr>
-      </w:pPr>
-      <w:r>
-        <w:rPr>
-          <w:b/>
-          <w:bCs/>
-        </w:rPr>
-        <w:t xml:space="preserve">    &lt;/property&gt;</w:t>
-      </w:r>
-    </w:p>
-    <w:p>
-      <w:pPr>
-        <w:ind w:left="90"/>
-        <w:rPr>
-          <w:b/>
-          <w:bCs/>
-        </w:rPr>
-      </w:pPr>
-      <w:r>
-        <w:rPr>
-          <w:b/>
-          <w:bCs/>
-        </w:rPr>
-        <w:t>&lt;/configuration&gt;</w:t>
-      </w:r>
-    </w:p>
-    <w:p>
-      <w:pPr>
-        <w:ind w:left="90"/>
-        <w:rPr>
-          <w:b/>
-          <w:bCs/>
-        </w:rPr>
-      </w:pPr>
-    </w:p>
-    <w:p>
-      <w:pPr>
-        <w:ind w:left="90"/>
-        <w:rPr>
-          <w:b/>
-          <w:bCs/>
-        </w:rPr>
-      </w:pPr>
-      <w:r>
-        <w:rPr>
-          <w:b/>
-          <w:bCs/>
-        </w:rPr>
-        <w:t xml:space="preserve">--add property in </w:t>
-      </w:r>
-      <w:proofErr w:type="spellStart"/>
-      <w:r>
-        <w:rPr>
-          <w:b/>
-          <w:bCs/>
-        </w:rPr>
-        <w:t>woekrs</w:t>
-      </w:r>
-      <w:proofErr w:type="spellEnd"/>
-      <w:r>
-        <w:rPr>
-          <w:b/>
-          <w:bCs/>
-        </w:rPr>
-        <w:t xml:space="preserve"> and master</w:t>
-      </w:r>
-    </w:p>
-    <w:p>
-      <w:pPr>
-        <w:ind w:left="90"/>
-        <w:rPr>
-          <w:b/>
-          <w:bCs/>
-        </w:rPr>
-      </w:pPr>
-      <w:r>
-        <w:rPr>
-          <w:b/>
-          <w:bCs/>
-        </w:rPr>
-        <w:t xml:space="preserve">nano yarn-site.xml </w:t>
-      </w:r>
-    </w:p>
-    <w:p>
-      <w:pPr>
-        <w:ind w:left="90"/>
-        <w:rPr>
-          <w:b/>
-          <w:bCs/>
-        </w:rPr>
-      </w:pPr>
-      <w:r>
-        <w:rPr>
-          <w:b/>
-          <w:bCs/>
-        </w:rPr>
-        <w:t xml:space="preserve">    &lt;property&gt;</w:t>
-      </w:r>
-    </w:p>
-    <w:p>
-      <w:pPr>
-        <w:ind w:left="90"/>
-        <w:rPr>
-          <w:b/>
-          <w:bCs/>
-        </w:rPr>
-      </w:pPr>
-      <w:r>
-        <w:rPr>
-          <w:b/>
-          <w:bCs/>
-        </w:rPr>
-        <w:t xml:space="preserve">        &lt;name&gt;</w:t>
-      </w:r>
-      <w:proofErr w:type="spellStart"/>
-      <w:proofErr w:type="gramStart"/>
-      <w:r>
-        <w:rPr>
-          <w:b/>
-          <w:bCs/>
-        </w:rPr>
-        <w:t>yarn.resourcemanager</w:t>
-      </w:r>
-      <w:proofErr w:type="gramEnd"/>
-      <w:r>
-        <w:rPr>
-          <w:b/>
-          <w:bCs/>
-        </w:rPr>
-        <w:t>.hostname</w:t>
-      </w:r>
-      <w:proofErr w:type="spellEnd"/>
-      <w:r>
-        <w:rPr>
-          <w:b/>
-          <w:bCs/>
-        </w:rPr>
-        <w:t>&lt;/name&gt;</w:t>
-      </w:r>
-    </w:p>
-    <w:p>
-      <w:pPr>
-        <w:ind w:left="90"/>
-        <w:rPr>
-          <w:b/>
-          <w:bCs/>
-        </w:rPr>
-      </w:pPr>
-      <w:r>
-        <w:rPr>
-          <w:b/>
-          <w:bCs/>
-        </w:rPr>
-        <w:t xml:space="preserve">        &lt;value&gt;192.168.220.129&lt;/value&gt;</w:t>
-      </w:r>
-    </w:p>
-    <w:p>
-      <w:pPr>
-        <w:ind w:left="90"/>
-        <w:rPr>
-          <w:b/>
-          <w:bCs/>
-        </w:rPr>
-      </w:pPr>
-      <w:r>
-        <w:rPr>
-          <w:b/>
-          <w:bCs/>
-        </w:rPr>
-        <w:t xml:space="preserve">        &lt;description&gt;The hostname of the RM.&lt;/description&gt;</w:t>
-      </w:r>
-    </w:p>
-    <w:p>
-      <w:pPr>
-        <w:ind w:left="90"/>
-        <w:rPr>
-          <w:b/>
-          <w:bCs/>
-        </w:rPr>
-      </w:pPr>
-      <w:r>
-        <w:rPr>
-          <w:b/>
-          <w:bCs/>
-        </w:rPr>
-        <w:t xml:space="preserve">    &lt;/property&gt;</w:t>
-      </w:r>
-    </w:p>
-    <w:p>
-      <w:pPr>
-        <w:ind w:left="90"/>
-        <w:rPr>
-          <w:b/>
-          <w:bCs/>
-        </w:rPr>
-      </w:pPr>
-      <w:r>
-        <w:rPr>
-          <w:b/>
-          <w:bCs/>
-        </w:rPr>
-        <w:t xml:space="preserve">    &lt;property&gt;</w:t>
-      </w:r>
-    </w:p>
-    <w:p>
-      <w:pPr>
-        <w:ind w:left="90"/>
-        <w:rPr>
-          <w:b/>
-          <w:bCs/>
-        </w:rPr>
-      </w:pPr>
-      <w:r>
-        <w:rPr>
-          <w:b/>
-          <w:bCs/>
-        </w:rPr>
-        <w:t xml:space="preserve">        &lt;name&gt;</w:t>
-      </w:r>
-      <w:proofErr w:type="spellStart"/>
-      <w:proofErr w:type="gramStart"/>
-      <w:r>
-        <w:rPr>
-          <w:b/>
-          <w:bCs/>
-        </w:rPr>
-        <w:t>yarn.resourcemanager</w:t>
-      </w:r>
-      <w:proofErr w:type="gramEnd"/>
-      <w:r>
-        <w:rPr>
-          <w:b/>
-          <w:bCs/>
-        </w:rPr>
-        <w:t>.address</w:t>
-      </w:r>
-      <w:proofErr w:type="spellEnd"/>
-      <w:r>
-        <w:rPr>
-          <w:b/>
-          <w:bCs/>
-        </w:rPr>
-        <w:t>&lt;/name&gt;</w:t>
-      </w:r>
-    </w:p>
-    <w:p>
-      <w:pPr>
-        <w:ind w:left="90"/>
-        <w:rPr>
-          <w:b/>
-          <w:bCs/>
-        </w:rPr>
-      </w:pPr>
-      <w:r>
-        <w:rPr>
-          <w:b/>
-          <w:bCs/>
-        </w:rPr>
-        <w:t xml:space="preserve">        &lt;value&gt;192.168.220.129:8032&lt;/value&gt;</w:t>
-      </w:r>
-    </w:p>
-    <w:p>
-      <w:pPr>
-        <w:ind w:left="90"/>
-        <w:rPr>
-          <w:b/>
-          <w:bCs/>
-        </w:rPr>
-      </w:pPr>
-      <w:r>
-        <w:rPr>
-          <w:b/>
-          <w:bCs/>
-        </w:rPr>
-        <w:t xml:space="preserve">        &lt;description&gt;The hostname of the RM.&lt;/description&gt;</w:t>
-      </w:r>
-    </w:p>
-    <w:p>
-      <w:pPr>
-        <w:ind w:left="90"/>
-        <w:rPr>
-          <w:b/>
-          <w:bCs/>
-        </w:rPr>
-      </w:pPr>
-      <w:r>
-        <w:rPr>
-          <w:b/>
-          <w:bCs/>
-        </w:rPr>
-        <w:t xml:space="preserve">    &lt;/property&gt;</w:t>
-      </w:r>
-    </w:p>
-    <w:p>
-      <w:pPr>
-        <w:ind w:left="90"/>
-        <w:rPr>
-          <w:b/>
-          <w:bCs/>
-        </w:rPr>
-      </w:pPr>
-    </w:p>
-    <w:p>
-      <w:pPr>
-        <w:ind w:left="90"/>
-        <w:rPr>
-          <w:b/>
-          <w:bCs/>
-        </w:rPr>
-      </w:pPr>
-      <w:r>
-        <w:rPr>
-          <w:b/>
-          <w:bCs/>
-        </w:rPr>
-        <w:t xml:space="preserve">add </w:t>
-      </w:r>
-      <w:proofErr w:type="gramStart"/>
-      <w:r>
-        <w:rPr>
-          <w:b/>
-          <w:bCs/>
-        </w:rPr>
-        <w:t>java  path</w:t>
-      </w:r>
-      <w:proofErr w:type="gramEnd"/>
-      <w:r>
-        <w:rPr>
-          <w:b/>
-          <w:bCs/>
-        </w:rPr>
-        <w:t xml:space="preserve"> in:</w:t>
-      </w:r>
-    </w:p>
-    <w:p>
-      <w:pPr>
-        <w:ind w:left="90"/>
-        <w:rPr>
-          <w:b/>
-          <w:bCs/>
-        </w:rPr>
-      </w:pPr>
-      <w:r>
-        <w:rPr>
-          <w:b/>
-          <w:bCs/>
-        </w:rPr>
-        <w:t>export JAVA_HOME=/</w:t>
-      </w:r>
-      <w:proofErr w:type="spellStart"/>
-      <w:r>
-        <w:rPr>
-          <w:b/>
-          <w:bCs/>
-        </w:rPr>
-        <w:t>usr</w:t>
-      </w:r>
-      <w:proofErr w:type="spellEnd"/>
-      <w:r>
-        <w:rPr>
-          <w:b/>
-          <w:bCs/>
-        </w:rPr>
-        <w:t>/lib/</w:t>
-      </w:r>
-      <w:proofErr w:type="spellStart"/>
-      <w:r>
-        <w:rPr>
-          <w:b/>
-          <w:bCs/>
-        </w:rPr>
-        <w:t>jvm</w:t>
-      </w:r>
-      <w:proofErr w:type="spellEnd"/>
-      <w:r>
-        <w:rPr>
-          <w:b/>
-          <w:bCs/>
-        </w:rPr>
-        <w:t>/java-11-openjdk-amd64</w:t>
-      </w:r>
-    </w:p>
-    <w:p>
-      <w:pPr>
-        <w:ind w:left="90"/>
-        <w:rPr>
-          <w:b/>
-          <w:bCs/>
-        </w:rPr>
-      </w:pPr>
-      <w:proofErr w:type="spellStart"/>
-      <w:r>
-        <w:rPr>
-          <w:b/>
-          <w:bCs/>
-        </w:rPr>
-        <w:t>hadoop@</w:t>
-      </w:r>
-      <w:proofErr w:type="gramStart"/>
-      <w:r>
-        <w:rPr>
-          <w:b/>
-          <w:bCs/>
-        </w:rPr>
-        <w:t>ubuntworker</w:t>
-      </w:r>
-      <w:proofErr w:type="spellEnd"/>
-      <w:r>
-        <w:rPr>
-          <w:b/>
-          <w:bCs/>
-        </w:rPr>
-        <w:t>:~</w:t>
-      </w:r>
-      <w:proofErr w:type="gramEnd"/>
-      <w:r>
-        <w:rPr>
-          <w:b/>
-          <w:bCs/>
-        </w:rPr>
-        <w:t>/hadoop-3.3.6/</w:t>
-      </w:r>
-      <w:proofErr w:type="spellStart"/>
-      <w:r>
-        <w:rPr>
-          <w:b/>
-          <w:bCs/>
-        </w:rPr>
-        <w:t>etc</w:t>
-      </w:r>
-      <w:proofErr w:type="spellEnd"/>
-      <w:r>
-        <w:rPr>
-          <w:b/>
-          <w:bCs/>
-        </w:rPr>
-        <w:t>/</w:t>
-      </w:r>
-      <w:proofErr w:type="spellStart"/>
-      <w:r>
-        <w:rPr>
-          <w:b/>
-          <w:bCs/>
-        </w:rPr>
-        <w:t>hadoop</w:t>
-      </w:r>
-      <w:proofErr w:type="spellEnd"/>
-      <w:r>
-        <w:rPr>
-          <w:b/>
-          <w:bCs/>
-        </w:rPr>
-        <w:t>$ nano mapred-env.sh</w:t>
-      </w:r>
-    </w:p>
-    <w:p>
-      <w:pPr>
-        <w:ind w:left="90"/>
-        <w:rPr>
-          <w:b/>
-          <w:bCs/>
-        </w:rPr>
-      </w:pPr>
-      <w:proofErr w:type="spellStart"/>
-      <w:r>
-        <w:rPr>
-          <w:b/>
-          <w:bCs/>
-        </w:rPr>
-        <w:t>hadoop@</w:t>
-      </w:r>
-      <w:proofErr w:type="gramStart"/>
-      <w:r>
-        <w:rPr>
-          <w:b/>
-          <w:bCs/>
-        </w:rPr>
-        <w:t>ubuntworker</w:t>
-      </w:r>
-      <w:proofErr w:type="spellEnd"/>
-      <w:r>
-        <w:rPr>
-          <w:b/>
-          <w:bCs/>
-        </w:rPr>
-        <w:t>:~</w:t>
-      </w:r>
-      <w:proofErr w:type="gramEnd"/>
-      <w:r>
-        <w:rPr>
-          <w:b/>
-          <w:bCs/>
-        </w:rPr>
-        <w:t>/hadoop-3.3.6/</w:t>
-      </w:r>
-      <w:proofErr w:type="spellStart"/>
-      <w:r>
-        <w:rPr>
-          <w:b/>
-          <w:bCs/>
-        </w:rPr>
-        <w:t>etc</w:t>
-      </w:r>
-      <w:proofErr w:type="spellEnd"/>
-      <w:r>
-        <w:rPr>
-          <w:b/>
-          <w:bCs/>
-        </w:rPr>
-        <w:t>/</w:t>
-      </w:r>
-      <w:proofErr w:type="spellStart"/>
-      <w:r>
-        <w:rPr>
-          <w:b/>
-          <w:bCs/>
-        </w:rPr>
-        <w:t>hadoop</w:t>
-      </w:r>
-      <w:proofErr w:type="spellEnd"/>
-      <w:r>
-        <w:rPr>
-          <w:b/>
-          <w:bCs/>
-        </w:rPr>
-        <w:t>$ nano yarn-env.sh</w:t>
-      </w:r>
-    </w:p>
-    <w:p>
-      <w:pPr>
-        <w:ind w:left="90"/>
-        <w:rPr>
-          <w:b/>
-          <w:bCs/>
-        </w:rPr>
-      </w:pPr>
-      <w:proofErr w:type="spellStart"/>
-      <w:r>
-        <w:rPr>
-          <w:b/>
-          <w:bCs/>
-        </w:rPr>
-        <w:t>hadoop@</w:t>
-      </w:r>
-      <w:proofErr w:type="gramStart"/>
-      <w:r>
-        <w:rPr>
-          <w:b/>
-          <w:bCs/>
-        </w:rPr>
-        <w:t>ubuntworker</w:t>
-      </w:r>
-      <w:proofErr w:type="spellEnd"/>
-      <w:r>
-        <w:rPr>
-          <w:b/>
-          <w:bCs/>
-        </w:rPr>
-        <w:t>:~</w:t>
-      </w:r>
-      <w:proofErr w:type="gramEnd"/>
-      <w:r>
-        <w:rPr>
-          <w:b/>
-          <w:bCs/>
-        </w:rPr>
-        <w:t>/hadoop-3.3.6/</w:t>
-      </w:r>
-      <w:proofErr w:type="spellStart"/>
-      <w:r>
-        <w:rPr>
-          <w:b/>
-          <w:bCs/>
-        </w:rPr>
-        <w:t>etc</w:t>
-      </w:r>
-      <w:proofErr w:type="spellEnd"/>
-      <w:r>
-        <w:rPr>
-          <w:b/>
-          <w:bCs/>
-        </w:rPr>
-        <w:t>/</w:t>
-      </w:r>
-      <w:proofErr w:type="spellStart"/>
-      <w:r>
-        <w:rPr>
-          <w:b/>
-          <w:bCs/>
-        </w:rPr>
-        <w:t>hadoop</w:t>
-      </w:r>
-      <w:proofErr w:type="spellEnd"/>
-      <w:r>
-        <w:rPr>
-          <w:b/>
-          <w:bCs/>
-        </w:rPr>
-        <w:t>$ nano hadoop-env.sh</w:t>
-      </w:r>
-    </w:p>
-    <w:p>
-      <w:pPr>
-        <w:ind w:left="90"/>
-        <w:rPr>
-          <w:b/>
-          <w:bCs/>
-        </w:rPr>
-      </w:pPr>
-    </w:p>
-    <w:p>
-      <w:pPr>
-        <w:ind w:left="90"/>
-        <w:rPr>
-          <w:b/>
-          <w:bCs/>
-        </w:rPr>
-      </w:pPr>
-    </w:p>
-    <w:p>
-      <w:pPr>
-        <w:ind w:left="90"/>
-        <w:rPr>
-          <w:b/>
-          <w:bCs/>
-        </w:rPr>
-      </w:pPr>
-    </w:p>
-    <w:p>
-      <w:pPr>
-        <w:ind w:left="90"/>
-        <w:rPr>
-          <w:b/>
-          <w:bCs/>
-        </w:rPr>
-      </w:pPr>
-      <w:r>
-        <w:rPr>
-          <w:b/>
-          <w:bCs/>
-        </w:rPr>
-        <w:t>&lt;configuration&gt;</w:t>
-      </w:r>
-    </w:p>
-    <w:p>
-      <w:pPr>
-        <w:ind w:left="90"/>
-        <w:rPr>
-          <w:b/>
-          <w:bCs/>
-        </w:rPr>
-      </w:pPr>
-      <w:r>
-        <w:rPr>
-          <w:b/>
-          <w:bCs/>
-        </w:rPr>
-        <w:t xml:space="preserve">  &lt;property&gt;</w:t>
-      </w:r>
-    </w:p>
-    <w:p>
-      <w:pPr>
-        <w:ind w:left="90"/>
-        <w:rPr>
-          <w:b/>
-          <w:bCs/>
-        </w:rPr>
-      </w:pPr>
-      <w:r>
-        <w:rPr>
-          <w:b/>
-          <w:bCs/>
-        </w:rPr>
-        <w:t xml:space="preserve">        &lt;name&gt;fs.default.name&lt;/name&gt;</w:t>
-      </w:r>
-    </w:p>
-    <w:p>
-      <w:pPr>
-        <w:ind w:left="90"/>
-        <w:rPr>
-          <w:b/>
-          <w:bCs/>
-        </w:rPr>
-      </w:pPr>
-      <w:r>
-        <w:rPr>
-          <w:b/>
-          <w:bCs/>
-        </w:rPr>
-        <w:t xml:space="preserve">        &lt;value&gt;hdfs://localhost:9000&lt;/value&gt;</w:t>
-      </w:r>
-    </w:p>
-    <w:p>
-      <w:pPr>
-        <w:ind w:left="90"/>
-        <w:rPr>
-          <w:b/>
-          <w:bCs/>
-        </w:rPr>
-      </w:pPr>
-      <w:r>
-        <w:rPr>
-          <w:b/>
-          <w:bCs/>
-        </w:rPr>
-        <w:t xml:space="preserve">    &lt;/property&gt;</w:t>
-      </w:r>
-    </w:p>
-    <w:p>
-      <w:pPr>
-        <w:ind w:left="90"/>
-        <w:rPr>
-          <w:b/>
-          <w:bCs/>
-        </w:rPr>
-      </w:pPr>
-      <w:r>
-        <w:rPr>
-          <w:b/>
-          <w:bCs/>
-        </w:rPr>
-        <w:t>&lt;/configuration&gt;</w:t>
-      </w:r>
-    </w:p>
-    <w:p>
-      <w:pPr>
-        <w:ind w:left="90"/>
-        <w:rPr>
-          <w:b/>
-          <w:bCs/>
-        </w:rPr>
-      </w:pPr>
-    </w:p>
-    <w:p>
-      <w:pPr>
-        <w:ind w:left="90"/>
-        <w:rPr>
-          <w:b/>
-          <w:bCs/>
-        </w:rPr>
-      </w:pPr>
-      <w:r>
-        <w:rPr>
-          <w:b/>
-          <w:bCs/>
-        </w:rPr>
-        <w:t>-----------------------------------</w:t>
-      </w:r>
-    </w:p>
-    <w:p>
-      <w:pPr>
-        <w:ind w:left="90"/>
-        <w:rPr>
-          <w:b/>
-          <w:bCs/>
-        </w:rPr>
-      </w:pPr>
-      <w:r>
-        <w:rPr>
-          <w:b/>
-          <w:bCs/>
-        </w:rPr>
-        <w:t>--</w:t>
-      </w:r>
-      <w:proofErr w:type="spellStart"/>
-      <w:r>
-        <w:rPr>
-          <w:b/>
-          <w:bCs/>
-        </w:rPr>
-        <w:t>cheange</w:t>
-      </w:r>
-      <w:proofErr w:type="spellEnd"/>
-      <w:r>
-        <w:rPr>
-          <w:b/>
-          <w:bCs/>
-        </w:rPr>
-        <w:t xml:space="preserve"> in master and node mapred-site.xml</w:t>
-      </w:r>
-    </w:p>
-    <w:p>
-      <w:pPr>
-        <w:ind w:left="90"/>
-        <w:rPr>
-          <w:b/>
-          <w:bCs/>
-        </w:rPr>
-      </w:pPr>
-      <w:r>
-        <w:rPr>
-          <w:b/>
-          <w:bCs/>
-        </w:rPr>
-        <w:t>cd hadoop-3.3.6/</w:t>
-      </w:r>
-      <w:proofErr w:type="spellStart"/>
-      <w:r>
-        <w:rPr>
-          <w:b/>
-          <w:bCs/>
-        </w:rPr>
-        <w:t>etc</w:t>
-      </w:r>
-      <w:proofErr w:type="spellEnd"/>
-      <w:r>
-        <w:rPr>
-          <w:b/>
-          <w:bCs/>
-        </w:rPr>
-        <w:t>/</w:t>
-      </w:r>
-      <w:proofErr w:type="spellStart"/>
-      <w:r>
-        <w:rPr>
-          <w:b/>
-          <w:bCs/>
-        </w:rPr>
-        <w:t>hadoop</w:t>
-      </w:r>
-      <w:proofErr w:type="spellEnd"/>
-      <w:r>
-        <w:rPr>
-          <w:b/>
-          <w:bCs/>
-        </w:rPr>
-        <w:t>/</w:t>
-      </w:r>
-    </w:p>
-    <w:p>
-      <w:pPr>
-        <w:ind w:left="90"/>
-        <w:rPr>
-          <w:b/>
-          <w:bCs/>
-        </w:rPr>
-      </w:pPr>
-      <w:r>
-        <w:rPr>
-          <w:b/>
-          <w:bCs/>
-        </w:rPr>
-        <w:t xml:space="preserve">cp </w:t>
-      </w:r>
-      <w:proofErr w:type="spellStart"/>
-      <w:proofErr w:type="gramStart"/>
-      <w:r>
-        <w:rPr>
-          <w:b/>
-          <w:bCs/>
-        </w:rPr>
-        <w:t>etc</w:t>
-      </w:r>
-      <w:proofErr w:type="spellEnd"/>
-      <w:r>
-        <w:rPr>
-          <w:b/>
-          <w:bCs/>
-        </w:rPr>
-        <w:t>/</w:t>
-      </w:r>
-      <w:proofErr w:type="spellStart"/>
-      <w:r>
-        <w:rPr>
-          <w:b/>
-          <w:bCs/>
-        </w:rPr>
-        <w:t>hadoop</w:t>
-      </w:r>
-      <w:proofErr w:type="spellEnd"/>
-      <w:r>
-        <w:rPr>
-          <w:b/>
-          <w:bCs/>
-        </w:rPr>
-        <w:t>/</w:t>
-      </w:r>
-      <w:proofErr w:type="spellStart"/>
-      <w:r>
-        <w:rPr>
-          <w:b/>
-          <w:bCs/>
-        </w:rPr>
-        <w:t>mapred-site.xml.template</w:t>
-      </w:r>
-      <w:proofErr w:type="spellEnd"/>
-      <w:r>
-        <w:rPr>
-          <w:b/>
-          <w:bCs/>
-        </w:rPr>
-        <w:t xml:space="preserve">  </w:t>
-      </w:r>
-      <w:proofErr w:type="spellStart"/>
-      <w:r>
-        <w:rPr>
-          <w:b/>
-          <w:bCs/>
-        </w:rPr>
-        <w:t>etc</w:t>
-      </w:r>
-      <w:proofErr w:type="spellEnd"/>
-      <w:r>
-        <w:rPr>
-          <w:b/>
-          <w:bCs/>
-        </w:rPr>
-        <w:t>/</w:t>
-      </w:r>
-      <w:proofErr w:type="spellStart"/>
-      <w:r>
-        <w:rPr>
-          <w:b/>
-          <w:bCs/>
-        </w:rPr>
-        <w:t>hadoop</w:t>
-      </w:r>
-      <w:proofErr w:type="spellEnd"/>
-      <w:r>
-        <w:rPr>
-          <w:b/>
-          <w:bCs/>
-        </w:rPr>
-        <w:t>/mapred-site.xml</w:t>
-      </w:r>
-      <w:proofErr w:type="gramEnd"/>
-    </w:p>
-    <w:p>
-      <w:pPr>
-        <w:ind w:left="90"/>
-        <w:rPr>
-          <w:b/>
-          <w:bCs/>
-        </w:rPr>
-      </w:pPr>
-    </w:p>
-    <w:p>
-      <w:pPr>
-        <w:ind w:left="90"/>
-        <w:rPr>
-          <w:b/>
-          <w:bCs/>
-        </w:rPr>
-      </w:pPr>
-      <w:r>
-        <w:rPr>
-          <w:b/>
-          <w:bCs/>
-        </w:rPr>
-        <w:t xml:space="preserve">vi </w:t>
-      </w:r>
-      <w:proofErr w:type="spellStart"/>
-      <w:r>
-        <w:rPr>
-          <w:b/>
-          <w:bCs/>
-        </w:rPr>
-        <w:t>etc</w:t>
-      </w:r>
-      <w:proofErr w:type="spellEnd"/>
-      <w:r>
-        <w:rPr>
-          <w:b/>
-          <w:bCs/>
-        </w:rPr>
-        <w:t>/</w:t>
-      </w:r>
-      <w:proofErr w:type="spellStart"/>
-      <w:r>
-        <w:rPr>
-          <w:b/>
-          <w:bCs/>
-        </w:rPr>
-        <w:t>hadoop</w:t>
-      </w:r>
-      <w:proofErr w:type="spellEnd"/>
-      <w:r>
-        <w:rPr>
-          <w:b/>
-          <w:bCs/>
-        </w:rPr>
-        <w:t>/mapred-site.xml</w:t>
-      </w:r>
-    </w:p>
-    <w:p>
-      <w:pPr>
-        <w:ind w:left="90"/>
-        <w:rPr>
-          <w:b/>
-          <w:bCs/>
-        </w:rPr>
-      </w:pPr>
-      <w:r>
-        <w:rPr>
-          <w:b/>
-          <w:bCs/>
-        </w:rPr>
-        <w:t>&lt;property&gt;</w:t>
-      </w:r>
-    </w:p>
-    <w:p>
-      <w:pPr>
-        <w:ind w:left="90"/>
-        <w:rPr>
-          <w:b/>
-          <w:bCs/>
-        </w:rPr>
-      </w:pPr>
-      <w:r>
-        <w:rPr>
-          <w:b/>
-          <w:bCs/>
-        </w:rPr>
-        <w:t>&lt;name&gt;mapreduce.framework.name&lt;/name&gt;</w:t>
-      </w:r>
-    </w:p>
-    <w:p>
-      <w:pPr>
-        <w:ind w:left="90"/>
-        <w:rPr>
-          <w:b/>
-          <w:bCs/>
-        </w:rPr>
-      </w:pPr>
-      <w:r>
-        <w:rPr>
-          <w:b/>
-          <w:bCs/>
-        </w:rPr>
-        <w:t>&lt;value&gt;yarn&lt;/value&gt;</w:t>
-      </w:r>
-    </w:p>
-    <w:p>
-      <w:pPr>
-        <w:ind w:left="90"/>
-        <w:rPr>
-          <w:b/>
-          <w:bCs/>
-        </w:rPr>
-      </w:pPr>
-      <w:r>
-        <w:rPr>
-          <w:b/>
-          <w:bCs/>
-        </w:rPr>
-        <w:t>&lt;/property&gt;</w:t>
-      </w:r>
-    </w:p>
-    <w:p>
-      <w:pPr>
-        <w:ind w:left="90"/>
-        <w:rPr>
-          <w:b/>
-          <w:bCs/>
-        </w:rPr>
-      </w:pPr>
-    </w:p>
-    <w:p>
-      <w:pPr>
-        <w:ind w:left="90"/>
-        <w:rPr>
-          <w:b/>
-          <w:bCs/>
-        </w:rPr>
-      </w:pPr>
-    </w:p>
-    <w:p>
-      <w:pPr>
-        <w:ind w:left="90"/>
-        <w:rPr>
-          <w:b/>
-          <w:bCs/>
-        </w:rPr>
-      </w:pPr>
-      <w:r>
-        <w:rPr>
-          <w:b/>
-          <w:bCs/>
-        </w:rPr>
-        <w:t>--start master only</w:t>
-      </w:r>
-    </w:p>
-    <w:p>
-      <w:pPr>
-        <w:ind w:left="90"/>
-        <w:rPr>
-          <w:b/>
-          <w:bCs/>
-        </w:rPr>
-      </w:pPr>
-      <w:r>
-        <w:rPr>
-          <w:b/>
-          <w:bCs/>
-        </w:rPr>
-        <w:t>--Run</w:t>
-      </w:r>
-    </w:p>
-    <w:p>
-      <w:pPr>
-        <w:ind w:left="90"/>
-        <w:rPr>
-          <w:b/>
-          <w:bCs/>
-        </w:rPr>
-      </w:pPr>
-      <w:r>
-        <w:rPr>
-          <w:b/>
-          <w:bCs/>
-        </w:rPr>
-        <w:t>hadoop-3.3.6/sbin/start-dfs.sh</w:t>
-      </w:r>
-    </w:p>
-    <w:p>
-      <w:pPr>
-        <w:ind w:left="90"/>
-        <w:rPr>
-          <w:b/>
-          <w:bCs/>
-        </w:rPr>
-      </w:pPr>
-      <w:r>
-        <w:rPr>
-          <w:b/>
-          <w:bCs/>
-        </w:rPr>
-        <w:t xml:space="preserve">hadoop-3.3.6/sbin/start-yarn.sh </w:t>
-      </w:r>
-    </w:p>
-    <w:p>
-      <w:pPr>
-        <w:ind w:left="90"/>
-        <w:rPr>
-          <w:b/>
-          <w:bCs/>
-        </w:rPr>
-      </w:pPr>
-      <w:r>
-        <w:rPr>
-          <w:b/>
-          <w:bCs/>
-        </w:rPr>
-        <w:lastRenderedPageBreak/>
-        <w:t>-- or hadoop-3.3.6/sbin/start-all.sh</w:t>
-      </w:r>
-    </w:p>
-    <w:p>
-      <w:pPr>
-        <w:ind w:left="90"/>
-        <w:rPr>
-          <w:b/>
-          <w:bCs/>
-        </w:rPr>
-      </w:pPr>
-      <w:r>
-        <w:rPr>
-          <w:b/>
-          <w:bCs/>
-        </w:rPr>
-        <w:t>spark-3.4.1-bin-hadoop3/bin/</w:t>
-      </w:r>
-      <w:proofErr w:type="spellStart"/>
-      <w:r>
-        <w:rPr>
-          <w:b/>
-          <w:bCs/>
-        </w:rPr>
-        <w:t>pyspark</w:t>
-      </w:r>
-      <w:proofErr w:type="spellEnd"/>
-      <w:r>
-        <w:rPr>
-          <w:b/>
-          <w:bCs/>
-        </w:rPr>
-        <w:t xml:space="preserve"> --master yarn --queue dev --name </w:t>
-      </w:r>
-      <w:proofErr w:type="spellStart"/>
-      <w:r>
-        <w:rPr>
-          <w:b/>
-          <w:bCs/>
-        </w:rPr>
-        <w:t>py_app</w:t>
-      </w:r>
-      <w:proofErr w:type="spellEnd"/>
-    </w:p>
-    <w:p>
-      <w:pPr>
-        <w:ind w:left="90"/>
-        <w:rPr>
-          <w:b/>
-          <w:bCs/>
-        </w:rPr>
-      </w:pPr>
-    </w:p>
-    <w:p>
-      <w:pPr>
-        <w:ind w:left="90"/>
-        <w:rPr>
-          <w:b/>
-          <w:bCs/>
-        </w:rPr>
-      </w:pPr>
-    </w:p>
-    <w:p>
-      <w:pPr>
-        <w:ind w:left="90"/>
-        <w:rPr>
-          <w:b/>
-          <w:bCs/>
-        </w:rPr>
-      </w:pPr>
-    </w:p>
-    <w:p>
-      <w:pPr>
-        <w:ind w:left="90"/>
-        <w:rPr>
-          <w:b/>
-          <w:bCs/>
-        </w:rPr>
-      </w:pPr>
+        <w:t>/core-site.xml to another port that is not in used (mine is 9900).</w:t>
+      </w:r>
     </w:p>
     <w:sectPr>
       <w:pgSz w:w="12240" w:h="15840"/>
-      <w:pgMar w:top="630" w:right="540" w:bottom="990" w:left="450" w:header="720" w:footer="720" w:gutter="0"/>
+      <w:pgMar w:top="630" w:right="540" w:bottom="810" w:left="450" w:header="720" w:footer="720" w:gutter="0"/>
       <w:cols w:space="720"/>
       <w:docGrid w:linePitch="360"/>
     </w:sectPr>
@@ -10422,7 +11933,6 @@
   <w:style w:type="character" w:default="1" w:styleId="DefaultParagraphFont">
     <w:name w:val="Default Paragraph Font"/>
     <w:uiPriority w:val="1"/>
-    <w:semiHidden/>
     <w:unhideWhenUsed/>
   </w:style>
   <w:style w:type="table" w:default="1" w:styleId="TableNormal">
@@ -10518,6 +12028,71 @@
     <w:name w:val="s2"/>
     <w:basedOn w:val="DefaultParagraphFont"/>
     <w:rsid w:val="00C80E95"/>
+  </w:style>
+  <w:style w:type="character" w:styleId="HTMLCode">
+    <w:name w:val="HTML Code"/>
+    <w:basedOn w:val="DefaultParagraphFont"/>
+    <w:uiPriority w:val="99"/>
+    <w:semiHidden/>
+    <w:unhideWhenUsed/>
+    <w:rsid w:val="00465AF1"/>
+    <w:rPr>
+      <w:rFonts w:ascii="Courier New" w:eastAsia="Times New Roman" w:hAnsi="Courier New" w:cs="Courier New"/>
+      <w:sz w:val="20"/>
+      <w:szCs w:val="20"/>
+    </w:rPr>
+  </w:style>
+  <w:style w:type="character" w:styleId="Hyperlink">
+    <w:name w:val="Hyperlink"/>
+    <w:basedOn w:val="DefaultParagraphFont"/>
+    <w:uiPriority w:val="99"/>
+    <w:unhideWhenUsed/>
+    <w:rsid w:val="00D359AA"/>
+    <w:rPr>
+      <w:color w:val="0000FF"/>
+      <w:u w:val="single"/>
+    </w:rPr>
+  </w:style>
+  <w:style w:type="character" w:styleId="UnresolvedMention">
+    <w:name w:val="Unresolved Mention"/>
+    <w:basedOn w:val="DefaultParagraphFont"/>
+    <w:uiPriority w:val="99"/>
+    <w:semiHidden/>
+    <w:unhideWhenUsed/>
+    <w:rsid w:val="00E27319"/>
+    <w:rPr>
+      <w:color w:val="605E5C"/>
+      <w:shd w:val="clear" w:color="auto" w:fill="E1DFDD"/>
+    </w:rPr>
+  </w:style>
+  <w:style w:type="paragraph" w:styleId="NormalWeb">
+    <w:name w:val="Normal (Web)"/>
+    <w:basedOn w:val="Normal"/>
+    <w:uiPriority w:val="99"/>
+    <w:semiHidden/>
+    <w:unhideWhenUsed/>
+    <w:rsid w:val="00745CC5"/>
+    <w:pPr>
+      <w:spacing w:before="100" w:beforeAutospacing="1" w:after="100" w:afterAutospacing="1" w:line="240" w:lineRule="auto"/>
+    </w:pPr>
+    <w:rPr>
+      <w:rFonts w:ascii="Times New Roman" w:eastAsia="Times New Roman" w:hAnsi="Times New Roman" w:cs="Times New Roman"/>
+      <w:kern w:val="0"/>
+      <w:sz w:val="24"/>
+      <w:szCs w:val="24"/>
+      <w14:ligatures w14:val="none"/>
+    </w:rPr>
+  </w:style>
+  <w:style w:type="character" w:styleId="Emphasis">
+    <w:name w:val="Emphasis"/>
+    <w:basedOn w:val="DefaultParagraphFont"/>
+    <w:uiPriority w:val="20"/>
+    <w:qFormat/>
+    <w:rsid w:val="00745CC5"/>
+    <w:rPr>
+      <w:i/>
+      <w:iCs/>
+    </w:rPr>
   </w:style>
 </w:styles>
 </file>
